--- a/SQL_Insert.docx
+++ b/SQL_Insert.docx
@@ -10,7 +10,6 @@
           <w:u w:val="single"/>
         </w:rPr>
       </w:pPr>
-      <w:bookmarkStart w:id="0" w:name="_GoBack"/>
       <w:r>
         <w:rPr>
           <w:b/>
@@ -19,6 +18,34 @@
         </w:rPr>
         <w:t>Example:</w:t>
       </w:r>
+    </w:p>
+    <w:p>
+      <w:pPr>
+        <w:rPr>
+          <w:b/>
+          <w:sz w:val="36"/>
+          <w:u w:val="single"/>
+        </w:rPr>
+      </w:pPr>
+    </w:p>
+    <w:p>
+      <w:pPr>
+        <w:rPr>
+          <w:b/>
+          <w:sz w:val="36"/>
+          <w:u w:val="single"/>
+        </w:rPr>
+      </w:pPr>
+      <w:r>
+        <w:rPr>
+          <w:b/>
+          <w:sz w:val="36"/>
+          <w:u w:val="single"/>
+        </w:rPr>
+        <w:t>Gayatri</w:t>
+      </w:r>
+      <w:bookmarkStart w:id="0" w:name="_GoBack"/>
+      <w:bookmarkEnd w:id="0"/>
     </w:p>
     <w:p>
       <w:pPr>
@@ -148,29 +175,8 @@
           <w:szCs w:val="19"/>
           <w:highlight w:val="white"/>
         </w:rPr>
-        <w:t xml:space="preserve"> [</w:t>
-      </w:r>
-      <w:proofErr w:type="spellStart"/>
-      <w:r>
-        <w:rPr>
-          <w:rFonts w:ascii="Consolas" w:hAnsi="Consolas" w:cs="Consolas"/>
-          <w:color w:val="000000"/>
-          <w:szCs w:val="19"/>
-          <w:highlight w:val="white"/>
-        </w:rPr>
-        <w:t>dbo</w:t>
-      </w:r>
-      <w:proofErr w:type="spellEnd"/>
-      <w:r>
-        <w:rPr>
-          <w:rFonts w:ascii="Consolas" w:hAnsi="Consolas" w:cs="Consolas"/>
-          <w:color w:val="000000"/>
-          <w:szCs w:val="19"/>
-          <w:highlight w:val="white"/>
-        </w:rPr>
-        <w:t>]</w:t>
-      </w:r>
-      <w:proofErr w:type="gramStart"/>
+        <w:t xml:space="preserve"> [dbo]</w:t>
+      </w:r>
       <w:r>
         <w:rPr>
           <w:rFonts w:ascii="Consolas" w:hAnsi="Consolas" w:cs="Consolas"/>
@@ -187,28 +193,7 @@
           <w:szCs w:val="19"/>
           <w:highlight w:val="white"/>
         </w:rPr>
-        <w:t>[</w:t>
-      </w:r>
-      <w:proofErr w:type="spellStart"/>
-      <w:proofErr w:type="gramEnd"/>
-      <w:r>
-        <w:rPr>
-          <w:rFonts w:ascii="Consolas" w:hAnsi="Consolas" w:cs="Consolas"/>
-          <w:color w:val="000000"/>
-          <w:szCs w:val="19"/>
-          <w:highlight w:val="white"/>
-        </w:rPr>
-        <w:t>LookUpActionType</w:t>
-      </w:r>
-      <w:proofErr w:type="spellEnd"/>
-      <w:r>
-        <w:rPr>
-          <w:rFonts w:ascii="Consolas" w:hAnsi="Consolas" w:cs="Consolas"/>
-          <w:color w:val="000000"/>
-          <w:szCs w:val="19"/>
-          <w:highlight w:val="white"/>
-        </w:rPr>
-        <w:t xml:space="preserve">] </w:t>
+        <w:t xml:space="preserve">[LookUpActionType] </w:t>
       </w:r>
       <w:r>
         <w:rPr>
@@ -326,29 +311,8 @@
           <w:szCs w:val="19"/>
           <w:highlight w:val="white"/>
         </w:rPr>
-        <w:t xml:space="preserve"> [</w:t>
-      </w:r>
-      <w:proofErr w:type="spellStart"/>
-      <w:r>
-        <w:rPr>
-          <w:rFonts w:ascii="Consolas" w:hAnsi="Consolas" w:cs="Consolas"/>
-          <w:color w:val="000000"/>
-          <w:szCs w:val="19"/>
-          <w:highlight w:val="white"/>
-        </w:rPr>
-        <w:t>dbo</w:t>
-      </w:r>
-      <w:proofErr w:type="spellEnd"/>
-      <w:r>
-        <w:rPr>
-          <w:rFonts w:ascii="Consolas" w:hAnsi="Consolas" w:cs="Consolas"/>
-          <w:color w:val="000000"/>
-          <w:szCs w:val="19"/>
-          <w:highlight w:val="white"/>
-        </w:rPr>
-        <w:t>]</w:t>
-      </w:r>
-      <w:proofErr w:type="gramStart"/>
+        <w:t xml:space="preserve"> [dbo]</w:t>
+      </w:r>
       <w:r>
         <w:rPr>
           <w:rFonts w:ascii="Consolas" w:hAnsi="Consolas" w:cs="Consolas"/>
@@ -365,28 +329,7 @@
           <w:szCs w:val="19"/>
           <w:highlight w:val="white"/>
         </w:rPr>
-        <w:t>[</w:t>
-      </w:r>
-      <w:proofErr w:type="spellStart"/>
-      <w:proofErr w:type="gramEnd"/>
-      <w:r>
-        <w:rPr>
-          <w:rFonts w:ascii="Consolas" w:hAnsi="Consolas" w:cs="Consolas"/>
-          <w:color w:val="000000"/>
-          <w:szCs w:val="19"/>
-          <w:highlight w:val="white"/>
-        </w:rPr>
-        <w:t>LookUpActionType</w:t>
-      </w:r>
-      <w:proofErr w:type="spellEnd"/>
-      <w:r>
-        <w:rPr>
-          <w:rFonts w:ascii="Consolas" w:hAnsi="Consolas" w:cs="Consolas"/>
-          <w:color w:val="000000"/>
-          <w:szCs w:val="19"/>
-          <w:highlight w:val="white"/>
-        </w:rPr>
-        <w:t>]</w:t>
+        <w:t>[LookUpActionType]</w:t>
       </w:r>
     </w:p>
     <w:p>
@@ -452,34 +395,23 @@
         </w:rPr>
         <w:t xml:space="preserve">           </w:t>
       </w:r>
-      <w:proofErr w:type="gramStart"/>
-      <w:r>
-        <w:rPr>
-          <w:rFonts w:ascii="Consolas" w:hAnsi="Consolas" w:cs="Consolas"/>
-          <w:color w:val="808080"/>
-          <w:szCs w:val="19"/>
-          <w:highlight w:val="white"/>
-        </w:rPr>
-        <w:t>,</w:t>
-      </w:r>
-      <w:r>
-        <w:rPr>
-          <w:rFonts w:ascii="Consolas" w:hAnsi="Consolas" w:cs="Consolas"/>
-          <w:color w:val="000000"/>
-          <w:szCs w:val="19"/>
-          <w:highlight w:val="white"/>
-        </w:rPr>
-        <w:t>[</w:t>
-      </w:r>
-      <w:proofErr w:type="gramEnd"/>
-      <w:r>
-        <w:rPr>
-          <w:rFonts w:ascii="Consolas" w:hAnsi="Consolas" w:cs="Consolas"/>
-          <w:color w:val="000000"/>
-          <w:szCs w:val="19"/>
-          <w:highlight w:val="white"/>
-        </w:rPr>
-        <w:t>Name]</w:t>
+      <w:r>
+        <w:rPr>
+          <w:rFonts w:ascii="Consolas" w:hAnsi="Consolas" w:cs="Consolas"/>
+          <w:color w:val="808080"/>
+          <w:szCs w:val="19"/>
+          <w:highlight w:val="white"/>
+        </w:rPr>
+        <w:t>,</w:t>
+      </w:r>
+      <w:r>
+        <w:rPr>
+          <w:rFonts w:ascii="Consolas" w:hAnsi="Consolas" w:cs="Consolas"/>
+          <w:color w:val="000000"/>
+          <w:szCs w:val="19"/>
+          <w:highlight w:val="white"/>
+        </w:rPr>
+        <w:t>[Name]</w:t>
       </w:r>
       <w:r>
         <w:rPr>
@@ -602,27 +534,7 @@
           <w:szCs w:val="19"/>
           <w:highlight w:val="white"/>
         </w:rPr>
-        <w:t>'</w:t>
-      </w:r>
-      <w:proofErr w:type="spellStart"/>
-      <w:r>
-        <w:rPr>
-          <w:rFonts w:ascii="Consolas" w:hAnsi="Consolas" w:cs="Consolas"/>
-          <w:color w:val="FF0000"/>
-          <w:szCs w:val="19"/>
-          <w:highlight w:val="white"/>
-        </w:rPr>
-        <w:t>UserRegistered</w:t>
-      </w:r>
-      <w:proofErr w:type="spellEnd"/>
-      <w:r>
-        <w:rPr>
-          <w:rFonts w:ascii="Consolas" w:hAnsi="Consolas" w:cs="Consolas"/>
-          <w:color w:val="FF0000"/>
-          <w:szCs w:val="19"/>
-          <w:highlight w:val="white"/>
-        </w:rPr>
-        <w:t>'</w:t>
+        <w:t>'UserRegistered'</w:t>
       </w:r>
       <w:r>
         <w:rPr>
@@ -781,29 +693,8 @@
           <w:szCs w:val="19"/>
           <w:highlight w:val="white"/>
         </w:rPr>
-        <w:t xml:space="preserve"> [</w:t>
-      </w:r>
-      <w:proofErr w:type="spellStart"/>
-      <w:r>
-        <w:rPr>
-          <w:rFonts w:ascii="Consolas" w:hAnsi="Consolas" w:cs="Consolas"/>
-          <w:color w:val="000000"/>
-          <w:szCs w:val="19"/>
-          <w:highlight w:val="white"/>
-        </w:rPr>
-        <w:t>dbo</w:t>
-      </w:r>
-      <w:proofErr w:type="spellEnd"/>
-      <w:r>
-        <w:rPr>
-          <w:rFonts w:ascii="Consolas" w:hAnsi="Consolas" w:cs="Consolas"/>
-          <w:color w:val="000000"/>
-          <w:szCs w:val="19"/>
-          <w:highlight w:val="white"/>
-        </w:rPr>
-        <w:t>]</w:t>
-      </w:r>
-      <w:proofErr w:type="gramStart"/>
+        <w:t xml:space="preserve"> [dbo]</w:t>
+      </w:r>
       <w:r>
         <w:rPr>
           <w:rFonts w:ascii="Consolas" w:hAnsi="Consolas" w:cs="Consolas"/>
@@ -820,28 +711,7 @@
           <w:szCs w:val="19"/>
           <w:highlight w:val="white"/>
         </w:rPr>
-        <w:t>[</w:t>
-      </w:r>
-      <w:proofErr w:type="spellStart"/>
-      <w:proofErr w:type="gramEnd"/>
-      <w:r>
-        <w:rPr>
-          <w:rFonts w:ascii="Consolas" w:hAnsi="Consolas" w:cs="Consolas"/>
-          <w:color w:val="000000"/>
-          <w:szCs w:val="19"/>
-          <w:highlight w:val="white"/>
-        </w:rPr>
-        <w:t>LookUpActionType</w:t>
-      </w:r>
-      <w:proofErr w:type="spellEnd"/>
-      <w:r>
-        <w:rPr>
-          <w:rFonts w:ascii="Consolas" w:hAnsi="Consolas" w:cs="Consolas"/>
-          <w:color w:val="000000"/>
-          <w:szCs w:val="19"/>
-          <w:highlight w:val="white"/>
-        </w:rPr>
-        <w:t xml:space="preserve">] </w:t>
+        <w:t xml:space="preserve">[LookUpActionType] </w:t>
       </w:r>
       <w:r>
         <w:rPr>
@@ -959,29 +829,8 @@
           <w:szCs w:val="19"/>
           <w:highlight w:val="white"/>
         </w:rPr>
-        <w:t xml:space="preserve"> [</w:t>
-      </w:r>
-      <w:proofErr w:type="spellStart"/>
-      <w:r>
-        <w:rPr>
-          <w:rFonts w:ascii="Consolas" w:hAnsi="Consolas" w:cs="Consolas"/>
-          <w:color w:val="000000"/>
-          <w:szCs w:val="19"/>
-          <w:highlight w:val="white"/>
-        </w:rPr>
-        <w:t>dbo</w:t>
-      </w:r>
-      <w:proofErr w:type="spellEnd"/>
-      <w:r>
-        <w:rPr>
-          <w:rFonts w:ascii="Consolas" w:hAnsi="Consolas" w:cs="Consolas"/>
-          <w:color w:val="000000"/>
-          <w:szCs w:val="19"/>
-          <w:highlight w:val="white"/>
-        </w:rPr>
-        <w:t>]</w:t>
-      </w:r>
-      <w:proofErr w:type="gramStart"/>
+        <w:t xml:space="preserve"> [dbo]</w:t>
+      </w:r>
       <w:r>
         <w:rPr>
           <w:rFonts w:ascii="Consolas" w:hAnsi="Consolas" w:cs="Consolas"/>
@@ -998,28 +847,7 @@
           <w:szCs w:val="19"/>
           <w:highlight w:val="white"/>
         </w:rPr>
-        <w:t>[</w:t>
-      </w:r>
-      <w:proofErr w:type="spellStart"/>
-      <w:proofErr w:type="gramEnd"/>
-      <w:r>
-        <w:rPr>
-          <w:rFonts w:ascii="Consolas" w:hAnsi="Consolas" w:cs="Consolas"/>
-          <w:color w:val="000000"/>
-          <w:szCs w:val="19"/>
-          <w:highlight w:val="white"/>
-        </w:rPr>
-        <w:t>LookUpActionType</w:t>
-      </w:r>
-      <w:proofErr w:type="spellEnd"/>
-      <w:r>
-        <w:rPr>
-          <w:rFonts w:ascii="Consolas" w:hAnsi="Consolas" w:cs="Consolas"/>
-          <w:color w:val="000000"/>
-          <w:szCs w:val="19"/>
-          <w:highlight w:val="white"/>
-        </w:rPr>
-        <w:t>]</w:t>
+        <w:t>[LookUpActionType]</w:t>
       </w:r>
     </w:p>
     <w:p>
@@ -1085,34 +913,23 @@
         </w:rPr>
         <w:t xml:space="preserve">           </w:t>
       </w:r>
-      <w:proofErr w:type="gramStart"/>
-      <w:r>
-        <w:rPr>
-          <w:rFonts w:ascii="Consolas" w:hAnsi="Consolas" w:cs="Consolas"/>
-          <w:color w:val="808080"/>
-          <w:szCs w:val="19"/>
-          <w:highlight w:val="white"/>
-        </w:rPr>
-        <w:t>,</w:t>
-      </w:r>
-      <w:r>
-        <w:rPr>
-          <w:rFonts w:ascii="Consolas" w:hAnsi="Consolas" w:cs="Consolas"/>
-          <w:color w:val="000000"/>
-          <w:szCs w:val="19"/>
-          <w:highlight w:val="white"/>
-        </w:rPr>
-        <w:t>[</w:t>
-      </w:r>
-      <w:proofErr w:type="gramEnd"/>
-      <w:r>
-        <w:rPr>
-          <w:rFonts w:ascii="Consolas" w:hAnsi="Consolas" w:cs="Consolas"/>
-          <w:color w:val="000000"/>
-          <w:szCs w:val="19"/>
-          <w:highlight w:val="white"/>
-        </w:rPr>
-        <w:t>Name]</w:t>
+      <w:r>
+        <w:rPr>
+          <w:rFonts w:ascii="Consolas" w:hAnsi="Consolas" w:cs="Consolas"/>
+          <w:color w:val="808080"/>
+          <w:szCs w:val="19"/>
+          <w:highlight w:val="white"/>
+        </w:rPr>
+        <w:t>,</w:t>
+      </w:r>
+      <w:r>
+        <w:rPr>
+          <w:rFonts w:ascii="Consolas" w:hAnsi="Consolas" w:cs="Consolas"/>
+          <w:color w:val="000000"/>
+          <w:szCs w:val="19"/>
+          <w:highlight w:val="white"/>
+        </w:rPr>
+        <w:t>[Name]</w:t>
       </w:r>
       <w:r>
         <w:rPr>
@@ -1235,27 +1052,7 @@
           <w:szCs w:val="19"/>
           <w:highlight w:val="white"/>
         </w:rPr>
-        <w:t>'</w:t>
-      </w:r>
-      <w:proofErr w:type="spellStart"/>
-      <w:r>
-        <w:rPr>
-          <w:rFonts w:ascii="Consolas" w:hAnsi="Consolas" w:cs="Consolas"/>
-          <w:color w:val="FF0000"/>
-          <w:szCs w:val="19"/>
-          <w:highlight w:val="white"/>
-        </w:rPr>
-        <w:t>SentEmailVerification</w:t>
-      </w:r>
-      <w:proofErr w:type="spellEnd"/>
-      <w:r>
-        <w:rPr>
-          <w:rFonts w:ascii="Consolas" w:hAnsi="Consolas" w:cs="Consolas"/>
-          <w:color w:val="FF0000"/>
-          <w:szCs w:val="19"/>
-          <w:highlight w:val="white"/>
-        </w:rPr>
-        <w:t>'</w:t>
+        <w:t>'SentEmailVerification'</w:t>
       </w:r>
       <w:r>
         <w:rPr>
@@ -1362,27 +1159,7 @@
           <w:szCs w:val="19"/>
           <w:highlight w:val="white"/>
         </w:rPr>
-        <w:t xml:space="preserve"> [</w:t>
-      </w:r>
-      <w:proofErr w:type="spellStart"/>
-      <w:r>
-        <w:rPr>
-          <w:rFonts w:ascii="Consolas" w:hAnsi="Consolas" w:cs="Consolas"/>
-          <w:color w:val="000000"/>
-          <w:szCs w:val="19"/>
-          <w:highlight w:val="white"/>
-        </w:rPr>
-        <w:t>dbo</w:t>
-      </w:r>
-      <w:proofErr w:type="spellEnd"/>
-      <w:r>
-        <w:rPr>
-          <w:rFonts w:ascii="Consolas" w:hAnsi="Consolas" w:cs="Consolas"/>
-          <w:color w:val="000000"/>
-          <w:szCs w:val="19"/>
-          <w:highlight w:val="white"/>
-        </w:rPr>
-        <w:t>]</w:t>
+        <w:t xml:space="preserve"> [dbo]</w:t>
       </w:r>
       <w:r>
         <w:rPr>
@@ -1400,27 +1177,7 @@
           <w:szCs w:val="19"/>
           <w:highlight w:val="white"/>
         </w:rPr>
-        <w:t>[</w:t>
-      </w:r>
-      <w:proofErr w:type="spellStart"/>
-      <w:r>
-        <w:rPr>
-          <w:rFonts w:ascii="Consolas" w:hAnsi="Consolas" w:cs="Consolas"/>
-          <w:color w:val="000000"/>
-          <w:szCs w:val="19"/>
-          <w:highlight w:val="white"/>
-        </w:rPr>
-        <w:t>LookupPropertyCheckList</w:t>
-      </w:r>
-      <w:proofErr w:type="spellEnd"/>
-      <w:r>
-        <w:rPr>
-          <w:rFonts w:ascii="Consolas" w:hAnsi="Consolas" w:cs="Consolas"/>
-          <w:color w:val="000000"/>
-          <w:szCs w:val="19"/>
-          <w:highlight w:val="white"/>
-        </w:rPr>
-        <w:t>]</w:t>
+        <w:t>[LookupPropertyCheckList]</w:t>
       </w:r>
       <w:r>
         <w:rPr>
@@ -1438,65 +1195,25 @@
           <w:szCs w:val="19"/>
           <w:highlight w:val="white"/>
         </w:rPr>
-        <w:t>[</w:t>
-      </w:r>
-      <w:proofErr w:type="spellStart"/>
-      <w:r>
-        <w:rPr>
-          <w:rFonts w:ascii="Consolas" w:hAnsi="Consolas" w:cs="Consolas"/>
-          <w:color w:val="000000"/>
-          <w:szCs w:val="19"/>
-          <w:highlight w:val="white"/>
-        </w:rPr>
-        <w:t>PropertyTypeId</w:t>
-      </w:r>
-      <w:proofErr w:type="spellEnd"/>
-      <w:r>
-        <w:rPr>
-          <w:rFonts w:ascii="Consolas" w:hAnsi="Consolas" w:cs="Consolas"/>
-          <w:color w:val="000000"/>
-          <w:szCs w:val="19"/>
-          <w:highlight w:val="white"/>
-        </w:rPr>
-        <w:t xml:space="preserve">] </w:t>
-      </w:r>
-      <w:r>
-        <w:rPr>
-          <w:rFonts w:ascii="Consolas" w:hAnsi="Consolas" w:cs="Consolas"/>
-          <w:color w:val="808080"/>
-          <w:szCs w:val="19"/>
-          <w:highlight w:val="white"/>
-        </w:rPr>
-        <w:t>,</w:t>
-      </w:r>
-      <w:r>
-        <w:rPr>
-          <w:rFonts w:ascii="Consolas" w:hAnsi="Consolas" w:cs="Consolas"/>
-          <w:color w:val="000000"/>
-          <w:szCs w:val="19"/>
-          <w:highlight w:val="white"/>
-        </w:rPr>
-        <w:t>[</w:t>
-      </w:r>
-      <w:proofErr w:type="spellStart"/>
-      <w:r>
-        <w:rPr>
-          <w:rFonts w:ascii="Consolas" w:hAnsi="Consolas" w:cs="Consolas"/>
-          <w:color w:val="000000"/>
-          <w:szCs w:val="19"/>
-          <w:highlight w:val="white"/>
-        </w:rPr>
-        <w:t>CheckListCategoryId</w:t>
-      </w:r>
-      <w:proofErr w:type="spellEnd"/>
-      <w:r>
-        <w:rPr>
-          <w:rFonts w:ascii="Consolas" w:hAnsi="Consolas" w:cs="Consolas"/>
-          <w:color w:val="000000"/>
-          <w:szCs w:val="19"/>
-          <w:highlight w:val="white"/>
-        </w:rPr>
-        <w:t xml:space="preserve">] </w:t>
+        <w:t xml:space="preserve">[PropertyTypeId] </w:t>
+      </w:r>
+      <w:r>
+        <w:rPr>
+          <w:rFonts w:ascii="Consolas" w:hAnsi="Consolas" w:cs="Consolas"/>
+          <w:color w:val="808080"/>
+          <w:szCs w:val="19"/>
+          <w:highlight w:val="white"/>
+        </w:rPr>
+        <w:t>,</w:t>
+      </w:r>
+      <w:r>
+        <w:rPr>
+          <w:rFonts w:ascii="Consolas" w:hAnsi="Consolas" w:cs="Consolas"/>
+          <w:color w:val="000000"/>
+          <w:szCs w:val="19"/>
+          <w:highlight w:val="white"/>
+        </w:rPr>
+        <w:t xml:space="preserve">[CheckListCategoryId] </w:t>
       </w:r>
       <w:r>
         <w:rPr>
@@ -1789,27 +1506,7 @@
           <w:szCs w:val="19"/>
           <w:highlight w:val="white"/>
         </w:rPr>
-        <w:t xml:space="preserve"> [</w:t>
-      </w:r>
-      <w:proofErr w:type="spellStart"/>
-      <w:r>
-        <w:rPr>
-          <w:rFonts w:ascii="Consolas" w:hAnsi="Consolas" w:cs="Consolas"/>
-          <w:color w:val="000000"/>
-          <w:szCs w:val="19"/>
-          <w:highlight w:val="white"/>
-        </w:rPr>
-        <w:t>dbo</w:t>
-      </w:r>
-      <w:proofErr w:type="spellEnd"/>
-      <w:r>
-        <w:rPr>
-          <w:rFonts w:ascii="Consolas" w:hAnsi="Consolas" w:cs="Consolas"/>
-          <w:color w:val="000000"/>
-          <w:szCs w:val="19"/>
-          <w:highlight w:val="white"/>
-        </w:rPr>
-        <w:t>]</w:t>
+        <w:t xml:space="preserve"> [dbo]</w:t>
       </w:r>
       <w:r>
         <w:rPr>
@@ -1827,27 +1524,7 @@
           <w:szCs w:val="19"/>
           <w:highlight w:val="white"/>
         </w:rPr>
-        <w:t>[</w:t>
-      </w:r>
-      <w:proofErr w:type="spellStart"/>
-      <w:r>
-        <w:rPr>
-          <w:rFonts w:ascii="Consolas" w:hAnsi="Consolas" w:cs="Consolas"/>
-          <w:color w:val="000000"/>
-          <w:szCs w:val="19"/>
-          <w:highlight w:val="white"/>
-        </w:rPr>
-        <w:t>LookupPropertyCheckList</w:t>
-      </w:r>
-      <w:proofErr w:type="spellEnd"/>
-      <w:r>
-        <w:rPr>
-          <w:rFonts w:ascii="Consolas" w:hAnsi="Consolas" w:cs="Consolas"/>
-          <w:color w:val="000000"/>
-          <w:szCs w:val="19"/>
-          <w:highlight w:val="white"/>
-        </w:rPr>
-        <w:t>]</w:t>
+        <w:t>[LookupPropertyCheckList]</w:t>
       </w:r>
       <w:r>
         <w:rPr>
@@ -1865,65 +1542,25 @@
           <w:szCs w:val="19"/>
           <w:highlight w:val="white"/>
         </w:rPr>
-        <w:t>[</w:t>
-      </w:r>
-      <w:proofErr w:type="spellStart"/>
-      <w:r>
-        <w:rPr>
-          <w:rFonts w:ascii="Consolas" w:hAnsi="Consolas" w:cs="Consolas"/>
-          <w:color w:val="000000"/>
-          <w:szCs w:val="19"/>
-          <w:highlight w:val="white"/>
-        </w:rPr>
-        <w:t>PropertyTypeId</w:t>
-      </w:r>
-      <w:proofErr w:type="spellEnd"/>
-      <w:r>
-        <w:rPr>
-          <w:rFonts w:ascii="Consolas" w:hAnsi="Consolas" w:cs="Consolas"/>
-          <w:color w:val="000000"/>
-          <w:szCs w:val="19"/>
-          <w:highlight w:val="white"/>
-        </w:rPr>
-        <w:t xml:space="preserve">] </w:t>
-      </w:r>
-      <w:r>
-        <w:rPr>
-          <w:rFonts w:ascii="Consolas" w:hAnsi="Consolas" w:cs="Consolas"/>
-          <w:color w:val="808080"/>
-          <w:szCs w:val="19"/>
-          <w:highlight w:val="white"/>
-        </w:rPr>
-        <w:t>,</w:t>
-      </w:r>
-      <w:r>
-        <w:rPr>
-          <w:rFonts w:ascii="Consolas" w:hAnsi="Consolas" w:cs="Consolas"/>
-          <w:color w:val="000000"/>
-          <w:szCs w:val="19"/>
-          <w:highlight w:val="white"/>
-        </w:rPr>
-        <w:t>[</w:t>
-      </w:r>
-      <w:proofErr w:type="spellStart"/>
-      <w:r>
-        <w:rPr>
-          <w:rFonts w:ascii="Consolas" w:hAnsi="Consolas" w:cs="Consolas"/>
-          <w:color w:val="000000"/>
-          <w:szCs w:val="19"/>
-          <w:highlight w:val="white"/>
-        </w:rPr>
-        <w:t>CheckListCategoryId</w:t>
-      </w:r>
-      <w:proofErr w:type="spellEnd"/>
-      <w:r>
-        <w:rPr>
-          <w:rFonts w:ascii="Consolas" w:hAnsi="Consolas" w:cs="Consolas"/>
-          <w:color w:val="000000"/>
-          <w:szCs w:val="19"/>
-          <w:highlight w:val="white"/>
-        </w:rPr>
-        <w:t xml:space="preserve">] </w:t>
+        <w:t xml:space="preserve">[PropertyTypeId] </w:t>
+      </w:r>
+      <w:r>
+        <w:rPr>
+          <w:rFonts w:ascii="Consolas" w:hAnsi="Consolas" w:cs="Consolas"/>
+          <w:color w:val="808080"/>
+          <w:szCs w:val="19"/>
+          <w:highlight w:val="white"/>
+        </w:rPr>
+        <w:t>,</w:t>
+      </w:r>
+      <w:r>
+        <w:rPr>
+          <w:rFonts w:ascii="Consolas" w:hAnsi="Consolas" w:cs="Consolas"/>
+          <w:color w:val="000000"/>
+          <w:szCs w:val="19"/>
+          <w:highlight w:val="white"/>
+        </w:rPr>
+        <w:t xml:space="preserve">[CheckListCategoryId] </w:t>
       </w:r>
       <w:r>
         <w:rPr>
@@ -2216,27 +1853,7 @@
           <w:szCs w:val="19"/>
           <w:highlight w:val="white"/>
         </w:rPr>
-        <w:t xml:space="preserve"> [</w:t>
-      </w:r>
-      <w:proofErr w:type="spellStart"/>
-      <w:r>
-        <w:rPr>
-          <w:rFonts w:ascii="Consolas" w:hAnsi="Consolas" w:cs="Consolas"/>
-          <w:color w:val="000000"/>
-          <w:szCs w:val="19"/>
-          <w:highlight w:val="white"/>
-        </w:rPr>
-        <w:t>dbo</w:t>
-      </w:r>
-      <w:proofErr w:type="spellEnd"/>
-      <w:r>
-        <w:rPr>
-          <w:rFonts w:ascii="Consolas" w:hAnsi="Consolas" w:cs="Consolas"/>
-          <w:color w:val="000000"/>
-          <w:szCs w:val="19"/>
-          <w:highlight w:val="white"/>
-        </w:rPr>
-        <w:t>]</w:t>
+        <w:t xml:space="preserve"> [dbo]</w:t>
       </w:r>
       <w:r>
         <w:rPr>
@@ -2254,27 +1871,7 @@
           <w:szCs w:val="19"/>
           <w:highlight w:val="white"/>
         </w:rPr>
-        <w:t>[</w:t>
-      </w:r>
-      <w:proofErr w:type="spellStart"/>
-      <w:r>
-        <w:rPr>
-          <w:rFonts w:ascii="Consolas" w:hAnsi="Consolas" w:cs="Consolas"/>
-          <w:color w:val="000000"/>
-          <w:szCs w:val="19"/>
-          <w:highlight w:val="white"/>
-        </w:rPr>
-        <w:t>LookupPropertyCheckList</w:t>
-      </w:r>
-      <w:proofErr w:type="spellEnd"/>
-      <w:r>
-        <w:rPr>
-          <w:rFonts w:ascii="Consolas" w:hAnsi="Consolas" w:cs="Consolas"/>
-          <w:color w:val="000000"/>
-          <w:szCs w:val="19"/>
-          <w:highlight w:val="white"/>
-        </w:rPr>
-        <w:t>]</w:t>
+        <w:t>[LookupPropertyCheckList]</w:t>
       </w:r>
       <w:r>
         <w:rPr>
@@ -2292,65 +1889,25 @@
           <w:szCs w:val="19"/>
           <w:highlight w:val="white"/>
         </w:rPr>
-        <w:t>[</w:t>
-      </w:r>
-      <w:proofErr w:type="spellStart"/>
-      <w:r>
-        <w:rPr>
-          <w:rFonts w:ascii="Consolas" w:hAnsi="Consolas" w:cs="Consolas"/>
-          <w:color w:val="000000"/>
-          <w:szCs w:val="19"/>
-          <w:highlight w:val="white"/>
-        </w:rPr>
-        <w:t>PropertyTypeId</w:t>
-      </w:r>
-      <w:proofErr w:type="spellEnd"/>
-      <w:r>
-        <w:rPr>
-          <w:rFonts w:ascii="Consolas" w:hAnsi="Consolas" w:cs="Consolas"/>
-          <w:color w:val="000000"/>
-          <w:szCs w:val="19"/>
-          <w:highlight w:val="white"/>
-        </w:rPr>
-        <w:t xml:space="preserve">] </w:t>
-      </w:r>
-      <w:r>
-        <w:rPr>
-          <w:rFonts w:ascii="Consolas" w:hAnsi="Consolas" w:cs="Consolas"/>
-          <w:color w:val="808080"/>
-          <w:szCs w:val="19"/>
-          <w:highlight w:val="white"/>
-        </w:rPr>
-        <w:t>,</w:t>
-      </w:r>
-      <w:r>
-        <w:rPr>
-          <w:rFonts w:ascii="Consolas" w:hAnsi="Consolas" w:cs="Consolas"/>
-          <w:color w:val="000000"/>
-          <w:szCs w:val="19"/>
-          <w:highlight w:val="white"/>
-        </w:rPr>
-        <w:t>[</w:t>
-      </w:r>
-      <w:proofErr w:type="spellStart"/>
-      <w:r>
-        <w:rPr>
-          <w:rFonts w:ascii="Consolas" w:hAnsi="Consolas" w:cs="Consolas"/>
-          <w:color w:val="000000"/>
-          <w:szCs w:val="19"/>
-          <w:highlight w:val="white"/>
-        </w:rPr>
-        <w:t>CheckListCategoryId</w:t>
-      </w:r>
-      <w:proofErr w:type="spellEnd"/>
-      <w:r>
-        <w:rPr>
-          <w:rFonts w:ascii="Consolas" w:hAnsi="Consolas" w:cs="Consolas"/>
-          <w:color w:val="000000"/>
-          <w:szCs w:val="19"/>
-          <w:highlight w:val="white"/>
-        </w:rPr>
-        <w:t xml:space="preserve">] </w:t>
+        <w:t xml:space="preserve">[PropertyTypeId] </w:t>
+      </w:r>
+      <w:r>
+        <w:rPr>
+          <w:rFonts w:ascii="Consolas" w:hAnsi="Consolas" w:cs="Consolas"/>
+          <w:color w:val="808080"/>
+          <w:szCs w:val="19"/>
+          <w:highlight w:val="white"/>
+        </w:rPr>
+        <w:t>,</w:t>
+      </w:r>
+      <w:r>
+        <w:rPr>
+          <w:rFonts w:ascii="Consolas" w:hAnsi="Consolas" w:cs="Consolas"/>
+          <w:color w:val="000000"/>
+          <w:szCs w:val="19"/>
+          <w:highlight w:val="white"/>
+        </w:rPr>
+        <w:t xml:space="preserve">[CheckListCategoryId] </w:t>
       </w:r>
       <w:r>
         <w:rPr>
@@ -2616,6 +2173,7 @@
           <w:szCs w:val="19"/>
           <w:highlight w:val="white"/>
         </w:rPr>
+        <w:lastRenderedPageBreak/>
         <w:t>INSERT</w:t>
       </w:r>
       <w:r>
@@ -2643,27 +2201,7 @@
           <w:szCs w:val="19"/>
           <w:highlight w:val="white"/>
         </w:rPr>
-        <w:t xml:space="preserve"> [</w:t>
-      </w:r>
-      <w:proofErr w:type="spellStart"/>
-      <w:r>
-        <w:rPr>
-          <w:rFonts w:ascii="Consolas" w:hAnsi="Consolas" w:cs="Consolas"/>
-          <w:color w:val="000000"/>
-          <w:szCs w:val="19"/>
-          <w:highlight w:val="white"/>
-        </w:rPr>
-        <w:t>dbo</w:t>
-      </w:r>
-      <w:proofErr w:type="spellEnd"/>
-      <w:r>
-        <w:rPr>
-          <w:rFonts w:ascii="Consolas" w:hAnsi="Consolas" w:cs="Consolas"/>
-          <w:color w:val="000000"/>
-          <w:szCs w:val="19"/>
-          <w:highlight w:val="white"/>
-        </w:rPr>
-        <w:t>]</w:t>
+        <w:t xml:space="preserve"> [dbo]</w:t>
       </w:r>
       <w:r>
         <w:rPr>
@@ -2681,27 +2219,7 @@
           <w:szCs w:val="19"/>
           <w:highlight w:val="white"/>
         </w:rPr>
-        <w:t>[</w:t>
-      </w:r>
-      <w:proofErr w:type="spellStart"/>
-      <w:r>
-        <w:rPr>
-          <w:rFonts w:ascii="Consolas" w:hAnsi="Consolas" w:cs="Consolas"/>
-          <w:color w:val="000000"/>
-          <w:szCs w:val="19"/>
-          <w:highlight w:val="white"/>
-        </w:rPr>
-        <w:t>LookupPropertyCheckList</w:t>
-      </w:r>
-      <w:proofErr w:type="spellEnd"/>
-      <w:r>
-        <w:rPr>
-          <w:rFonts w:ascii="Consolas" w:hAnsi="Consolas" w:cs="Consolas"/>
-          <w:color w:val="000000"/>
-          <w:szCs w:val="19"/>
-          <w:highlight w:val="white"/>
-        </w:rPr>
-        <w:t>]</w:t>
+        <w:t>[LookupPropertyCheckList]</w:t>
       </w:r>
       <w:r>
         <w:rPr>
@@ -2719,65 +2237,25 @@
           <w:szCs w:val="19"/>
           <w:highlight w:val="white"/>
         </w:rPr>
-        <w:t>[</w:t>
-      </w:r>
-      <w:proofErr w:type="spellStart"/>
-      <w:r>
-        <w:rPr>
-          <w:rFonts w:ascii="Consolas" w:hAnsi="Consolas" w:cs="Consolas"/>
-          <w:color w:val="000000"/>
-          <w:szCs w:val="19"/>
-          <w:highlight w:val="white"/>
-        </w:rPr>
-        <w:t>PropertyTypeId</w:t>
-      </w:r>
-      <w:proofErr w:type="spellEnd"/>
-      <w:r>
-        <w:rPr>
-          <w:rFonts w:ascii="Consolas" w:hAnsi="Consolas" w:cs="Consolas"/>
-          <w:color w:val="000000"/>
-          <w:szCs w:val="19"/>
-          <w:highlight w:val="white"/>
-        </w:rPr>
-        <w:t xml:space="preserve">] </w:t>
-      </w:r>
-      <w:r>
-        <w:rPr>
-          <w:rFonts w:ascii="Consolas" w:hAnsi="Consolas" w:cs="Consolas"/>
-          <w:color w:val="808080"/>
-          <w:szCs w:val="19"/>
-          <w:highlight w:val="white"/>
-        </w:rPr>
-        <w:t>,</w:t>
-      </w:r>
-      <w:r>
-        <w:rPr>
-          <w:rFonts w:ascii="Consolas" w:hAnsi="Consolas" w:cs="Consolas"/>
-          <w:color w:val="000000"/>
-          <w:szCs w:val="19"/>
-          <w:highlight w:val="white"/>
-        </w:rPr>
-        <w:t>[</w:t>
-      </w:r>
-      <w:proofErr w:type="spellStart"/>
-      <w:r>
-        <w:rPr>
-          <w:rFonts w:ascii="Consolas" w:hAnsi="Consolas" w:cs="Consolas"/>
-          <w:color w:val="000000"/>
-          <w:szCs w:val="19"/>
-          <w:highlight w:val="white"/>
-        </w:rPr>
-        <w:t>CheckListCategoryId</w:t>
-      </w:r>
-      <w:proofErr w:type="spellEnd"/>
-      <w:r>
-        <w:rPr>
-          <w:rFonts w:ascii="Consolas" w:hAnsi="Consolas" w:cs="Consolas"/>
-          <w:color w:val="000000"/>
-          <w:szCs w:val="19"/>
-          <w:highlight w:val="white"/>
-        </w:rPr>
-        <w:t xml:space="preserve">] </w:t>
+        <w:t xml:space="preserve">[PropertyTypeId] </w:t>
+      </w:r>
+      <w:r>
+        <w:rPr>
+          <w:rFonts w:ascii="Consolas" w:hAnsi="Consolas" w:cs="Consolas"/>
+          <w:color w:val="808080"/>
+          <w:szCs w:val="19"/>
+          <w:highlight w:val="white"/>
+        </w:rPr>
+        <w:t>,</w:t>
+      </w:r>
+      <w:r>
+        <w:rPr>
+          <w:rFonts w:ascii="Consolas" w:hAnsi="Consolas" w:cs="Consolas"/>
+          <w:color w:val="000000"/>
+          <w:szCs w:val="19"/>
+          <w:highlight w:val="white"/>
+        </w:rPr>
+        <w:t xml:space="preserve">[CheckListCategoryId] </w:t>
       </w:r>
       <w:r>
         <w:rPr>
@@ -3043,7 +2521,6 @@
           <w:szCs w:val="19"/>
           <w:highlight w:val="white"/>
         </w:rPr>
-        <w:lastRenderedPageBreak/>
         <w:t>INSERT</w:t>
       </w:r>
       <w:r>
@@ -3071,27 +2548,7 @@
           <w:szCs w:val="19"/>
           <w:highlight w:val="white"/>
         </w:rPr>
-        <w:t xml:space="preserve"> [</w:t>
-      </w:r>
-      <w:proofErr w:type="spellStart"/>
-      <w:r>
-        <w:rPr>
-          <w:rFonts w:ascii="Consolas" w:hAnsi="Consolas" w:cs="Consolas"/>
-          <w:color w:val="000000"/>
-          <w:szCs w:val="19"/>
-          <w:highlight w:val="white"/>
-        </w:rPr>
-        <w:t>dbo</w:t>
-      </w:r>
-      <w:proofErr w:type="spellEnd"/>
-      <w:r>
-        <w:rPr>
-          <w:rFonts w:ascii="Consolas" w:hAnsi="Consolas" w:cs="Consolas"/>
-          <w:color w:val="000000"/>
-          <w:szCs w:val="19"/>
-          <w:highlight w:val="white"/>
-        </w:rPr>
-        <w:t>]</w:t>
+        <w:t xml:space="preserve"> [dbo]</w:t>
       </w:r>
       <w:r>
         <w:rPr>
@@ -3109,27 +2566,7 @@
           <w:szCs w:val="19"/>
           <w:highlight w:val="white"/>
         </w:rPr>
-        <w:t>[</w:t>
-      </w:r>
-      <w:proofErr w:type="spellStart"/>
-      <w:r>
-        <w:rPr>
-          <w:rFonts w:ascii="Consolas" w:hAnsi="Consolas" w:cs="Consolas"/>
-          <w:color w:val="000000"/>
-          <w:szCs w:val="19"/>
-          <w:highlight w:val="white"/>
-        </w:rPr>
-        <w:t>LookupPropertyCheckList</w:t>
-      </w:r>
-      <w:proofErr w:type="spellEnd"/>
-      <w:r>
-        <w:rPr>
-          <w:rFonts w:ascii="Consolas" w:hAnsi="Consolas" w:cs="Consolas"/>
-          <w:color w:val="000000"/>
-          <w:szCs w:val="19"/>
-          <w:highlight w:val="white"/>
-        </w:rPr>
-        <w:t>]</w:t>
+        <w:t>[LookupPropertyCheckList]</w:t>
       </w:r>
       <w:r>
         <w:rPr>
@@ -3147,65 +2584,25 @@
           <w:szCs w:val="19"/>
           <w:highlight w:val="white"/>
         </w:rPr>
-        <w:t>[</w:t>
-      </w:r>
-      <w:proofErr w:type="spellStart"/>
-      <w:r>
-        <w:rPr>
-          <w:rFonts w:ascii="Consolas" w:hAnsi="Consolas" w:cs="Consolas"/>
-          <w:color w:val="000000"/>
-          <w:szCs w:val="19"/>
-          <w:highlight w:val="white"/>
-        </w:rPr>
-        <w:t>PropertyTypeId</w:t>
-      </w:r>
-      <w:proofErr w:type="spellEnd"/>
-      <w:r>
-        <w:rPr>
-          <w:rFonts w:ascii="Consolas" w:hAnsi="Consolas" w:cs="Consolas"/>
-          <w:color w:val="000000"/>
-          <w:szCs w:val="19"/>
-          <w:highlight w:val="white"/>
-        </w:rPr>
-        <w:t xml:space="preserve">] </w:t>
-      </w:r>
-      <w:r>
-        <w:rPr>
-          <w:rFonts w:ascii="Consolas" w:hAnsi="Consolas" w:cs="Consolas"/>
-          <w:color w:val="808080"/>
-          <w:szCs w:val="19"/>
-          <w:highlight w:val="white"/>
-        </w:rPr>
-        <w:t>,</w:t>
-      </w:r>
-      <w:r>
-        <w:rPr>
-          <w:rFonts w:ascii="Consolas" w:hAnsi="Consolas" w:cs="Consolas"/>
-          <w:color w:val="000000"/>
-          <w:szCs w:val="19"/>
-          <w:highlight w:val="white"/>
-        </w:rPr>
-        <w:t>[</w:t>
-      </w:r>
-      <w:proofErr w:type="spellStart"/>
-      <w:r>
-        <w:rPr>
-          <w:rFonts w:ascii="Consolas" w:hAnsi="Consolas" w:cs="Consolas"/>
-          <w:color w:val="000000"/>
-          <w:szCs w:val="19"/>
-          <w:highlight w:val="white"/>
-        </w:rPr>
-        <w:t>CheckListCategoryId</w:t>
-      </w:r>
-      <w:proofErr w:type="spellEnd"/>
-      <w:r>
-        <w:rPr>
-          <w:rFonts w:ascii="Consolas" w:hAnsi="Consolas" w:cs="Consolas"/>
-          <w:color w:val="000000"/>
-          <w:szCs w:val="19"/>
-          <w:highlight w:val="white"/>
-        </w:rPr>
-        <w:t xml:space="preserve">] </w:t>
+        <w:t xml:space="preserve">[PropertyTypeId] </w:t>
+      </w:r>
+      <w:r>
+        <w:rPr>
+          <w:rFonts w:ascii="Consolas" w:hAnsi="Consolas" w:cs="Consolas"/>
+          <w:color w:val="808080"/>
+          <w:szCs w:val="19"/>
+          <w:highlight w:val="white"/>
+        </w:rPr>
+        <w:t>,</w:t>
+      </w:r>
+      <w:r>
+        <w:rPr>
+          <w:rFonts w:ascii="Consolas" w:hAnsi="Consolas" w:cs="Consolas"/>
+          <w:color w:val="000000"/>
+          <w:szCs w:val="19"/>
+          <w:highlight w:val="white"/>
+        </w:rPr>
+        <w:t xml:space="preserve">[CheckListCategoryId] </w:t>
       </w:r>
       <w:r>
         <w:rPr>
@@ -3498,27 +2895,7 @@
           <w:szCs w:val="19"/>
           <w:highlight w:val="white"/>
         </w:rPr>
-        <w:t xml:space="preserve"> [</w:t>
-      </w:r>
-      <w:proofErr w:type="spellStart"/>
-      <w:r>
-        <w:rPr>
-          <w:rFonts w:ascii="Consolas" w:hAnsi="Consolas" w:cs="Consolas"/>
-          <w:color w:val="000000"/>
-          <w:szCs w:val="19"/>
-          <w:highlight w:val="white"/>
-        </w:rPr>
-        <w:t>dbo</w:t>
-      </w:r>
-      <w:proofErr w:type="spellEnd"/>
-      <w:r>
-        <w:rPr>
-          <w:rFonts w:ascii="Consolas" w:hAnsi="Consolas" w:cs="Consolas"/>
-          <w:color w:val="000000"/>
-          <w:szCs w:val="19"/>
-          <w:highlight w:val="white"/>
-        </w:rPr>
-        <w:t>]</w:t>
+        <w:t xml:space="preserve"> [dbo]</w:t>
       </w:r>
       <w:r>
         <w:rPr>
@@ -3536,27 +2913,7 @@
           <w:szCs w:val="19"/>
           <w:highlight w:val="white"/>
         </w:rPr>
-        <w:t>[</w:t>
-      </w:r>
-      <w:proofErr w:type="spellStart"/>
-      <w:r>
-        <w:rPr>
-          <w:rFonts w:ascii="Consolas" w:hAnsi="Consolas" w:cs="Consolas"/>
-          <w:color w:val="000000"/>
-          <w:szCs w:val="19"/>
-          <w:highlight w:val="white"/>
-        </w:rPr>
-        <w:t>LookupPropertyCheckList</w:t>
-      </w:r>
-      <w:proofErr w:type="spellEnd"/>
-      <w:r>
-        <w:rPr>
-          <w:rFonts w:ascii="Consolas" w:hAnsi="Consolas" w:cs="Consolas"/>
-          <w:color w:val="000000"/>
-          <w:szCs w:val="19"/>
-          <w:highlight w:val="white"/>
-        </w:rPr>
-        <w:t>]</w:t>
+        <w:t>[LookupPropertyCheckList]</w:t>
       </w:r>
       <w:r>
         <w:rPr>
@@ -3574,65 +2931,25 @@
           <w:szCs w:val="19"/>
           <w:highlight w:val="white"/>
         </w:rPr>
-        <w:t>[</w:t>
-      </w:r>
-      <w:proofErr w:type="spellStart"/>
-      <w:r>
-        <w:rPr>
-          <w:rFonts w:ascii="Consolas" w:hAnsi="Consolas" w:cs="Consolas"/>
-          <w:color w:val="000000"/>
-          <w:szCs w:val="19"/>
-          <w:highlight w:val="white"/>
-        </w:rPr>
-        <w:t>PropertyTypeId</w:t>
-      </w:r>
-      <w:proofErr w:type="spellEnd"/>
-      <w:r>
-        <w:rPr>
-          <w:rFonts w:ascii="Consolas" w:hAnsi="Consolas" w:cs="Consolas"/>
-          <w:color w:val="000000"/>
-          <w:szCs w:val="19"/>
-          <w:highlight w:val="white"/>
-        </w:rPr>
-        <w:t xml:space="preserve">] </w:t>
-      </w:r>
-      <w:r>
-        <w:rPr>
-          <w:rFonts w:ascii="Consolas" w:hAnsi="Consolas" w:cs="Consolas"/>
-          <w:color w:val="808080"/>
-          <w:szCs w:val="19"/>
-          <w:highlight w:val="white"/>
-        </w:rPr>
-        <w:t>,</w:t>
-      </w:r>
-      <w:r>
-        <w:rPr>
-          <w:rFonts w:ascii="Consolas" w:hAnsi="Consolas" w:cs="Consolas"/>
-          <w:color w:val="000000"/>
-          <w:szCs w:val="19"/>
-          <w:highlight w:val="white"/>
-        </w:rPr>
-        <w:t>[</w:t>
-      </w:r>
-      <w:proofErr w:type="spellStart"/>
-      <w:r>
-        <w:rPr>
-          <w:rFonts w:ascii="Consolas" w:hAnsi="Consolas" w:cs="Consolas"/>
-          <w:color w:val="000000"/>
-          <w:szCs w:val="19"/>
-          <w:highlight w:val="white"/>
-        </w:rPr>
-        <w:t>CheckListCategoryId</w:t>
-      </w:r>
-      <w:proofErr w:type="spellEnd"/>
-      <w:r>
-        <w:rPr>
-          <w:rFonts w:ascii="Consolas" w:hAnsi="Consolas" w:cs="Consolas"/>
-          <w:color w:val="000000"/>
-          <w:szCs w:val="19"/>
-          <w:highlight w:val="white"/>
-        </w:rPr>
-        <w:t xml:space="preserve">] </w:t>
+        <w:t xml:space="preserve">[PropertyTypeId] </w:t>
+      </w:r>
+      <w:r>
+        <w:rPr>
+          <w:rFonts w:ascii="Consolas" w:hAnsi="Consolas" w:cs="Consolas"/>
+          <w:color w:val="808080"/>
+          <w:szCs w:val="19"/>
+          <w:highlight w:val="white"/>
+        </w:rPr>
+        <w:t>,</w:t>
+      </w:r>
+      <w:r>
+        <w:rPr>
+          <w:rFonts w:ascii="Consolas" w:hAnsi="Consolas" w:cs="Consolas"/>
+          <w:color w:val="000000"/>
+          <w:szCs w:val="19"/>
+          <w:highlight w:val="white"/>
+        </w:rPr>
+        <w:t xml:space="preserve">[CheckListCategoryId] </w:t>
       </w:r>
       <w:r>
         <w:rPr>
@@ -3925,27 +3242,7 @@
           <w:szCs w:val="19"/>
           <w:highlight w:val="white"/>
         </w:rPr>
-        <w:t xml:space="preserve"> [</w:t>
-      </w:r>
-      <w:proofErr w:type="spellStart"/>
-      <w:r>
-        <w:rPr>
-          <w:rFonts w:ascii="Consolas" w:hAnsi="Consolas" w:cs="Consolas"/>
-          <w:color w:val="000000"/>
-          <w:szCs w:val="19"/>
-          <w:highlight w:val="white"/>
-        </w:rPr>
-        <w:t>dbo</w:t>
-      </w:r>
-      <w:proofErr w:type="spellEnd"/>
-      <w:r>
-        <w:rPr>
-          <w:rFonts w:ascii="Consolas" w:hAnsi="Consolas" w:cs="Consolas"/>
-          <w:color w:val="000000"/>
-          <w:szCs w:val="19"/>
-          <w:highlight w:val="white"/>
-        </w:rPr>
-        <w:t>]</w:t>
+        <w:t xml:space="preserve"> [dbo]</w:t>
       </w:r>
       <w:r>
         <w:rPr>
@@ -3963,27 +3260,7 @@
           <w:szCs w:val="19"/>
           <w:highlight w:val="white"/>
         </w:rPr>
-        <w:t>[</w:t>
-      </w:r>
-      <w:proofErr w:type="spellStart"/>
-      <w:r>
-        <w:rPr>
-          <w:rFonts w:ascii="Consolas" w:hAnsi="Consolas" w:cs="Consolas"/>
-          <w:color w:val="000000"/>
-          <w:szCs w:val="19"/>
-          <w:highlight w:val="white"/>
-        </w:rPr>
-        <w:t>LookupPropertyCheckList</w:t>
-      </w:r>
-      <w:proofErr w:type="spellEnd"/>
-      <w:r>
-        <w:rPr>
-          <w:rFonts w:ascii="Consolas" w:hAnsi="Consolas" w:cs="Consolas"/>
-          <w:color w:val="000000"/>
-          <w:szCs w:val="19"/>
-          <w:highlight w:val="white"/>
-        </w:rPr>
-        <w:t>]</w:t>
+        <w:t>[LookupPropertyCheckList]</w:t>
       </w:r>
       <w:r>
         <w:rPr>
@@ -4001,65 +3278,25 @@
           <w:szCs w:val="19"/>
           <w:highlight w:val="white"/>
         </w:rPr>
-        <w:t>[</w:t>
-      </w:r>
-      <w:proofErr w:type="spellStart"/>
-      <w:r>
-        <w:rPr>
-          <w:rFonts w:ascii="Consolas" w:hAnsi="Consolas" w:cs="Consolas"/>
-          <w:color w:val="000000"/>
-          <w:szCs w:val="19"/>
-          <w:highlight w:val="white"/>
-        </w:rPr>
-        <w:t>PropertyTypeId</w:t>
-      </w:r>
-      <w:proofErr w:type="spellEnd"/>
-      <w:r>
-        <w:rPr>
-          <w:rFonts w:ascii="Consolas" w:hAnsi="Consolas" w:cs="Consolas"/>
-          <w:color w:val="000000"/>
-          <w:szCs w:val="19"/>
-          <w:highlight w:val="white"/>
-        </w:rPr>
-        <w:t xml:space="preserve">] </w:t>
-      </w:r>
-      <w:r>
-        <w:rPr>
-          <w:rFonts w:ascii="Consolas" w:hAnsi="Consolas" w:cs="Consolas"/>
-          <w:color w:val="808080"/>
-          <w:szCs w:val="19"/>
-          <w:highlight w:val="white"/>
-        </w:rPr>
-        <w:t>,</w:t>
-      </w:r>
-      <w:r>
-        <w:rPr>
-          <w:rFonts w:ascii="Consolas" w:hAnsi="Consolas" w:cs="Consolas"/>
-          <w:color w:val="000000"/>
-          <w:szCs w:val="19"/>
-          <w:highlight w:val="white"/>
-        </w:rPr>
-        <w:t>[</w:t>
-      </w:r>
-      <w:proofErr w:type="spellStart"/>
-      <w:r>
-        <w:rPr>
-          <w:rFonts w:ascii="Consolas" w:hAnsi="Consolas" w:cs="Consolas"/>
-          <w:color w:val="000000"/>
-          <w:szCs w:val="19"/>
-          <w:highlight w:val="white"/>
-        </w:rPr>
-        <w:t>CheckListCategoryId</w:t>
-      </w:r>
-      <w:proofErr w:type="spellEnd"/>
-      <w:r>
-        <w:rPr>
-          <w:rFonts w:ascii="Consolas" w:hAnsi="Consolas" w:cs="Consolas"/>
-          <w:color w:val="000000"/>
-          <w:szCs w:val="19"/>
-          <w:highlight w:val="white"/>
-        </w:rPr>
-        <w:t xml:space="preserve">] </w:t>
+        <w:t xml:space="preserve">[PropertyTypeId] </w:t>
+      </w:r>
+      <w:r>
+        <w:rPr>
+          <w:rFonts w:ascii="Consolas" w:hAnsi="Consolas" w:cs="Consolas"/>
+          <w:color w:val="808080"/>
+          <w:szCs w:val="19"/>
+          <w:highlight w:val="white"/>
+        </w:rPr>
+        <w:t>,</w:t>
+      </w:r>
+      <w:r>
+        <w:rPr>
+          <w:rFonts w:ascii="Consolas" w:hAnsi="Consolas" w:cs="Consolas"/>
+          <w:color w:val="000000"/>
+          <w:szCs w:val="19"/>
+          <w:highlight w:val="white"/>
+        </w:rPr>
+        <w:t xml:space="preserve">[CheckListCategoryId] </w:t>
       </w:r>
       <w:r>
         <w:rPr>
@@ -4352,27 +3589,7 @@
           <w:szCs w:val="19"/>
           <w:highlight w:val="white"/>
         </w:rPr>
-        <w:t xml:space="preserve"> [</w:t>
-      </w:r>
-      <w:proofErr w:type="spellStart"/>
-      <w:r>
-        <w:rPr>
-          <w:rFonts w:ascii="Consolas" w:hAnsi="Consolas" w:cs="Consolas"/>
-          <w:color w:val="000000"/>
-          <w:szCs w:val="19"/>
-          <w:highlight w:val="white"/>
-        </w:rPr>
-        <w:t>dbo</w:t>
-      </w:r>
-      <w:proofErr w:type="spellEnd"/>
-      <w:r>
-        <w:rPr>
-          <w:rFonts w:ascii="Consolas" w:hAnsi="Consolas" w:cs="Consolas"/>
-          <w:color w:val="000000"/>
-          <w:szCs w:val="19"/>
-          <w:highlight w:val="white"/>
-        </w:rPr>
-        <w:t>]</w:t>
+        <w:t xml:space="preserve"> [dbo]</w:t>
       </w:r>
       <w:r>
         <w:rPr>
@@ -4390,27 +3607,7 @@
           <w:szCs w:val="19"/>
           <w:highlight w:val="white"/>
         </w:rPr>
-        <w:t>[</w:t>
-      </w:r>
-      <w:proofErr w:type="spellStart"/>
-      <w:r>
-        <w:rPr>
-          <w:rFonts w:ascii="Consolas" w:hAnsi="Consolas" w:cs="Consolas"/>
-          <w:color w:val="000000"/>
-          <w:szCs w:val="19"/>
-          <w:highlight w:val="white"/>
-        </w:rPr>
-        <w:t>LookupPropertyCheckList</w:t>
-      </w:r>
-      <w:proofErr w:type="spellEnd"/>
-      <w:r>
-        <w:rPr>
-          <w:rFonts w:ascii="Consolas" w:hAnsi="Consolas" w:cs="Consolas"/>
-          <w:color w:val="000000"/>
-          <w:szCs w:val="19"/>
-          <w:highlight w:val="white"/>
-        </w:rPr>
-        <w:t>]</w:t>
+        <w:t>[LookupPropertyCheckList]</w:t>
       </w:r>
       <w:r>
         <w:rPr>
@@ -4428,65 +3625,25 @@
           <w:szCs w:val="19"/>
           <w:highlight w:val="white"/>
         </w:rPr>
-        <w:t>[</w:t>
-      </w:r>
-      <w:proofErr w:type="spellStart"/>
-      <w:r>
-        <w:rPr>
-          <w:rFonts w:ascii="Consolas" w:hAnsi="Consolas" w:cs="Consolas"/>
-          <w:color w:val="000000"/>
-          <w:szCs w:val="19"/>
-          <w:highlight w:val="white"/>
-        </w:rPr>
-        <w:t>PropertyTypeId</w:t>
-      </w:r>
-      <w:proofErr w:type="spellEnd"/>
-      <w:r>
-        <w:rPr>
-          <w:rFonts w:ascii="Consolas" w:hAnsi="Consolas" w:cs="Consolas"/>
-          <w:color w:val="000000"/>
-          <w:szCs w:val="19"/>
-          <w:highlight w:val="white"/>
-        </w:rPr>
-        <w:t xml:space="preserve">] </w:t>
-      </w:r>
-      <w:r>
-        <w:rPr>
-          <w:rFonts w:ascii="Consolas" w:hAnsi="Consolas" w:cs="Consolas"/>
-          <w:color w:val="808080"/>
-          <w:szCs w:val="19"/>
-          <w:highlight w:val="white"/>
-        </w:rPr>
-        <w:t>,</w:t>
-      </w:r>
-      <w:r>
-        <w:rPr>
-          <w:rFonts w:ascii="Consolas" w:hAnsi="Consolas" w:cs="Consolas"/>
-          <w:color w:val="000000"/>
-          <w:szCs w:val="19"/>
-          <w:highlight w:val="white"/>
-        </w:rPr>
-        <w:t>[</w:t>
-      </w:r>
-      <w:proofErr w:type="spellStart"/>
-      <w:r>
-        <w:rPr>
-          <w:rFonts w:ascii="Consolas" w:hAnsi="Consolas" w:cs="Consolas"/>
-          <w:color w:val="000000"/>
-          <w:szCs w:val="19"/>
-          <w:highlight w:val="white"/>
-        </w:rPr>
-        <w:t>CheckListCategoryId</w:t>
-      </w:r>
-      <w:proofErr w:type="spellEnd"/>
-      <w:r>
-        <w:rPr>
-          <w:rFonts w:ascii="Consolas" w:hAnsi="Consolas" w:cs="Consolas"/>
-          <w:color w:val="000000"/>
-          <w:szCs w:val="19"/>
-          <w:highlight w:val="white"/>
-        </w:rPr>
-        <w:t xml:space="preserve">] </w:t>
+        <w:t xml:space="preserve">[PropertyTypeId] </w:t>
+      </w:r>
+      <w:r>
+        <w:rPr>
+          <w:rFonts w:ascii="Consolas" w:hAnsi="Consolas" w:cs="Consolas"/>
+          <w:color w:val="808080"/>
+          <w:szCs w:val="19"/>
+          <w:highlight w:val="white"/>
+        </w:rPr>
+        <w:t>,</w:t>
+      </w:r>
+      <w:r>
+        <w:rPr>
+          <w:rFonts w:ascii="Consolas" w:hAnsi="Consolas" w:cs="Consolas"/>
+          <w:color w:val="000000"/>
+          <w:szCs w:val="19"/>
+          <w:highlight w:val="white"/>
+        </w:rPr>
+        <w:t xml:space="preserve">[CheckListCategoryId] </w:t>
       </w:r>
       <w:r>
         <w:rPr>
@@ -4779,27 +3936,7 @@
           <w:szCs w:val="19"/>
           <w:highlight w:val="white"/>
         </w:rPr>
-        <w:t xml:space="preserve"> [</w:t>
-      </w:r>
-      <w:proofErr w:type="spellStart"/>
-      <w:r>
-        <w:rPr>
-          <w:rFonts w:ascii="Consolas" w:hAnsi="Consolas" w:cs="Consolas"/>
-          <w:color w:val="000000"/>
-          <w:szCs w:val="19"/>
-          <w:highlight w:val="white"/>
-        </w:rPr>
-        <w:t>dbo</w:t>
-      </w:r>
-      <w:proofErr w:type="spellEnd"/>
-      <w:r>
-        <w:rPr>
-          <w:rFonts w:ascii="Consolas" w:hAnsi="Consolas" w:cs="Consolas"/>
-          <w:color w:val="000000"/>
-          <w:szCs w:val="19"/>
-          <w:highlight w:val="white"/>
-        </w:rPr>
-        <w:t>]</w:t>
+        <w:t xml:space="preserve"> [dbo]</w:t>
       </w:r>
       <w:r>
         <w:rPr>
@@ -4817,27 +3954,7 @@
           <w:szCs w:val="19"/>
           <w:highlight w:val="white"/>
         </w:rPr>
-        <w:t>[</w:t>
-      </w:r>
-      <w:proofErr w:type="spellStart"/>
-      <w:r>
-        <w:rPr>
-          <w:rFonts w:ascii="Consolas" w:hAnsi="Consolas" w:cs="Consolas"/>
-          <w:color w:val="000000"/>
-          <w:szCs w:val="19"/>
-          <w:highlight w:val="white"/>
-        </w:rPr>
-        <w:t>LookupPropertyCheckList</w:t>
-      </w:r>
-      <w:proofErr w:type="spellEnd"/>
-      <w:r>
-        <w:rPr>
-          <w:rFonts w:ascii="Consolas" w:hAnsi="Consolas" w:cs="Consolas"/>
-          <w:color w:val="000000"/>
-          <w:szCs w:val="19"/>
-          <w:highlight w:val="white"/>
-        </w:rPr>
-        <w:t>]</w:t>
+        <w:t>[LookupPropertyCheckList]</w:t>
       </w:r>
       <w:r>
         <w:rPr>
@@ -4855,65 +3972,25 @@
           <w:szCs w:val="19"/>
           <w:highlight w:val="white"/>
         </w:rPr>
-        <w:t>[</w:t>
-      </w:r>
-      <w:proofErr w:type="spellStart"/>
-      <w:r>
-        <w:rPr>
-          <w:rFonts w:ascii="Consolas" w:hAnsi="Consolas" w:cs="Consolas"/>
-          <w:color w:val="000000"/>
-          <w:szCs w:val="19"/>
-          <w:highlight w:val="white"/>
-        </w:rPr>
-        <w:t>PropertyTypeId</w:t>
-      </w:r>
-      <w:proofErr w:type="spellEnd"/>
-      <w:r>
-        <w:rPr>
-          <w:rFonts w:ascii="Consolas" w:hAnsi="Consolas" w:cs="Consolas"/>
-          <w:color w:val="000000"/>
-          <w:szCs w:val="19"/>
-          <w:highlight w:val="white"/>
-        </w:rPr>
-        <w:t xml:space="preserve">] </w:t>
-      </w:r>
-      <w:r>
-        <w:rPr>
-          <w:rFonts w:ascii="Consolas" w:hAnsi="Consolas" w:cs="Consolas"/>
-          <w:color w:val="808080"/>
-          <w:szCs w:val="19"/>
-          <w:highlight w:val="white"/>
-        </w:rPr>
-        <w:t>,</w:t>
-      </w:r>
-      <w:r>
-        <w:rPr>
-          <w:rFonts w:ascii="Consolas" w:hAnsi="Consolas" w:cs="Consolas"/>
-          <w:color w:val="000000"/>
-          <w:szCs w:val="19"/>
-          <w:highlight w:val="white"/>
-        </w:rPr>
-        <w:t>[</w:t>
-      </w:r>
-      <w:proofErr w:type="spellStart"/>
-      <w:r>
-        <w:rPr>
-          <w:rFonts w:ascii="Consolas" w:hAnsi="Consolas" w:cs="Consolas"/>
-          <w:color w:val="000000"/>
-          <w:szCs w:val="19"/>
-          <w:highlight w:val="white"/>
-        </w:rPr>
-        <w:t>CheckListCategoryId</w:t>
-      </w:r>
-      <w:proofErr w:type="spellEnd"/>
-      <w:r>
-        <w:rPr>
-          <w:rFonts w:ascii="Consolas" w:hAnsi="Consolas" w:cs="Consolas"/>
-          <w:color w:val="000000"/>
-          <w:szCs w:val="19"/>
-          <w:highlight w:val="white"/>
-        </w:rPr>
-        <w:t xml:space="preserve">] </w:t>
+        <w:t xml:space="preserve">[PropertyTypeId] </w:t>
+      </w:r>
+      <w:r>
+        <w:rPr>
+          <w:rFonts w:ascii="Consolas" w:hAnsi="Consolas" w:cs="Consolas"/>
+          <w:color w:val="808080"/>
+          <w:szCs w:val="19"/>
+          <w:highlight w:val="white"/>
+        </w:rPr>
+        <w:t>,</w:t>
+      </w:r>
+      <w:r>
+        <w:rPr>
+          <w:rFonts w:ascii="Consolas" w:hAnsi="Consolas" w:cs="Consolas"/>
+          <w:color w:val="000000"/>
+          <w:szCs w:val="19"/>
+          <w:highlight w:val="white"/>
+        </w:rPr>
+        <w:t xml:space="preserve">[CheckListCategoryId] </w:t>
       </w:r>
       <w:r>
         <w:rPr>
@@ -5206,27 +4283,7 @@
           <w:szCs w:val="19"/>
           <w:highlight w:val="white"/>
         </w:rPr>
-        <w:t xml:space="preserve"> [</w:t>
-      </w:r>
-      <w:proofErr w:type="spellStart"/>
-      <w:r>
-        <w:rPr>
-          <w:rFonts w:ascii="Consolas" w:hAnsi="Consolas" w:cs="Consolas"/>
-          <w:color w:val="000000"/>
-          <w:szCs w:val="19"/>
-          <w:highlight w:val="white"/>
-        </w:rPr>
-        <w:t>dbo</w:t>
-      </w:r>
-      <w:proofErr w:type="spellEnd"/>
-      <w:r>
-        <w:rPr>
-          <w:rFonts w:ascii="Consolas" w:hAnsi="Consolas" w:cs="Consolas"/>
-          <w:color w:val="000000"/>
-          <w:szCs w:val="19"/>
-          <w:highlight w:val="white"/>
-        </w:rPr>
-        <w:t>]</w:t>
+        <w:t xml:space="preserve"> [dbo]</w:t>
       </w:r>
       <w:r>
         <w:rPr>
@@ -5244,27 +4301,7 @@
           <w:szCs w:val="19"/>
           <w:highlight w:val="white"/>
         </w:rPr>
-        <w:t>[</w:t>
-      </w:r>
-      <w:proofErr w:type="spellStart"/>
-      <w:r>
-        <w:rPr>
-          <w:rFonts w:ascii="Consolas" w:hAnsi="Consolas" w:cs="Consolas"/>
-          <w:color w:val="000000"/>
-          <w:szCs w:val="19"/>
-          <w:highlight w:val="white"/>
-        </w:rPr>
-        <w:t>LookupPropertyCheckList</w:t>
-      </w:r>
-      <w:proofErr w:type="spellEnd"/>
-      <w:r>
-        <w:rPr>
-          <w:rFonts w:ascii="Consolas" w:hAnsi="Consolas" w:cs="Consolas"/>
-          <w:color w:val="000000"/>
-          <w:szCs w:val="19"/>
-          <w:highlight w:val="white"/>
-        </w:rPr>
-        <w:t>]</w:t>
+        <w:t>[LookupPropertyCheckList]</w:t>
       </w:r>
       <w:r>
         <w:rPr>
@@ -5282,65 +4319,25 @@
           <w:szCs w:val="19"/>
           <w:highlight w:val="white"/>
         </w:rPr>
-        <w:t>[</w:t>
-      </w:r>
-      <w:proofErr w:type="spellStart"/>
-      <w:r>
-        <w:rPr>
-          <w:rFonts w:ascii="Consolas" w:hAnsi="Consolas" w:cs="Consolas"/>
-          <w:color w:val="000000"/>
-          <w:szCs w:val="19"/>
-          <w:highlight w:val="white"/>
-        </w:rPr>
-        <w:t>PropertyTypeId</w:t>
-      </w:r>
-      <w:proofErr w:type="spellEnd"/>
-      <w:r>
-        <w:rPr>
-          <w:rFonts w:ascii="Consolas" w:hAnsi="Consolas" w:cs="Consolas"/>
-          <w:color w:val="000000"/>
-          <w:szCs w:val="19"/>
-          <w:highlight w:val="white"/>
-        </w:rPr>
-        <w:t xml:space="preserve">] </w:t>
-      </w:r>
-      <w:r>
-        <w:rPr>
-          <w:rFonts w:ascii="Consolas" w:hAnsi="Consolas" w:cs="Consolas"/>
-          <w:color w:val="808080"/>
-          <w:szCs w:val="19"/>
-          <w:highlight w:val="white"/>
-        </w:rPr>
-        <w:t>,</w:t>
-      </w:r>
-      <w:r>
-        <w:rPr>
-          <w:rFonts w:ascii="Consolas" w:hAnsi="Consolas" w:cs="Consolas"/>
-          <w:color w:val="000000"/>
-          <w:szCs w:val="19"/>
-          <w:highlight w:val="white"/>
-        </w:rPr>
-        <w:t>[</w:t>
-      </w:r>
-      <w:proofErr w:type="spellStart"/>
-      <w:r>
-        <w:rPr>
-          <w:rFonts w:ascii="Consolas" w:hAnsi="Consolas" w:cs="Consolas"/>
-          <w:color w:val="000000"/>
-          <w:szCs w:val="19"/>
-          <w:highlight w:val="white"/>
-        </w:rPr>
-        <w:t>CheckListCategoryId</w:t>
-      </w:r>
-      <w:proofErr w:type="spellEnd"/>
-      <w:r>
-        <w:rPr>
-          <w:rFonts w:ascii="Consolas" w:hAnsi="Consolas" w:cs="Consolas"/>
-          <w:color w:val="000000"/>
-          <w:szCs w:val="19"/>
-          <w:highlight w:val="white"/>
-        </w:rPr>
-        <w:t xml:space="preserve">] </w:t>
+        <w:t xml:space="preserve">[PropertyTypeId] </w:t>
+      </w:r>
+      <w:r>
+        <w:rPr>
+          <w:rFonts w:ascii="Consolas" w:hAnsi="Consolas" w:cs="Consolas"/>
+          <w:color w:val="808080"/>
+          <w:szCs w:val="19"/>
+          <w:highlight w:val="white"/>
+        </w:rPr>
+        <w:t>,</w:t>
+      </w:r>
+      <w:r>
+        <w:rPr>
+          <w:rFonts w:ascii="Consolas" w:hAnsi="Consolas" w:cs="Consolas"/>
+          <w:color w:val="000000"/>
+          <w:szCs w:val="19"/>
+          <w:highlight w:val="white"/>
+        </w:rPr>
+        <w:t xml:space="preserve">[CheckListCategoryId] </w:t>
       </w:r>
       <w:r>
         <w:rPr>
@@ -5633,27 +4630,7 @@
           <w:szCs w:val="19"/>
           <w:highlight w:val="white"/>
         </w:rPr>
-        <w:t xml:space="preserve"> [</w:t>
-      </w:r>
-      <w:proofErr w:type="spellStart"/>
-      <w:r>
-        <w:rPr>
-          <w:rFonts w:ascii="Consolas" w:hAnsi="Consolas" w:cs="Consolas"/>
-          <w:color w:val="000000"/>
-          <w:szCs w:val="19"/>
-          <w:highlight w:val="white"/>
-        </w:rPr>
-        <w:t>dbo</w:t>
-      </w:r>
-      <w:proofErr w:type="spellEnd"/>
-      <w:r>
-        <w:rPr>
-          <w:rFonts w:ascii="Consolas" w:hAnsi="Consolas" w:cs="Consolas"/>
-          <w:color w:val="000000"/>
-          <w:szCs w:val="19"/>
-          <w:highlight w:val="white"/>
-        </w:rPr>
-        <w:t>]</w:t>
+        <w:t xml:space="preserve"> [dbo]</w:t>
       </w:r>
       <w:r>
         <w:rPr>
@@ -5671,27 +4648,7 @@
           <w:szCs w:val="19"/>
           <w:highlight w:val="white"/>
         </w:rPr>
-        <w:t>[</w:t>
-      </w:r>
-      <w:proofErr w:type="spellStart"/>
-      <w:r>
-        <w:rPr>
-          <w:rFonts w:ascii="Consolas" w:hAnsi="Consolas" w:cs="Consolas"/>
-          <w:color w:val="000000"/>
-          <w:szCs w:val="19"/>
-          <w:highlight w:val="white"/>
-        </w:rPr>
-        <w:t>LookupPropertyCheckList</w:t>
-      </w:r>
-      <w:proofErr w:type="spellEnd"/>
-      <w:r>
-        <w:rPr>
-          <w:rFonts w:ascii="Consolas" w:hAnsi="Consolas" w:cs="Consolas"/>
-          <w:color w:val="000000"/>
-          <w:szCs w:val="19"/>
-          <w:highlight w:val="white"/>
-        </w:rPr>
-        <w:t>]</w:t>
+        <w:t>[LookupPropertyCheckList]</w:t>
       </w:r>
       <w:r>
         <w:rPr>
@@ -5709,65 +4666,25 @@
           <w:szCs w:val="19"/>
           <w:highlight w:val="white"/>
         </w:rPr>
-        <w:t>[</w:t>
-      </w:r>
-      <w:proofErr w:type="spellStart"/>
-      <w:r>
-        <w:rPr>
-          <w:rFonts w:ascii="Consolas" w:hAnsi="Consolas" w:cs="Consolas"/>
-          <w:color w:val="000000"/>
-          <w:szCs w:val="19"/>
-          <w:highlight w:val="white"/>
-        </w:rPr>
-        <w:t>PropertyTypeId</w:t>
-      </w:r>
-      <w:proofErr w:type="spellEnd"/>
-      <w:r>
-        <w:rPr>
-          <w:rFonts w:ascii="Consolas" w:hAnsi="Consolas" w:cs="Consolas"/>
-          <w:color w:val="000000"/>
-          <w:szCs w:val="19"/>
-          <w:highlight w:val="white"/>
-        </w:rPr>
-        <w:t xml:space="preserve">] </w:t>
-      </w:r>
-      <w:r>
-        <w:rPr>
-          <w:rFonts w:ascii="Consolas" w:hAnsi="Consolas" w:cs="Consolas"/>
-          <w:color w:val="808080"/>
-          <w:szCs w:val="19"/>
-          <w:highlight w:val="white"/>
-        </w:rPr>
-        <w:t>,</w:t>
-      </w:r>
-      <w:r>
-        <w:rPr>
-          <w:rFonts w:ascii="Consolas" w:hAnsi="Consolas" w:cs="Consolas"/>
-          <w:color w:val="000000"/>
-          <w:szCs w:val="19"/>
-          <w:highlight w:val="white"/>
-        </w:rPr>
-        <w:t>[</w:t>
-      </w:r>
-      <w:proofErr w:type="spellStart"/>
-      <w:r>
-        <w:rPr>
-          <w:rFonts w:ascii="Consolas" w:hAnsi="Consolas" w:cs="Consolas"/>
-          <w:color w:val="000000"/>
-          <w:szCs w:val="19"/>
-          <w:highlight w:val="white"/>
-        </w:rPr>
-        <w:t>CheckListCategoryId</w:t>
-      </w:r>
-      <w:proofErr w:type="spellEnd"/>
-      <w:r>
-        <w:rPr>
-          <w:rFonts w:ascii="Consolas" w:hAnsi="Consolas" w:cs="Consolas"/>
-          <w:color w:val="000000"/>
-          <w:szCs w:val="19"/>
-          <w:highlight w:val="white"/>
-        </w:rPr>
-        <w:t xml:space="preserve">] </w:t>
+        <w:t xml:space="preserve">[PropertyTypeId] </w:t>
+      </w:r>
+      <w:r>
+        <w:rPr>
+          <w:rFonts w:ascii="Consolas" w:hAnsi="Consolas" w:cs="Consolas"/>
+          <w:color w:val="808080"/>
+          <w:szCs w:val="19"/>
+          <w:highlight w:val="white"/>
+        </w:rPr>
+        <w:t>,</w:t>
+      </w:r>
+      <w:r>
+        <w:rPr>
+          <w:rFonts w:ascii="Consolas" w:hAnsi="Consolas" w:cs="Consolas"/>
+          <w:color w:val="000000"/>
+          <w:szCs w:val="19"/>
+          <w:highlight w:val="white"/>
+        </w:rPr>
+        <w:t xml:space="preserve">[CheckListCategoryId] </w:t>
       </w:r>
       <w:r>
         <w:rPr>
@@ -6074,27 +4991,7 @@
           <w:szCs w:val="19"/>
           <w:highlight w:val="white"/>
         </w:rPr>
-        <w:t xml:space="preserve"> [</w:t>
-      </w:r>
-      <w:proofErr w:type="spellStart"/>
-      <w:r>
-        <w:rPr>
-          <w:rFonts w:ascii="Consolas" w:hAnsi="Consolas" w:cs="Consolas"/>
-          <w:color w:val="000000"/>
-          <w:szCs w:val="19"/>
-          <w:highlight w:val="white"/>
-        </w:rPr>
-        <w:t>dbo</w:t>
-      </w:r>
-      <w:proofErr w:type="spellEnd"/>
-      <w:r>
-        <w:rPr>
-          <w:rFonts w:ascii="Consolas" w:hAnsi="Consolas" w:cs="Consolas"/>
-          <w:color w:val="000000"/>
-          <w:szCs w:val="19"/>
-          <w:highlight w:val="white"/>
-        </w:rPr>
-        <w:t>]</w:t>
+        <w:t xml:space="preserve"> [dbo]</w:t>
       </w:r>
       <w:r>
         <w:rPr>
@@ -6112,27 +5009,7 @@
           <w:szCs w:val="19"/>
           <w:highlight w:val="white"/>
         </w:rPr>
-        <w:t>[</w:t>
-      </w:r>
-      <w:proofErr w:type="spellStart"/>
-      <w:r>
-        <w:rPr>
-          <w:rFonts w:ascii="Consolas" w:hAnsi="Consolas" w:cs="Consolas"/>
-          <w:color w:val="000000"/>
-          <w:szCs w:val="19"/>
-          <w:highlight w:val="white"/>
-        </w:rPr>
-        <w:t>LookupPropertyCheckList</w:t>
-      </w:r>
-      <w:proofErr w:type="spellEnd"/>
-      <w:r>
-        <w:rPr>
-          <w:rFonts w:ascii="Consolas" w:hAnsi="Consolas" w:cs="Consolas"/>
-          <w:color w:val="000000"/>
-          <w:szCs w:val="19"/>
-          <w:highlight w:val="white"/>
-        </w:rPr>
-        <w:t>]</w:t>
+        <w:t>[LookupPropertyCheckList]</w:t>
       </w:r>
       <w:r>
         <w:rPr>
@@ -6150,65 +5027,25 @@
           <w:szCs w:val="19"/>
           <w:highlight w:val="white"/>
         </w:rPr>
-        <w:t>[</w:t>
-      </w:r>
-      <w:proofErr w:type="spellStart"/>
-      <w:r>
-        <w:rPr>
-          <w:rFonts w:ascii="Consolas" w:hAnsi="Consolas" w:cs="Consolas"/>
-          <w:color w:val="000000"/>
-          <w:szCs w:val="19"/>
-          <w:highlight w:val="white"/>
-        </w:rPr>
-        <w:t>PropertyTypeId</w:t>
-      </w:r>
-      <w:proofErr w:type="spellEnd"/>
-      <w:r>
-        <w:rPr>
-          <w:rFonts w:ascii="Consolas" w:hAnsi="Consolas" w:cs="Consolas"/>
-          <w:color w:val="000000"/>
-          <w:szCs w:val="19"/>
-          <w:highlight w:val="white"/>
-        </w:rPr>
-        <w:t xml:space="preserve">] </w:t>
-      </w:r>
-      <w:r>
-        <w:rPr>
-          <w:rFonts w:ascii="Consolas" w:hAnsi="Consolas" w:cs="Consolas"/>
-          <w:color w:val="808080"/>
-          <w:szCs w:val="19"/>
-          <w:highlight w:val="white"/>
-        </w:rPr>
-        <w:t>,</w:t>
-      </w:r>
-      <w:r>
-        <w:rPr>
-          <w:rFonts w:ascii="Consolas" w:hAnsi="Consolas" w:cs="Consolas"/>
-          <w:color w:val="000000"/>
-          <w:szCs w:val="19"/>
-          <w:highlight w:val="white"/>
-        </w:rPr>
-        <w:t>[</w:t>
-      </w:r>
-      <w:proofErr w:type="spellStart"/>
-      <w:r>
-        <w:rPr>
-          <w:rFonts w:ascii="Consolas" w:hAnsi="Consolas" w:cs="Consolas"/>
-          <w:color w:val="000000"/>
-          <w:szCs w:val="19"/>
-          <w:highlight w:val="white"/>
-        </w:rPr>
-        <w:t>CheckListCategoryId</w:t>
-      </w:r>
-      <w:proofErr w:type="spellEnd"/>
-      <w:r>
-        <w:rPr>
-          <w:rFonts w:ascii="Consolas" w:hAnsi="Consolas" w:cs="Consolas"/>
-          <w:color w:val="000000"/>
-          <w:szCs w:val="19"/>
-          <w:highlight w:val="white"/>
-        </w:rPr>
-        <w:t xml:space="preserve">] </w:t>
+        <w:t xml:space="preserve">[PropertyTypeId] </w:t>
+      </w:r>
+      <w:r>
+        <w:rPr>
+          <w:rFonts w:ascii="Consolas" w:hAnsi="Consolas" w:cs="Consolas"/>
+          <w:color w:val="808080"/>
+          <w:szCs w:val="19"/>
+          <w:highlight w:val="white"/>
+        </w:rPr>
+        <w:t>,</w:t>
+      </w:r>
+      <w:r>
+        <w:rPr>
+          <w:rFonts w:ascii="Consolas" w:hAnsi="Consolas" w:cs="Consolas"/>
+          <w:color w:val="000000"/>
+          <w:szCs w:val="19"/>
+          <w:highlight w:val="white"/>
+        </w:rPr>
+        <w:t xml:space="preserve">[CheckListCategoryId] </w:t>
       </w:r>
       <w:r>
         <w:rPr>
@@ -6501,27 +5338,7 @@
           <w:szCs w:val="19"/>
           <w:highlight w:val="white"/>
         </w:rPr>
-        <w:t xml:space="preserve"> [</w:t>
-      </w:r>
-      <w:proofErr w:type="spellStart"/>
-      <w:r>
-        <w:rPr>
-          <w:rFonts w:ascii="Consolas" w:hAnsi="Consolas" w:cs="Consolas"/>
-          <w:color w:val="000000"/>
-          <w:szCs w:val="19"/>
-          <w:highlight w:val="white"/>
-        </w:rPr>
-        <w:t>dbo</w:t>
-      </w:r>
-      <w:proofErr w:type="spellEnd"/>
-      <w:r>
-        <w:rPr>
-          <w:rFonts w:ascii="Consolas" w:hAnsi="Consolas" w:cs="Consolas"/>
-          <w:color w:val="000000"/>
-          <w:szCs w:val="19"/>
-          <w:highlight w:val="white"/>
-        </w:rPr>
-        <w:t>]</w:t>
+        <w:t xml:space="preserve"> [dbo]</w:t>
       </w:r>
       <w:r>
         <w:rPr>
@@ -6539,27 +5356,7 @@
           <w:szCs w:val="19"/>
           <w:highlight w:val="white"/>
         </w:rPr>
-        <w:t>[</w:t>
-      </w:r>
-      <w:proofErr w:type="spellStart"/>
-      <w:r>
-        <w:rPr>
-          <w:rFonts w:ascii="Consolas" w:hAnsi="Consolas" w:cs="Consolas"/>
-          <w:color w:val="000000"/>
-          <w:szCs w:val="19"/>
-          <w:highlight w:val="white"/>
-        </w:rPr>
-        <w:t>LookupPropertyCheckList</w:t>
-      </w:r>
-      <w:proofErr w:type="spellEnd"/>
-      <w:r>
-        <w:rPr>
-          <w:rFonts w:ascii="Consolas" w:hAnsi="Consolas" w:cs="Consolas"/>
-          <w:color w:val="000000"/>
-          <w:szCs w:val="19"/>
-          <w:highlight w:val="white"/>
-        </w:rPr>
-        <w:t>]</w:t>
+        <w:t>[LookupPropertyCheckList]</w:t>
       </w:r>
       <w:r>
         <w:rPr>
@@ -6577,65 +5374,25 @@
           <w:szCs w:val="19"/>
           <w:highlight w:val="white"/>
         </w:rPr>
-        <w:t>[</w:t>
-      </w:r>
-      <w:proofErr w:type="spellStart"/>
-      <w:r>
-        <w:rPr>
-          <w:rFonts w:ascii="Consolas" w:hAnsi="Consolas" w:cs="Consolas"/>
-          <w:color w:val="000000"/>
-          <w:szCs w:val="19"/>
-          <w:highlight w:val="white"/>
-        </w:rPr>
-        <w:t>PropertyTypeId</w:t>
-      </w:r>
-      <w:proofErr w:type="spellEnd"/>
-      <w:r>
-        <w:rPr>
-          <w:rFonts w:ascii="Consolas" w:hAnsi="Consolas" w:cs="Consolas"/>
-          <w:color w:val="000000"/>
-          <w:szCs w:val="19"/>
-          <w:highlight w:val="white"/>
-        </w:rPr>
-        <w:t xml:space="preserve">] </w:t>
-      </w:r>
-      <w:r>
-        <w:rPr>
-          <w:rFonts w:ascii="Consolas" w:hAnsi="Consolas" w:cs="Consolas"/>
-          <w:color w:val="808080"/>
-          <w:szCs w:val="19"/>
-          <w:highlight w:val="white"/>
-        </w:rPr>
-        <w:t>,</w:t>
-      </w:r>
-      <w:r>
-        <w:rPr>
-          <w:rFonts w:ascii="Consolas" w:hAnsi="Consolas" w:cs="Consolas"/>
-          <w:color w:val="000000"/>
-          <w:szCs w:val="19"/>
-          <w:highlight w:val="white"/>
-        </w:rPr>
-        <w:t>[</w:t>
-      </w:r>
-      <w:proofErr w:type="spellStart"/>
-      <w:r>
-        <w:rPr>
-          <w:rFonts w:ascii="Consolas" w:hAnsi="Consolas" w:cs="Consolas"/>
-          <w:color w:val="000000"/>
-          <w:szCs w:val="19"/>
-          <w:highlight w:val="white"/>
-        </w:rPr>
-        <w:t>CheckListCategoryId</w:t>
-      </w:r>
-      <w:proofErr w:type="spellEnd"/>
-      <w:r>
-        <w:rPr>
-          <w:rFonts w:ascii="Consolas" w:hAnsi="Consolas" w:cs="Consolas"/>
-          <w:color w:val="000000"/>
-          <w:szCs w:val="19"/>
-          <w:highlight w:val="white"/>
-        </w:rPr>
-        <w:t xml:space="preserve">] </w:t>
+        <w:t xml:space="preserve">[PropertyTypeId] </w:t>
+      </w:r>
+      <w:r>
+        <w:rPr>
+          <w:rFonts w:ascii="Consolas" w:hAnsi="Consolas" w:cs="Consolas"/>
+          <w:color w:val="808080"/>
+          <w:szCs w:val="19"/>
+          <w:highlight w:val="white"/>
+        </w:rPr>
+        <w:t>,</w:t>
+      </w:r>
+      <w:r>
+        <w:rPr>
+          <w:rFonts w:ascii="Consolas" w:hAnsi="Consolas" w:cs="Consolas"/>
+          <w:color w:val="000000"/>
+          <w:szCs w:val="19"/>
+          <w:highlight w:val="white"/>
+        </w:rPr>
+        <w:t xml:space="preserve">[CheckListCategoryId] </w:t>
       </w:r>
       <w:r>
         <w:rPr>
@@ -6928,27 +5685,7 @@
           <w:szCs w:val="19"/>
           <w:highlight w:val="white"/>
         </w:rPr>
-        <w:t xml:space="preserve"> [</w:t>
-      </w:r>
-      <w:proofErr w:type="spellStart"/>
-      <w:r>
-        <w:rPr>
-          <w:rFonts w:ascii="Consolas" w:hAnsi="Consolas" w:cs="Consolas"/>
-          <w:color w:val="000000"/>
-          <w:szCs w:val="19"/>
-          <w:highlight w:val="white"/>
-        </w:rPr>
-        <w:t>dbo</w:t>
-      </w:r>
-      <w:proofErr w:type="spellEnd"/>
-      <w:r>
-        <w:rPr>
-          <w:rFonts w:ascii="Consolas" w:hAnsi="Consolas" w:cs="Consolas"/>
-          <w:color w:val="000000"/>
-          <w:szCs w:val="19"/>
-          <w:highlight w:val="white"/>
-        </w:rPr>
-        <w:t>]</w:t>
+        <w:t xml:space="preserve"> [dbo]</w:t>
       </w:r>
       <w:r>
         <w:rPr>
@@ -6966,27 +5703,7 @@
           <w:szCs w:val="19"/>
           <w:highlight w:val="white"/>
         </w:rPr>
-        <w:t>[</w:t>
-      </w:r>
-      <w:proofErr w:type="spellStart"/>
-      <w:r>
-        <w:rPr>
-          <w:rFonts w:ascii="Consolas" w:hAnsi="Consolas" w:cs="Consolas"/>
-          <w:color w:val="000000"/>
-          <w:szCs w:val="19"/>
-          <w:highlight w:val="white"/>
-        </w:rPr>
-        <w:t>LookupPropertyCheckList</w:t>
-      </w:r>
-      <w:proofErr w:type="spellEnd"/>
-      <w:r>
-        <w:rPr>
-          <w:rFonts w:ascii="Consolas" w:hAnsi="Consolas" w:cs="Consolas"/>
-          <w:color w:val="000000"/>
-          <w:szCs w:val="19"/>
-          <w:highlight w:val="white"/>
-        </w:rPr>
-        <w:t>]</w:t>
+        <w:t>[LookupPropertyCheckList]</w:t>
       </w:r>
       <w:r>
         <w:rPr>
@@ -7004,65 +5721,25 @@
           <w:szCs w:val="19"/>
           <w:highlight w:val="white"/>
         </w:rPr>
-        <w:t>[</w:t>
-      </w:r>
-      <w:proofErr w:type="spellStart"/>
-      <w:r>
-        <w:rPr>
-          <w:rFonts w:ascii="Consolas" w:hAnsi="Consolas" w:cs="Consolas"/>
-          <w:color w:val="000000"/>
-          <w:szCs w:val="19"/>
-          <w:highlight w:val="white"/>
-        </w:rPr>
-        <w:t>PropertyTypeId</w:t>
-      </w:r>
-      <w:proofErr w:type="spellEnd"/>
-      <w:r>
-        <w:rPr>
-          <w:rFonts w:ascii="Consolas" w:hAnsi="Consolas" w:cs="Consolas"/>
-          <w:color w:val="000000"/>
-          <w:szCs w:val="19"/>
-          <w:highlight w:val="white"/>
-        </w:rPr>
-        <w:t xml:space="preserve">] </w:t>
-      </w:r>
-      <w:r>
-        <w:rPr>
-          <w:rFonts w:ascii="Consolas" w:hAnsi="Consolas" w:cs="Consolas"/>
-          <w:color w:val="808080"/>
-          <w:szCs w:val="19"/>
-          <w:highlight w:val="white"/>
-        </w:rPr>
-        <w:t>,</w:t>
-      </w:r>
-      <w:r>
-        <w:rPr>
-          <w:rFonts w:ascii="Consolas" w:hAnsi="Consolas" w:cs="Consolas"/>
-          <w:color w:val="000000"/>
-          <w:szCs w:val="19"/>
-          <w:highlight w:val="white"/>
-        </w:rPr>
-        <w:t>[</w:t>
-      </w:r>
-      <w:proofErr w:type="spellStart"/>
-      <w:r>
-        <w:rPr>
-          <w:rFonts w:ascii="Consolas" w:hAnsi="Consolas" w:cs="Consolas"/>
-          <w:color w:val="000000"/>
-          <w:szCs w:val="19"/>
-          <w:highlight w:val="white"/>
-        </w:rPr>
-        <w:t>CheckListCategoryId</w:t>
-      </w:r>
-      <w:proofErr w:type="spellEnd"/>
-      <w:r>
-        <w:rPr>
-          <w:rFonts w:ascii="Consolas" w:hAnsi="Consolas" w:cs="Consolas"/>
-          <w:color w:val="000000"/>
-          <w:szCs w:val="19"/>
-          <w:highlight w:val="white"/>
-        </w:rPr>
-        <w:t xml:space="preserve">] </w:t>
+        <w:t xml:space="preserve">[PropertyTypeId] </w:t>
+      </w:r>
+      <w:r>
+        <w:rPr>
+          <w:rFonts w:ascii="Consolas" w:hAnsi="Consolas" w:cs="Consolas"/>
+          <w:color w:val="808080"/>
+          <w:szCs w:val="19"/>
+          <w:highlight w:val="white"/>
+        </w:rPr>
+        <w:t>,</w:t>
+      </w:r>
+      <w:r>
+        <w:rPr>
+          <w:rFonts w:ascii="Consolas" w:hAnsi="Consolas" w:cs="Consolas"/>
+          <w:color w:val="000000"/>
+          <w:szCs w:val="19"/>
+          <w:highlight w:val="white"/>
+        </w:rPr>
+        <w:t xml:space="preserve">[CheckListCategoryId] </w:t>
       </w:r>
       <w:r>
         <w:rPr>
@@ -7355,27 +6032,7 @@
           <w:szCs w:val="19"/>
           <w:highlight w:val="white"/>
         </w:rPr>
-        <w:t xml:space="preserve"> [</w:t>
-      </w:r>
-      <w:proofErr w:type="spellStart"/>
-      <w:r>
-        <w:rPr>
-          <w:rFonts w:ascii="Consolas" w:hAnsi="Consolas" w:cs="Consolas"/>
-          <w:color w:val="000000"/>
-          <w:szCs w:val="19"/>
-          <w:highlight w:val="white"/>
-        </w:rPr>
-        <w:t>dbo</w:t>
-      </w:r>
-      <w:proofErr w:type="spellEnd"/>
-      <w:r>
-        <w:rPr>
-          <w:rFonts w:ascii="Consolas" w:hAnsi="Consolas" w:cs="Consolas"/>
-          <w:color w:val="000000"/>
-          <w:szCs w:val="19"/>
-          <w:highlight w:val="white"/>
-        </w:rPr>
-        <w:t>]</w:t>
+        <w:t xml:space="preserve"> [dbo]</w:t>
       </w:r>
       <w:r>
         <w:rPr>
@@ -7393,27 +6050,7 @@
           <w:szCs w:val="19"/>
           <w:highlight w:val="white"/>
         </w:rPr>
-        <w:t>[</w:t>
-      </w:r>
-      <w:proofErr w:type="spellStart"/>
-      <w:r>
-        <w:rPr>
-          <w:rFonts w:ascii="Consolas" w:hAnsi="Consolas" w:cs="Consolas"/>
-          <w:color w:val="000000"/>
-          <w:szCs w:val="19"/>
-          <w:highlight w:val="white"/>
-        </w:rPr>
-        <w:t>LookupPropertyCheckList</w:t>
-      </w:r>
-      <w:proofErr w:type="spellEnd"/>
-      <w:r>
-        <w:rPr>
-          <w:rFonts w:ascii="Consolas" w:hAnsi="Consolas" w:cs="Consolas"/>
-          <w:color w:val="000000"/>
-          <w:szCs w:val="19"/>
-          <w:highlight w:val="white"/>
-        </w:rPr>
-        <w:t>]</w:t>
+        <w:t>[LookupPropertyCheckList]</w:t>
       </w:r>
       <w:r>
         <w:rPr>
@@ -7431,65 +6068,25 @@
           <w:szCs w:val="19"/>
           <w:highlight w:val="white"/>
         </w:rPr>
-        <w:t>[</w:t>
-      </w:r>
-      <w:proofErr w:type="spellStart"/>
-      <w:r>
-        <w:rPr>
-          <w:rFonts w:ascii="Consolas" w:hAnsi="Consolas" w:cs="Consolas"/>
-          <w:color w:val="000000"/>
-          <w:szCs w:val="19"/>
-          <w:highlight w:val="white"/>
-        </w:rPr>
-        <w:t>PropertyTypeId</w:t>
-      </w:r>
-      <w:proofErr w:type="spellEnd"/>
-      <w:r>
-        <w:rPr>
-          <w:rFonts w:ascii="Consolas" w:hAnsi="Consolas" w:cs="Consolas"/>
-          <w:color w:val="000000"/>
-          <w:szCs w:val="19"/>
-          <w:highlight w:val="white"/>
-        </w:rPr>
-        <w:t xml:space="preserve">] </w:t>
-      </w:r>
-      <w:r>
-        <w:rPr>
-          <w:rFonts w:ascii="Consolas" w:hAnsi="Consolas" w:cs="Consolas"/>
-          <w:color w:val="808080"/>
-          <w:szCs w:val="19"/>
-          <w:highlight w:val="white"/>
-        </w:rPr>
-        <w:t>,</w:t>
-      </w:r>
-      <w:r>
-        <w:rPr>
-          <w:rFonts w:ascii="Consolas" w:hAnsi="Consolas" w:cs="Consolas"/>
-          <w:color w:val="000000"/>
-          <w:szCs w:val="19"/>
-          <w:highlight w:val="white"/>
-        </w:rPr>
-        <w:t>[</w:t>
-      </w:r>
-      <w:proofErr w:type="spellStart"/>
-      <w:r>
-        <w:rPr>
-          <w:rFonts w:ascii="Consolas" w:hAnsi="Consolas" w:cs="Consolas"/>
-          <w:color w:val="000000"/>
-          <w:szCs w:val="19"/>
-          <w:highlight w:val="white"/>
-        </w:rPr>
-        <w:t>CheckListCategoryId</w:t>
-      </w:r>
-      <w:proofErr w:type="spellEnd"/>
-      <w:r>
-        <w:rPr>
-          <w:rFonts w:ascii="Consolas" w:hAnsi="Consolas" w:cs="Consolas"/>
-          <w:color w:val="000000"/>
-          <w:szCs w:val="19"/>
-          <w:highlight w:val="white"/>
-        </w:rPr>
-        <w:t xml:space="preserve">] </w:t>
+        <w:t xml:space="preserve">[PropertyTypeId] </w:t>
+      </w:r>
+      <w:r>
+        <w:rPr>
+          <w:rFonts w:ascii="Consolas" w:hAnsi="Consolas" w:cs="Consolas"/>
+          <w:color w:val="808080"/>
+          <w:szCs w:val="19"/>
+          <w:highlight w:val="white"/>
+        </w:rPr>
+        <w:t>,</w:t>
+      </w:r>
+      <w:r>
+        <w:rPr>
+          <w:rFonts w:ascii="Consolas" w:hAnsi="Consolas" w:cs="Consolas"/>
+          <w:color w:val="000000"/>
+          <w:szCs w:val="19"/>
+          <w:highlight w:val="white"/>
+        </w:rPr>
+        <w:t xml:space="preserve">[CheckListCategoryId] </w:t>
       </w:r>
       <w:r>
         <w:rPr>
@@ -7755,6 +6352,7 @@
           <w:szCs w:val="19"/>
           <w:highlight w:val="white"/>
         </w:rPr>
+        <w:lastRenderedPageBreak/>
         <w:t>INSERT</w:t>
       </w:r>
       <w:r>
@@ -7782,27 +6380,7 @@
           <w:szCs w:val="19"/>
           <w:highlight w:val="white"/>
         </w:rPr>
-        <w:t xml:space="preserve"> [</w:t>
-      </w:r>
-      <w:proofErr w:type="spellStart"/>
-      <w:r>
-        <w:rPr>
-          <w:rFonts w:ascii="Consolas" w:hAnsi="Consolas" w:cs="Consolas"/>
-          <w:color w:val="000000"/>
-          <w:szCs w:val="19"/>
-          <w:highlight w:val="white"/>
-        </w:rPr>
-        <w:t>dbo</w:t>
-      </w:r>
-      <w:proofErr w:type="spellEnd"/>
-      <w:r>
-        <w:rPr>
-          <w:rFonts w:ascii="Consolas" w:hAnsi="Consolas" w:cs="Consolas"/>
-          <w:color w:val="000000"/>
-          <w:szCs w:val="19"/>
-          <w:highlight w:val="white"/>
-        </w:rPr>
-        <w:t>]</w:t>
+        <w:t xml:space="preserve"> [dbo]</w:t>
       </w:r>
       <w:r>
         <w:rPr>
@@ -7820,27 +6398,7 @@
           <w:szCs w:val="19"/>
           <w:highlight w:val="white"/>
         </w:rPr>
-        <w:t>[</w:t>
-      </w:r>
-      <w:proofErr w:type="spellStart"/>
-      <w:r>
-        <w:rPr>
-          <w:rFonts w:ascii="Consolas" w:hAnsi="Consolas" w:cs="Consolas"/>
-          <w:color w:val="000000"/>
-          <w:szCs w:val="19"/>
-          <w:highlight w:val="white"/>
-        </w:rPr>
-        <w:t>LookupPropertyCheckList</w:t>
-      </w:r>
-      <w:proofErr w:type="spellEnd"/>
-      <w:r>
-        <w:rPr>
-          <w:rFonts w:ascii="Consolas" w:hAnsi="Consolas" w:cs="Consolas"/>
-          <w:color w:val="000000"/>
-          <w:szCs w:val="19"/>
-          <w:highlight w:val="white"/>
-        </w:rPr>
-        <w:t>]</w:t>
+        <w:t>[LookupPropertyCheckList]</w:t>
       </w:r>
       <w:r>
         <w:rPr>
@@ -7858,65 +6416,25 @@
           <w:szCs w:val="19"/>
           <w:highlight w:val="white"/>
         </w:rPr>
-        <w:t>[</w:t>
-      </w:r>
-      <w:proofErr w:type="spellStart"/>
-      <w:r>
-        <w:rPr>
-          <w:rFonts w:ascii="Consolas" w:hAnsi="Consolas" w:cs="Consolas"/>
-          <w:color w:val="000000"/>
-          <w:szCs w:val="19"/>
-          <w:highlight w:val="white"/>
-        </w:rPr>
-        <w:t>PropertyTypeId</w:t>
-      </w:r>
-      <w:proofErr w:type="spellEnd"/>
-      <w:r>
-        <w:rPr>
-          <w:rFonts w:ascii="Consolas" w:hAnsi="Consolas" w:cs="Consolas"/>
-          <w:color w:val="000000"/>
-          <w:szCs w:val="19"/>
-          <w:highlight w:val="white"/>
-        </w:rPr>
-        <w:t xml:space="preserve">] </w:t>
-      </w:r>
-      <w:r>
-        <w:rPr>
-          <w:rFonts w:ascii="Consolas" w:hAnsi="Consolas" w:cs="Consolas"/>
-          <w:color w:val="808080"/>
-          <w:szCs w:val="19"/>
-          <w:highlight w:val="white"/>
-        </w:rPr>
-        <w:t>,</w:t>
-      </w:r>
-      <w:r>
-        <w:rPr>
-          <w:rFonts w:ascii="Consolas" w:hAnsi="Consolas" w:cs="Consolas"/>
-          <w:color w:val="000000"/>
-          <w:szCs w:val="19"/>
-          <w:highlight w:val="white"/>
-        </w:rPr>
-        <w:t>[</w:t>
-      </w:r>
-      <w:proofErr w:type="spellStart"/>
-      <w:r>
-        <w:rPr>
-          <w:rFonts w:ascii="Consolas" w:hAnsi="Consolas" w:cs="Consolas"/>
-          <w:color w:val="000000"/>
-          <w:szCs w:val="19"/>
-          <w:highlight w:val="white"/>
-        </w:rPr>
-        <w:t>CheckListCategoryId</w:t>
-      </w:r>
-      <w:proofErr w:type="spellEnd"/>
-      <w:r>
-        <w:rPr>
-          <w:rFonts w:ascii="Consolas" w:hAnsi="Consolas" w:cs="Consolas"/>
-          <w:color w:val="000000"/>
-          <w:szCs w:val="19"/>
-          <w:highlight w:val="white"/>
-        </w:rPr>
-        <w:t xml:space="preserve">] </w:t>
+        <w:t xml:space="preserve">[PropertyTypeId] </w:t>
+      </w:r>
+      <w:r>
+        <w:rPr>
+          <w:rFonts w:ascii="Consolas" w:hAnsi="Consolas" w:cs="Consolas"/>
+          <w:color w:val="808080"/>
+          <w:szCs w:val="19"/>
+          <w:highlight w:val="white"/>
+        </w:rPr>
+        <w:t>,</w:t>
+      </w:r>
+      <w:r>
+        <w:rPr>
+          <w:rFonts w:ascii="Consolas" w:hAnsi="Consolas" w:cs="Consolas"/>
+          <w:color w:val="000000"/>
+          <w:szCs w:val="19"/>
+          <w:highlight w:val="white"/>
+        </w:rPr>
+        <w:t xml:space="preserve">[CheckListCategoryId] </w:t>
       </w:r>
       <w:r>
         <w:rPr>
@@ -8182,7 +6700,6 @@
           <w:szCs w:val="19"/>
           <w:highlight w:val="white"/>
         </w:rPr>
-        <w:lastRenderedPageBreak/>
         <w:t>INSERT</w:t>
       </w:r>
       <w:r>
@@ -8210,27 +6727,7 @@
           <w:szCs w:val="19"/>
           <w:highlight w:val="white"/>
         </w:rPr>
-        <w:t xml:space="preserve"> [</w:t>
-      </w:r>
-      <w:proofErr w:type="spellStart"/>
-      <w:r>
-        <w:rPr>
-          <w:rFonts w:ascii="Consolas" w:hAnsi="Consolas" w:cs="Consolas"/>
-          <w:color w:val="000000"/>
-          <w:szCs w:val="19"/>
-          <w:highlight w:val="white"/>
-        </w:rPr>
-        <w:t>dbo</w:t>
-      </w:r>
-      <w:proofErr w:type="spellEnd"/>
-      <w:r>
-        <w:rPr>
-          <w:rFonts w:ascii="Consolas" w:hAnsi="Consolas" w:cs="Consolas"/>
-          <w:color w:val="000000"/>
-          <w:szCs w:val="19"/>
-          <w:highlight w:val="white"/>
-        </w:rPr>
-        <w:t>]</w:t>
+        <w:t xml:space="preserve"> [dbo]</w:t>
       </w:r>
       <w:r>
         <w:rPr>
@@ -8248,27 +6745,7 @@
           <w:szCs w:val="19"/>
           <w:highlight w:val="white"/>
         </w:rPr>
-        <w:t>[</w:t>
-      </w:r>
-      <w:proofErr w:type="spellStart"/>
-      <w:r>
-        <w:rPr>
-          <w:rFonts w:ascii="Consolas" w:hAnsi="Consolas" w:cs="Consolas"/>
-          <w:color w:val="000000"/>
-          <w:szCs w:val="19"/>
-          <w:highlight w:val="white"/>
-        </w:rPr>
-        <w:t>LookupPropertyCheckList</w:t>
-      </w:r>
-      <w:proofErr w:type="spellEnd"/>
-      <w:r>
-        <w:rPr>
-          <w:rFonts w:ascii="Consolas" w:hAnsi="Consolas" w:cs="Consolas"/>
-          <w:color w:val="000000"/>
-          <w:szCs w:val="19"/>
-          <w:highlight w:val="white"/>
-        </w:rPr>
-        <w:t>]</w:t>
+        <w:t>[LookupPropertyCheckList]</w:t>
       </w:r>
       <w:r>
         <w:rPr>
@@ -8286,65 +6763,25 @@
           <w:szCs w:val="19"/>
           <w:highlight w:val="white"/>
         </w:rPr>
-        <w:t>[</w:t>
-      </w:r>
-      <w:proofErr w:type="spellStart"/>
-      <w:r>
-        <w:rPr>
-          <w:rFonts w:ascii="Consolas" w:hAnsi="Consolas" w:cs="Consolas"/>
-          <w:color w:val="000000"/>
-          <w:szCs w:val="19"/>
-          <w:highlight w:val="white"/>
-        </w:rPr>
-        <w:t>PropertyTypeId</w:t>
-      </w:r>
-      <w:proofErr w:type="spellEnd"/>
-      <w:r>
-        <w:rPr>
-          <w:rFonts w:ascii="Consolas" w:hAnsi="Consolas" w:cs="Consolas"/>
-          <w:color w:val="000000"/>
-          <w:szCs w:val="19"/>
-          <w:highlight w:val="white"/>
-        </w:rPr>
-        <w:t xml:space="preserve">] </w:t>
-      </w:r>
-      <w:r>
-        <w:rPr>
-          <w:rFonts w:ascii="Consolas" w:hAnsi="Consolas" w:cs="Consolas"/>
-          <w:color w:val="808080"/>
-          <w:szCs w:val="19"/>
-          <w:highlight w:val="white"/>
-        </w:rPr>
-        <w:t>,</w:t>
-      </w:r>
-      <w:r>
-        <w:rPr>
-          <w:rFonts w:ascii="Consolas" w:hAnsi="Consolas" w:cs="Consolas"/>
-          <w:color w:val="000000"/>
-          <w:szCs w:val="19"/>
-          <w:highlight w:val="white"/>
-        </w:rPr>
-        <w:t>[</w:t>
-      </w:r>
-      <w:proofErr w:type="spellStart"/>
-      <w:r>
-        <w:rPr>
-          <w:rFonts w:ascii="Consolas" w:hAnsi="Consolas" w:cs="Consolas"/>
-          <w:color w:val="000000"/>
-          <w:szCs w:val="19"/>
-          <w:highlight w:val="white"/>
-        </w:rPr>
-        <w:t>CheckListCategoryId</w:t>
-      </w:r>
-      <w:proofErr w:type="spellEnd"/>
-      <w:r>
-        <w:rPr>
-          <w:rFonts w:ascii="Consolas" w:hAnsi="Consolas" w:cs="Consolas"/>
-          <w:color w:val="000000"/>
-          <w:szCs w:val="19"/>
-          <w:highlight w:val="white"/>
-        </w:rPr>
-        <w:t xml:space="preserve">] </w:t>
+        <w:t xml:space="preserve">[PropertyTypeId] </w:t>
+      </w:r>
+      <w:r>
+        <w:rPr>
+          <w:rFonts w:ascii="Consolas" w:hAnsi="Consolas" w:cs="Consolas"/>
+          <w:color w:val="808080"/>
+          <w:szCs w:val="19"/>
+          <w:highlight w:val="white"/>
+        </w:rPr>
+        <w:t>,</w:t>
+      </w:r>
+      <w:r>
+        <w:rPr>
+          <w:rFonts w:ascii="Consolas" w:hAnsi="Consolas" w:cs="Consolas"/>
+          <w:color w:val="000000"/>
+          <w:szCs w:val="19"/>
+          <w:highlight w:val="white"/>
+        </w:rPr>
+        <w:t xml:space="preserve">[CheckListCategoryId] </w:t>
       </w:r>
       <w:r>
         <w:rPr>
@@ -8637,27 +7074,7 @@
           <w:szCs w:val="19"/>
           <w:highlight w:val="white"/>
         </w:rPr>
-        <w:t xml:space="preserve"> [</w:t>
-      </w:r>
-      <w:proofErr w:type="spellStart"/>
-      <w:r>
-        <w:rPr>
-          <w:rFonts w:ascii="Consolas" w:hAnsi="Consolas" w:cs="Consolas"/>
-          <w:color w:val="000000"/>
-          <w:szCs w:val="19"/>
-          <w:highlight w:val="white"/>
-        </w:rPr>
-        <w:t>dbo</w:t>
-      </w:r>
-      <w:proofErr w:type="spellEnd"/>
-      <w:r>
-        <w:rPr>
-          <w:rFonts w:ascii="Consolas" w:hAnsi="Consolas" w:cs="Consolas"/>
-          <w:color w:val="000000"/>
-          <w:szCs w:val="19"/>
-          <w:highlight w:val="white"/>
-        </w:rPr>
-        <w:t>]</w:t>
+        <w:t xml:space="preserve"> [dbo]</w:t>
       </w:r>
       <w:r>
         <w:rPr>
@@ -8675,27 +7092,7 @@
           <w:szCs w:val="19"/>
           <w:highlight w:val="white"/>
         </w:rPr>
-        <w:t>[</w:t>
-      </w:r>
-      <w:proofErr w:type="spellStart"/>
-      <w:r>
-        <w:rPr>
-          <w:rFonts w:ascii="Consolas" w:hAnsi="Consolas" w:cs="Consolas"/>
-          <w:color w:val="000000"/>
-          <w:szCs w:val="19"/>
-          <w:highlight w:val="white"/>
-        </w:rPr>
-        <w:t>LookupPropertyCheckList</w:t>
-      </w:r>
-      <w:proofErr w:type="spellEnd"/>
-      <w:r>
-        <w:rPr>
-          <w:rFonts w:ascii="Consolas" w:hAnsi="Consolas" w:cs="Consolas"/>
-          <w:color w:val="000000"/>
-          <w:szCs w:val="19"/>
-          <w:highlight w:val="white"/>
-        </w:rPr>
-        <w:t>]</w:t>
+        <w:t>[LookupPropertyCheckList]</w:t>
       </w:r>
       <w:r>
         <w:rPr>
@@ -8713,65 +7110,25 @@
           <w:szCs w:val="19"/>
           <w:highlight w:val="white"/>
         </w:rPr>
-        <w:t>[</w:t>
-      </w:r>
-      <w:proofErr w:type="spellStart"/>
-      <w:r>
-        <w:rPr>
-          <w:rFonts w:ascii="Consolas" w:hAnsi="Consolas" w:cs="Consolas"/>
-          <w:color w:val="000000"/>
-          <w:szCs w:val="19"/>
-          <w:highlight w:val="white"/>
-        </w:rPr>
-        <w:t>PropertyTypeId</w:t>
-      </w:r>
-      <w:proofErr w:type="spellEnd"/>
-      <w:r>
-        <w:rPr>
-          <w:rFonts w:ascii="Consolas" w:hAnsi="Consolas" w:cs="Consolas"/>
-          <w:color w:val="000000"/>
-          <w:szCs w:val="19"/>
-          <w:highlight w:val="white"/>
-        </w:rPr>
-        <w:t xml:space="preserve">] </w:t>
-      </w:r>
-      <w:r>
-        <w:rPr>
-          <w:rFonts w:ascii="Consolas" w:hAnsi="Consolas" w:cs="Consolas"/>
-          <w:color w:val="808080"/>
-          <w:szCs w:val="19"/>
-          <w:highlight w:val="white"/>
-        </w:rPr>
-        <w:t>,</w:t>
-      </w:r>
-      <w:r>
-        <w:rPr>
-          <w:rFonts w:ascii="Consolas" w:hAnsi="Consolas" w:cs="Consolas"/>
-          <w:color w:val="000000"/>
-          <w:szCs w:val="19"/>
-          <w:highlight w:val="white"/>
-        </w:rPr>
-        <w:t>[</w:t>
-      </w:r>
-      <w:proofErr w:type="spellStart"/>
-      <w:r>
-        <w:rPr>
-          <w:rFonts w:ascii="Consolas" w:hAnsi="Consolas" w:cs="Consolas"/>
-          <w:color w:val="000000"/>
-          <w:szCs w:val="19"/>
-          <w:highlight w:val="white"/>
-        </w:rPr>
-        <w:t>CheckListCategoryId</w:t>
-      </w:r>
-      <w:proofErr w:type="spellEnd"/>
-      <w:r>
-        <w:rPr>
-          <w:rFonts w:ascii="Consolas" w:hAnsi="Consolas" w:cs="Consolas"/>
-          <w:color w:val="000000"/>
-          <w:szCs w:val="19"/>
-          <w:highlight w:val="white"/>
-        </w:rPr>
-        <w:t xml:space="preserve">] </w:t>
+        <w:t xml:space="preserve">[PropertyTypeId] </w:t>
+      </w:r>
+      <w:r>
+        <w:rPr>
+          <w:rFonts w:ascii="Consolas" w:hAnsi="Consolas" w:cs="Consolas"/>
+          <w:color w:val="808080"/>
+          <w:szCs w:val="19"/>
+          <w:highlight w:val="white"/>
+        </w:rPr>
+        <w:t>,</w:t>
+      </w:r>
+      <w:r>
+        <w:rPr>
+          <w:rFonts w:ascii="Consolas" w:hAnsi="Consolas" w:cs="Consolas"/>
+          <w:color w:val="000000"/>
+          <w:szCs w:val="19"/>
+          <w:highlight w:val="white"/>
+        </w:rPr>
+        <w:t xml:space="preserve">[CheckListCategoryId] </w:t>
       </w:r>
       <w:r>
         <w:rPr>
@@ -9064,27 +7421,7 @@
           <w:szCs w:val="19"/>
           <w:highlight w:val="white"/>
         </w:rPr>
-        <w:t xml:space="preserve"> [</w:t>
-      </w:r>
-      <w:proofErr w:type="spellStart"/>
-      <w:r>
-        <w:rPr>
-          <w:rFonts w:ascii="Consolas" w:hAnsi="Consolas" w:cs="Consolas"/>
-          <w:color w:val="000000"/>
-          <w:szCs w:val="19"/>
-          <w:highlight w:val="white"/>
-        </w:rPr>
-        <w:t>dbo</w:t>
-      </w:r>
-      <w:proofErr w:type="spellEnd"/>
-      <w:r>
-        <w:rPr>
-          <w:rFonts w:ascii="Consolas" w:hAnsi="Consolas" w:cs="Consolas"/>
-          <w:color w:val="000000"/>
-          <w:szCs w:val="19"/>
-          <w:highlight w:val="white"/>
-        </w:rPr>
-        <w:t>]</w:t>
+        <w:t xml:space="preserve"> [dbo]</w:t>
       </w:r>
       <w:r>
         <w:rPr>
@@ -9102,27 +7439,7 @@
           <w:szCs w:val="19"/>
           <w:highlight w:val="white"/>
         </w:rPr>
-        <w:t>[</w:t>
-      </w:r>
-      <w:proofErr w:type="spellStart"/>
-      <w:r>
-        <w:rPr>
-          <w:rFonts w:ascii="Consolas" w:hAnsi="Consolas" w:cs="Consolas"/>
-          <w:color w:val="000000"/>
-          <w:szCs w:val="19"/>
-          <w:highlight w:val="white"/>
-        </w:rPr>
-        <w:t>LookupPropertyCheckList</w:t>
-      </w:r>
-      <w:proofErr w:type="spellEnd"/>
-      <w:r>
-        <w:rPr>
-          <w:rFonts w:ascii="Consolas" w:hAnsi="Consolas" w:cs="Consolas"/>
-          <w:color w:val="000000"/>
-          <w:szCs w:val="19"/>
-          <w:highlight w:val="white"/>
-        </w:rPr>
-        <w:t>]</w:t>
+        <w:t>[LookupPropertyCheckList]</w:t>
       </w:r>
       <w:r>
         <w:rPr>
@@ -9140,65 +7457,25 @@
           <w:szCs w:val="19"/>
           <w:highlight w:val="white"/>
         </w:rPr>
-        <w:t>[</w:t>
-      </w:r>
-      <w:proofErr w:type="spellStart"/>
-      <w:r>
-        <w:rPr>
-          <w:rFonts w:ascii="Consolas" w:hAnsi="Consolas" w:cs="Consolas"/>
-          <w:color w:val="000000"/>
-          <w:szCs w:val="19"/>
-          <w:highlight w:val="white"/>
-        </w:rPr>
-        <w:t>PropertyTypeId</w:t>
-      </w:r>
-      <w:proofErr w:type="spellEnd"/>
-      <w:r>
-        <w:rPr>
-          <w:rFonts w:ascii="Consolas" w:hAnsi="Consolas" w:cs="Consolas"/>
-          <w:color w:val="000000"/>
-          <w:szCs w:val="19"/>
-          <w:highlight w:val="white"/>
-        </w:rPr>
-        <w:t xml:space="preserve">] </w:t>
-      </w:r>
-      <w:r>
-        <w:rPr>
-          <w:rFonts w:ascii="Consolas" w:hAnsi="Consolas" w:cs="Consolas"/>
-          <w:color w:val="808080"/>
-          <w:szCs w:val="19"/>
-          <w:highlight w:val="white"/>
-        </w:rPr>
-        <w:t>,</w:t>
-      </w:r>
-      <w:r>
-        <w:rPr>
-          <w:rFonts w:ascii="Consolas" w:hAnsi="Consolas" w:cs="Consolas"/>
-          <w:color w:val="000000"/>
-          <w:szCs w:val="19"/>
-          <w:highlight w:val="white"/>
-        </w:rPr>
-        <w:t>[</w:t>
-      </w:r>
-      <w:proofErr w:type="spellStart"/>
-      <w:r>
-        <w:rPr>
-          <w:rFonts w:ascii="Consolas" w:hAnsi="Consolas" w:cs="Consolas"/>
-          <w:color w:val="000000"/>
-          <w:szCs w:val="19"/>
-          <w:highlight w:val="white"/>
-        </w:rPr>
-        <w:t>CheckListCategoryId</w:t>
-      </w:r>
-      <w:proofErr w:type="spellEnd"/>
-      <w:r>
-        <w:rPr>
-          <w:rFonts w:ascii="Consolas" w:hAnsi="Consolas" w:cs="Consolas"/>
-          <w:color w:val="000000"/>
-          <w:szCs w:val="19"/>
-          <w:highlight w:val="white"/>
-        </w:rPr>
-        <w:t xml:space="preserve">] </w:t>
+        <w:t xml:space="preserve">[PropertyTypeId] </w:t>
+      </w:r>
+      <w:r>
+        <w:rPr>
+          <w:rFonts w:ascii="Consolas" w:hAnsi="Consolas" w:cs="Consolas"/>
+          <w:color w:val="808080"/>
+          <w:szCs w:val="19"/>
+          <w:highlight w:val="white"/>
+        </w:rPr>
+        <w:t>,</w:t>
+      </w:r>
+      <w:r>
+        <w:rPr>
+          <w:rFonts w:ascii="Consolas" w:hAnsi="Consolas" w:cs="Consolas"/>
+          <w:color w:val="000000"/>
+          <w:szCs w:val="19"/>
+          <w:highlight w:val="white"/>
+        </w:rPr>
+        <w:t xml:space="preserve">[CheckListCategoryId] </w:t>
       </w:r>
       <w:r>
         <w:rPr>
@@ -9491,27 +7768,7 @@
           <w:szCs w:val="19"/>
           <w:highlight w:val="white"/>
         </w:rPr>
-        <w:t xml:space="preserve"> [</w:t>
-      </w:r>
-      <w:proofErr w:type="spellStart"/>
-      <w:r>
-        <w:rPr>
-          <w:rFonts w:ascii="Consolas" w:hAnsi="Consolas" w:cs="Consolas"/>
-          <w:color w:val="000000"/>
-          <w:szCs w:val="19"/>
-          <w:highlight w:val="white"/>
-        </w:rPr>
-        <w:t>dbo</w:t>
-      </w:r>
-      <w:proofErr w:type="spellEnd"/>
-      <w:r>
-        <w:rPr>
-          <w:rFonts w:ascii="Consolas" w:hAnsi="Consolas" w:cs="Consolas"/>
-          <w:color w:val="000000"/>
-          <w:szCs w:val="19"/>
-          <w:highlight w:val="white"/>
-        </w:rPr>
-        <w:t>]</w:t>
+        <w:t xml:space="preserve"> [dbo]</w:t>
       </w:r>
       <w:r>
         <w:rPr>
@@ -9529,27 +7786,7 @@
           <w:szCs w:val="19"/>
           <w:highlight w:val="white"/>
         </w:rPr>
-        <w:t>[</w:t>
-      </w:r>
-      <w:proofErr w:type="spellStart"/>
-      <w:r>
-        <w:rPr>
-          <w:rFonts w:ascii="Consolas" w:hAnsi="Consolas" w:cs="Consolas"/>
-          <w:color w:val="000000"/>
-          <w:szCs w:val="19"/>
-          <w:highlight w:val="white"/>
-        </w:rPr>
-        <w:t>LookupPropertyCheckList</w:t>
-      </w:r>
-      <w:proofErr w:type="spellEnd"/>
-      <w:r>
-        <w:rPr>
-          <w:rFonts w:ascii="Consolas" w:hAnsi="Consolas" w:cs="Consolas"/>
-          <w:color w:val="000000"/>
-          <w:szCs w:val="19"/>
-          <w:highlight w:val="white"/>
-        </w:rPr>
-        <w:t>]</w:t>
+        <w:t>[LookupPropertyCheckList]</w:t>
       </w:r>
       <w:r>
         <w:rPr>
@@ -9567,65 +7804,25 @@
           <w:szCs w:val="19"/>
           <w:highlight w:val="white"/>
         </w:rPr>
-        <w:t>[</w:t>
-      </w:r>
-      <w:proofErr w:type="spellStart"/>
-      <w:r>
-        <w:rPr>
-          <w:rFonts w:ascii="Consolas" w:hAnsi="Consolas" w:cs="Consolas"/>
-          <w:color w:val="000000"/>
-          <w:szCs w:val="19"/>
-          <w:highlight w:val="white"/>
-        </w:rPr>
-        <w:t>PropertyTypeId</w:t>
-      </w:r>
-      <w:proofErr w:type="spellEnd"/>
-      <w:r>
-        <w:rPr>
-          <w:rFonts w:ascii="Consolas" w:hAnsi="Consolas" w:cs="Consolas"/>
-          <w:color w:val="000000"/>
-          <w:szCs w:val="19"/>
-          <w:highlight w:val="white"/>
-        </w:rPr>
-        <w:t xml:space="preserve">] </w:t>
-      </w:r>
-      <w:r>
-        <w:rPr>
-          <w:rFonts w:ascii="Consolas" w:hAnsi="Consolas" w:cs="Consolas"/>
-          <w:color w:val="808080"/>
-          <w:szCs w:val="19"/>
-          <w:highlight w:val="white"/>
-        </w:rPr>
-        <w:t>,</w:t>
-      </w:r>
-      <w:r>
-        <w:rPr>
-          <w:rFonts w:ascii="Consolas" w:hAnsi="Consolas" w:cs="Consolas"/>
-          <w:color w:val="000000"/>
-          <w:szCs w:val="19"/>
-          <w:highlight w:val="white"/>
-        </w:rPr>
-        <w:t>[</w:t>
-      </w:r>
-      <w:proofErr w:type="spellStart"/>
-      <w:r>
-        <w:rPr>
-          <w:rFonts w:ascii="Consolas" w:hAnsi="Consolas" w:cs="Consolas"/>
-          <w:color w:val="000000"/>
-          <w:szCs w:val="19"/>
-          <w:highlight w:val="white"/>
-        </w:rPr>
-        <w:t>CheckListCategoryId</w:t>
-      </w:r>
-      <w:proofErr w:type="spellEnd"/>
-      <w:r>
-        <w:rPr>
-          <w:rFonts w:ascii="Consolas" w:hAnsi="Consolas" w:cs="Consolas"/>
-          <w:color w:val="000000"/>
-          <w:szCs w:val="19"/>
-          <w:highlight w:val="white"/>
-        </w:rPr>
-        <w:t xml:space="preserve">] </w:t>
+        <w:t xml:space="preserve">[PropertyTypeId] </w:t>
+      </w:r>
+      <w:r>
+        <w:rPr>
+          <w:rFonts w:ascii="Consolas" w:hAnsi="Consolas" w:cs="Consolas"/>
+          <w:color w:val="808080"/>
+          <w:szCs w:val="19"/>
+          <w:highlight w:val="white"/>
+        </w:rPr>
+        <w:t>,</w:t>
+      </w:r>
+      <w:r>
+        <w:rPr>
+          <w:rFonts w:ascii="Consolas" w:hAnsi="Consolas" w:cs="Consolas"/>
+          <w:color w:val="000000"/>
+          <w:szCs w:val="19"/>
+          <w:highlight w:val="white"/>
+        </w:rPr>
+        <w:t xml:space="preserve">[CheckListCategoryId] </w:t>
       </w:r>
       <w:r>
         <w:rPr>
@@ -9918,27 +8115,7 @@
           <w:szCs w:val="19"/>
           <w:highlight w:val="white"/>
         </w:rPr>
-        <w:t xml:space="preserve"> [</w:t>
-      </w:r>
-      <w:proofErr w:type="spellStart"/>
-      <w:r>
-        <w:rPr>
-          <w:rFonts w:ascii="Consolas" w:hAnsi="Consolas" w:cs="Consolas"/>
-          <w:color w:val="000000"/>
-          <w:szCs w:val="19"/>
-          <w:highlight w:val="white"/>
-        </w:rPr>
-        <w:t>dbo</w:t>
-      </w:r>
-      <w:proofErr w:type="spellEnd"/>
-      <w:r>
-        <w:rPr>
-          <w:rFonts w:ascii="Consolas" w:hAnsi="Consolas" w:cs="Consolas"/>
-          <w:color w:val="000000"/>
-          <w:szCs w:val="19"/>
-          <w:highlight w:val="white"/>
-        </w:rPr>
-        <w:t>]</w:t>
+        <w:t xml:space="preserve"> [dbo]</w:t>
       </w:r>
       <w:r>
         <w:rPr>
@@ -9956,27 +8133,7 @@
           <w:szCs w:val="19"/>
           <w:highlight w:val="white"/>
         </w:rPr>
-        <w:t>[</w:t>
-      </w:r>
-      <w:proofErr w:type="spellStart"/>
-      <w:r>
-        <w:rPr>
-          <w:rFonts w:ascii="Consolas" w:hAnsi="Consolas" w:cs="Consolas"/>
-          <w:color w:val="000000"/>
-          <w:szCs w:val="19"/>
-          <w:highlight w:val="white"/>
-        </w:rPr>
-        <w:t>LookupPropertyCheckList</w:t>
-      </w:r>
-      <w:proofErr w:type="spellEnd"/>
-      <w:r>
-        <w:rPr>
-          <w:rFonts w:ascii="Consolas" w:hAnsi="Consolas" w:cs="Consolas"/>
-          <w:color w:val="000000"/>
-          <w:szCs w:val="19"/>
-          <w:highlight w:val="white"/>
-        </w:rPr>
-        <w:t>]</w:t>
+        <w:t>[LookupPropertyCheckList]</w:t>
       </w:r>
       <w:r>
         <w:rPr>
@@ -9994,65 +8151,25 @@
           <w:szCs w:val="19"/>
           <w:highlight w:val="white"/>
         </w:rPr>
-        <w:t>[</w:t>
-      </w:r>
-      <w:proofErr w:type="spellStart"/>
-      <w:r>
-        <w:rPr>
-          <w:rFonts w:ascii="Consolas" w:hAnsi="Consolas" w:cs="Consolas"/>
-          <w:color w:val="000000"/>
-          <w:szCs w:val="19"/>
-          <w:highlight w:val="white"/>
-        </w:rPr>
-        <w:t>PropertyTypeId</w:t>
-      </w:r>
-      <w:proofErr w:type="spellEnd"/>
-      <w:r>
-        <w:rPr>
-          <w:rFonts w:ascii="Consolas" w:hAnsi="Consolas" w:cs="Consolas"/>
-          <w:color w:val="000000"/>
-          <w:szCs w:val="19"/>
-          <w:highlight w:val="white"/>
-        </w:rPr>
-        <w:t xml:space="preserve">] </w:t>
-      </w:r>
-      <w:r>
-        <w:rPr>
-          <w:rFonts w:ascii="Consolas" w:hAnsi="Consolas" w:cs="Consolas"/>
-          <w:color w:val="808080"/>
-          <w:szCs w:val="19"/>
-          <w:highlight w:val="white"/>
-        </w:rPr>
-        <w:t>,</w:t>
-      </w:r>
-      <w:r>
-        <w:rPr>
-          <w:rFonts w:ascii="Consolas" w:hAnsi="Consolas" w:cs="Consolas"/>
-          <w:color w:val="000000"/>
-          <w:szCs w:val="19"/>
-          <w:highlight w:val="white"/>
-        </w:rPr>
-        <w:t>[</w:t>
-      </w:r>
-      <w:proofErr w:type="spellStart"/>
-      <w:r>
-        <w:rPr>
-          <w:rFonts w:ascii="Consolas" w:hAnsi="Consolas" w:cs="Consolas"/>
-          <w:color w:val="000000"/>
-          <w:szCs w:val="19"/>
-          <w:highlight w:val="white"/>
-        </w:rPr>
-        <w:t>CheckListCategoryId</w:t>
-      </w:r>
-      <w:proofErr w:type="spellEnd"/>
-      <w:r>
-        <w:rPr>
-          <w:rFonts w:ascii="Consolas" w:hAnsi="Consolas" w:cs="Consolas"/>
-          <w:color w:val="000000"/>
-          <w:szCs w:val="19"/>
-          <w:highlight w:val="white"/>
-        </w:rPr>
-        <w:t xml:space="preserve">] </w:t>
+        <w:t xml:space="preserve">[PropertyTypeId] </w:t>
+      </w:r>
+      <w:r>
+        <w:rPr>
+          <w:rFonts w:ascii="Consolas" w:hAnsi="Consolas" w:cs="Consolas"/>
+          <w:color w:val="808080"/>
+          <w:szCs w:val="19"/>
+          <w:highlight w:val="white"/>
+        </w:rPr>
+        <w:t>,</w:t>
+      </w:r>
+      <w:r>
+        <w:rPr>
+          <w:rFonts w:ascii="Consolas" w:hAnsi="Consolas" w:cs="Consolas"/>
+          <w:color w:val="000000"/>
+          <w:szCs w:val="19"/>
+          <w:highlight w:val="white"/>
+        </w:rPr>
+        <w:t xml:space="preserve">[CheckListCategoryId] </w:t>
       </w:r>
       <w:r>
         <w:rPr>
@@ -10345,27 +8462,7 @@
           <w:szCs w:val="19"/>
           <w:highlight w:val="white"/>
         </w:rPr>
-        <w:t xml:space="preserve"> [</w:t>
-      </w:r>
-      <w:proofErr w:type="spellStart"/>
-      <w:r>
-        <w:rPr>
-          <w:rFonts w:ascii="Consolas" w:hAnsi="Consolas" w:cs="Consolas"/>
-          <w:color w:val="000000"/>
-          <w:szCs w:val="19"/>
-          <w:highlight w:val="white"/>
-        </w:rPr>
-        <w:t>dbo</w:t>
-      </w:r>
-      <w:proofErr w:type="spellEnd"/>
-      <w:r>
-        <w:rPr>
-          <w:rFonts w:ascii="Consolas" w:hAnsi="Consolas" w:cs="Consolas"/>
-          <w:color w:val="000000"/>
-          <w:szCs w:val="19"/>
-          <w:highlight w:val="white"/>
-        </w:rPr>
-        <w:t>]</w:t>
+        <w:t xml:space="preserve"> [dbo]</w:t>
       </w:r>
       <w:r>
         <w:rPr>
@@ -10383,27 +8480,7 @@
           <w:szCs w:val="19"/>
           <w:highlight w:val="white"/>
         </w:rPr>
-        <w:t>[</w:t>
-      </w:r>
-      <w:proofErr w:type="spellStart"/>
-      <w:r>
-        <w:rPr>
-          <w:rFonts w:ascii="Consolas" w:hAnsi="Consolas" w:cs="Consolas"/>
-          <w:color w:val="000000"/>
-          <w:szCs w:val="19"/>
-          <w:highlight w:val="white"/>
-        </w:rPr>
-        <w:t>LookupPropertyCheckList</w:t>
-      </w:r>
-      <w:proofErr w:type="spellEnd"/>
-      <w:r>
-        <w:rPr>
-          <w:rFonts w:ascii="Consolas" w:hAnsi="Consolas" w:cs="Consolas"/>
-          <w:color w:val="000000"/>
-          <w:szCs w:val="19"/>
-          <w:highlight w:val="white"/>
-        </w:rPr>
-        <w:t>]</w:t>
+        <w:t>[LookupPropertyCheckList]</w:t>
       </w:r>
       <w:r>
         <w:rPr>
@@ -10421,65 +8498,25 @@
           <w:szCs w:val="19"/>
           <w:highlight w:val="white"/>
         </w:rPr>
-        <w:t>[</w:t>
-      </w:r>
-      <w:proofErr w:type="spellStart"/>
-      <w:r>
-        <w:rPr>
-          <w:rFonts w:ascii="Consolas" w:hAnsi="Consolas" w:cs="Consolas"/>
-          <w:color w:val="000000"/>
-          <w:szCs w:val="19"/>
-          <w:highlight w:val="white"/>
-        </w:rPr>
-        <w:t>PropertyTypeId</w:t>
-      </w:r>
-      <w:proofErr w:type="spellEnd"/>
-      <w:r>
-        <w:rPr>
-          <w:rFonts w:ascii="Consolas" w:hAnsi="Consolas" w:cs="Consolas"/>
-          <w:color w:val="000000"/>
-          <w:szCs w:val="19"/>
-          <w:highlight w:val="white"/>
-        </w:rPr>
-        <w:t xml:space="preserve">] </w:t>
-      </w:r>
-      <w:r>
-        <w:rPr>
-          <w:rFonts w:ascii="Consolas" w:hAnsi="Consolas" w:cs="Consolas"/>
-          <w:color w:val="808080"/>
-          <w:szCs w:val="19"/>
-          <w:highlight w:val="white"/>
-        </w:rPr>
-        <w:t>,</w:t>
-      </w:r>
-      <w:r>
-        <w:rPr>
-          <w:rFonts w:ascii="Consolas" w:hAnsi="Consolas" w:cs="Consolas"/>
-          <w:color w:val="000000"/>
-          <w:szCs w:val="19"/>
-          <w:highlight w:val="white"/>
-        </w:rPr>
-        <w:t>[</w:t>
-      </w:r>
-      <w:proofErr w:type="spellStart"/>
-      <w:r>
-        <w:rPr>
-          <w:rFonts w:ascii="Consolas" w:hAnsi="Consolas" w:cs="Consolas"/>
-          <w:color w:val="000000"/>
-          <w:szCs w:val="19"/>
-          <w:highlight w:val="white"/>
-        </w:rPr>
-        <w:t>CheckListCategoryId</w:t>
-      </w:r>
-      <w:proofErr w:type="spellEnd"/>
-      <w:r>
-        <w:rPr>
-          <w:rFonts w:ascii="Consolas" w:hAnsi="Consolas" w:cs="Consolas"/>
-          <w:color w:val="000000"/>
-          <w:szCs w:val="19"/>
-          <w:highlight w:val="white"/>
-        </w:rPr>
-        <w:t xml:space="preserve">] </w:t>
+        <w:t xml:space="preserve">[PropertyTypeId] </w:t>
+      </w:r>
+      <w:r>
+        <w:rPr>
+          <w:rFonts w:ascii="Consolas" w:hAnsi="Consolas" w:cs="Consolas"/>
+          <w:color w:val="808080"/>
+          <w:szCs w:val="19"/>
+          <w:highlight w:val="white"/>
+        </w:rPr>
+        <w:t>,</w:t>
+      </w:r>
+      <w:r>
+        <w:rPr>
+          <w:rFonts w:ascii="Consolas" w:hAnsi="Consolas" w:cs="Consolas"/>
+          <w:color w:val="000000"/>
+          <w:szCs w:val="19"/>
+          <w:highlight w:val="white"/>
+        </w:rPr>
+        <w:t xml:space="preserve">[CheckListCategoryId] </w:t>
       </w:r>
       <w:r>
         <w:rPr>
@@ -10772,27 +8809,7 @@
           <w:szCs w:val="19"/>
           <w:highlight w:val="white"/>
         </w:rPr>
-        <w:t xml:space="preserve"> [</w:t>
-      </w:r>
-      <w:proofErr w:type="spellStart"/>
-      <w:r>
-        <w:rPr>
-          <w:rFonts w:ascii="Consolas" w:hAnsi="Consolas" w:cs="Consolas"/>
-          <w:color w:val="000000"/>
-          <w:szCs w:val="19"/>
-          <w:highlight w:val="white"/>
-        </w:rPr>
-        <w:t>dbo</w:t>
-      </w:r>
-      <w:proofErr w:type="spellEnd"/>
-      <w:r>
-        <w:rPr>
-          <w:rFonts w:ascii="Consolas" w:hAnsi="Consolas" w:cs="Consolas"/>
-          <w:color w:val="000000"/>
-          <w:szCs w:val="19"/>
-          <w:highlight w:val="white"/>
-        </w:rPr>
-        <w:t>]</w:t>
+        <w:t xml:space="preserve"> [dbo]</w:t>
       </w:r>
       <w:r>
         <w:rPr>
@@ -10810,27 +8827,7 @@
           <w:szCs w:val="19"/>
           <w:highlight w:val="white"/>
         </w:rPr>
-        <w:t>[</w:t>
-      </w:r>
-      <w:proofErr w:type="spellStart"/>
-      <w:r>
-        <w:rPr>
-          <w:rFonts w:ascii="Consolas" w:hAnsi="Consolas" w:cs="Consolas"/>
-          <w:color w:val="000000"/>
-          <w:szCs w:val="19"/>
-          <w:highlight w:val="white"/>
-        </w:rPr>
-        <w:t>LookupPropertyCheckList</w:t>
-      </w:r>
-      <w:proofErr w:type="spellEnd"/>
-      <w:r>
-        <w:rPr>
-          <w:rFonts w:ascii="Consolas" w:hAnsi="Consolas" w:cs="Consolas"/>
-          <w:color w:val="000000"/>
-          <w:szCs w:val="19"/>
-          <w:highlight w:val="white"/>
-        </w:rPr>
-        <w:t>]</w:t>
+        <w:t>[LookupPropertyCheckList]</w:t>
       </w:r>
       <w:r>
         <w:rPr>
@@ -10848,65 +8845,25 @@
           <w:szCs w:val="19"/>
           <w:highlight w:val="white"/>
         </w:rPr>
-        <w:t>[</w:t>
-      </w:r>
-      <w:proofErr w:type="spellStart"/>
-      <w:r>
-        <w:rPr>
-          <w:rFonts w:ascii="Consolas" w:hAnsi="Consolas" w:cs="Consolas"/>
-          <w:color w:val="000000"/>
-          <w:szCs w:val="19"/>
-          <w:highlight w:val="white"/>
-        </w:rPr>
-        <w:t>PropertyTypeId</w:t>
-      </w:r>
-      <w:proofErr w:type="spellEnd"/>
-      <w:r>
-        <w:rPr>
-          <w:rFonts w:ascii="Consolas" w:hAnsi="Consolas" w:cs="Consolas"/>
-          <w:color w:val="000000"/>
-          <w:szCs w:val="19"/>
-          <w:highlight w:val="white"/>
-        </w:rPr>
-        <w:t xml:space="preserve">] </w:t>
-      </w:r>
-      <w:r>
-        <w:rPr>
-          <w:rFonts w:ascii="Consolas" w:hAnsi="Consolas" w:cs="Consolas"/>
-          <w:color w:val="808080"/>
-          <w:szCs w:val="19"/>
-          <w:highlight w:val="white"/>
-        </w:rPr>
-        <w:t>,</w:t>
-      </w:r>
-      <w:r>
-        <w:rPr>
-          <w:rFonts w:ascii="Consolas" w:hAnsi="Consolas" w:cs="Consolas"/>
-          <w:color w:val="000000"/>
-          <w:szCs w:val="19"/>
-          <w:highlight w:val="white"/>
-        </w:rPr>
-        <w:t>[</w:t>
-      </w:r>
-      <w:proofErr w:type="spellStart"/>
-      <w:r>
-        <w:rPr>
-          <w:rFonts w:ascii="Consolas" w:hAnsi="Consolas" w:cs="Consolas"/>
-          <w:color w:val="000000"/>
-          <w:szCs w:val="19"/>
-          <w:highlight w:val="white"/>
-        </w:rPr>
-        <w:t>CheckListCategoryId</w:t>
-      </w:r>
-      <w:proofErr w:type="spellEnd"/>
-      <w:r>
-        <w:rPr>
-          <w:rFonts w:ascii="Consolas" w:hAnsi="Consolas" w:cs="Consolas"/>
-          <w:color w:val="000000"/>
-          <w:szCs w:val="19"/>
-          <w:highlight w:val="white"/>
-        </w:rPr>
-        <w:t xml:space="preserve">] </w:t>
+        <w:t xml:space="preserve">[PropertyTypeId] </w:t>
+      </w:r>
+      <w:r>
+        <w:rPr>
+          <w:rFonts w:ascii="Consolas" w:hAnsi="Consolas" w:cs="Consolas"/>
+          <w:color w:val="808080"/>
+          <w:szCs w:val="19"/>
+          <w:highlight w:val="white"/>
+        </w:rPr>
+        <w:t>,</w:t>
+      </w:r>
+      <w:r>
+        <w:rPr>
+          <w:rFonts w:ascii="Consolas" w:hAnsi="Consolas" w:cs="Consolas"/>
+          <w:color w:val="000000"/>
+          <w:szCs w:val="19"/>
+          <w:highlight w:val="white"/>
+        </w:rPr>
+        <w:t xml:space="preserve">[CheckListCategoryId] </w:t>
       </w:r>
       <w:r>
         <w:rPr>
@@ -11213,27 +9170,7 @@
           <w:szCs w:val="19"/>
           <w:highlight w:val="white"/>
         </w:rPr>
-        <w:t xml:space="preserve"> [</w:t>
-      </w:r>
-      <w:proofErr w:type="spellStart"/>
-      <w:r>
-        <w:rPr>
-          <w:rFonts w:ascii="Consolas" w:hAnsi="Consolas" w:cs="Consolas"/>
-          <w:color w:val="000000"/>
-          <w:szCs w:val="19"/>
-          <w:highlight w:val="white"/>
-        </w:rPr>
-        <w:t>dbo</w:t>
-      </w:r>
-      <w:proofErr w:type="spellEnd"/>
-      <w:r>
-        <w:rPr>
-          <w:rFonts w:ascii="Consolas" w:hAnsi="Consolas" w:cs="Consolas"/>
-          <w:color w:val="000000"/>
-          <w:szCs w:val="19"/>
-          <w:highlight w:val="white"/>
-        </w:rPr>
-        <w:t>]</w:t>
+        <w:t xml:space="preserve"> [dbo]</w:t>
       </w:r>
       <w:r>
         <w:rPr>
@@ -11251,27 +9188,7 @@
           <w:szCs w:val="19"/>
           <w:highlight w:val="white"/>
         </w:rPr>
-        <w:t>[</w:t>
-      </w:r>
-      <w:proofErr w:type="spellStart"/>
-      <w:r>
-        <w:rPr>
-          <w:rFonts w:ascii="Consolas" w:hAnsi="Consolas" w:cs="Consolas"/>
-          <w:color w:val="000000"/>
-          <w:szCs w:val="19"/>
-          <w:highlight w:val="white"/>
-        </w:rPr>
-        <w:t>LookupPropertyCheckList</w:t>
-      </w:r>
-      <w:proofErr w:type="spellEnd"/>
-      <w:r>
-        <w:rPr>
-          <w:rFonts w:ascii="Consolas" w:hAnsi="Consolas" w:cs="Consolas"/>
-          <w:color w:val="000000"/>
-          <w:szCs w:val="19"/>
-          <w:highlight w:val="white"/>
-        </w:rPr>
-        <w:t>]</w:t>
+        <w:t>[LookupPropertyCheckList]</w:t>
       </w:r>
       <w:r>
         <w:rPr>
@@ -11289,65 +9206,25 @@
           <w:szCs w:val="19"/>
           <w:highlight w:val="white"/>
         </w:rPr>
-        <w:t>[</w:t>
-      </w:r>
-      <w:proofErr w:type="spellStart"/>
-      <w:r>
-        <w:rPr>
-          <w:rFonts w:ascii="Consolas" w:hAnsi="Consolas" w:cs="Consolas"/>
-          <w:color w:val="000000"/>
-          <w:szCs w:val="19"/>
-          <w:highlight w:val="white"/>
-        </w:rPr>
-        <w:t>PropertyTypeId</w:t>
-      </w:r>
-      <w:proofErr w:type="spellEnd"/>
-      <w:r>
-        <w:rPr>
-          <w:rFonts w:ascii="Consolas" w:hAnsi="Consolas" w:cs="Consolas"/>
-          <w:color w:val="000000"/>
-          <w:szCs w:val="19"/>
-          <w:highlight w:val="white"/>
-        </w:rPr>
-        <w:t xml:space="preserve">] </w:t>
-      </w:r>
-      <w:r>
-        <w:rPr>
-          <w:rFonts w:ascii="Consolas" w:hAnsi="Consolas" w:cs="Consolas"/>
-          <w:color w:val="808080"/>
-          <w:szCs w:val="19"/>
-          <w:highlight w:val="white"/>
-        </w:rPr>
-        <w:t>,</w:t>
-      </w:r>
-      <w:r>
-        <w:rPr>
-          <w:rFonts w:ascii="Consolas" w:hAnsi="Consolas" w:cs="Consolas"/>
-          <w:color w:val="000000"/>
-          <w:szCs w:val="19"/>
-          <w:highlight w:val="white"/>
-        </w:rPr>
-        <w:t>[</w:t>
-      </w:r>
-      <w:proofErr w:type="spellStart"/>
-      <w:r>
-        <w:rPr>
-          <w:rFonts w:ascii="Consolas" w:hAnsi="Consolas" w:cs="Consolas"/>
-          <w:color w:val="000000"/>
-          <w:szCs w:val="19"/>
-          <w:highlight w:val="white"/>
-        </w:rPr>
-        <w:t>CheckListCategoryId</w:t>
-      </w:r>
-      <w:proofErr w:type="spellEnd"/>
-      <w:r>
-        <w:rPr>
-          <w:rFonts w:ascii="Consolas" w:hAnsi="Consolas" w:cs="Consolas"/>
-          <w:color w:val="000000"/>
-          <w:szCs w:val="19"/>
-          <w:highlight w:val="white"/>
-        </w:rPr>
-        <w:t xml:space="preserve">] </w:t>
+        <w:t xml:space="preserve">[PropertyTypeId] </w:t>
+      </w:r>
+      <w:r>
+        <w:rPr>
+          <w:rFonts w:ascii="Consolas" w:hAnsi="Consolas" w:cs="Consolas"/>
+          <w:color w:val="808080"/>
+          <w:szCs w:val="19"/>
+          <w:highlight w:val="white"/>
+        </w:rPr>
+        <w:t>,</w:t>
+      </w:r>
+      <w:r>
+        <w:rPr>
+          <w:rFonts w:ascii="Consolas" w:hAnsi="Consolas" w:cs="Consolas"/>
+          <w:color w:val="000000"/>
+          <w:szCs w:val="19"/>
+          <w:highlight w:val="white"/>
+        </w:rPr>
+        <w:t xml:space="preserve">[CheckListCategoryId] </w:t>
       </w:r>
       <w:r>
         <w:rPr>
@@ -11640,27 +9517,7 @@
           <w:szCs w:val="19"/>
           <w:highlight w:val="white"/>
         </w:rPr>
-        <w:t xml:space="preserve"> [</w:t>
-      </w:r>
-      <w:proofErr w:type="spellStart"/>
-      <w:r>
-        <w:rPr>
-          <w:rFonts w:ascii="Consolas" w:hAnsi="Consolas" w:cs="Consolas"/>
-          <w:color w:val="000000"/>
-          <w:szCs w:val="19"/>
-          <w:highlight w:val="white"/>
-        </w:rPr>
-        <w:t>dbo</w:t>
-      </w:r>
-      <w:proofErr w:type="spellEnd"/>
-      <w:r>
-        <w:rPr>
-          <w:rFonts w:ascii="Consolas" w:hAnsi="Consolas" w:cs="Consolas"/>
-          <w:color w:val="000000"/>
-          <w:szCs w:val="19"/>
-          <w:highlight w:val="white"/>
-        </w:rPr>
-        <w:t>]</w:t>
+        <w:t xml:space="preserve"> [dbo]</w:t>
       </w:r>
       <w:r>
         <w:rPr>
@@ -11678,27 +9535,7 @@
           <w:szCs w:val="19"/>
           <w:highlight w:val="white"/>
         </w:rPr>
-        <w:t>[</w:t>
-      </w:r>
-      <w:proofErr w:type="spellStart"/>
-      <w:r>
-        <w:rPr>
-          <w:rFonts w:ascii="Consolas" w:hAnsi="Consolas" w:cs="Consolas"/>
-          <w:color w:val="000000"/>
-          <w:szCs w:val="19"/>
-          <w:highlight w:val="white"/>
-        </w:rPr>
-        <w:t>LookupPropertyCheckList</w:t>
-      </w:r>
-      <w:proofErr w:type="spellEnd"/>
-      <w:r>
-        <w:rPr>
-          <w:rFonts w:ascii="Consolas" w:hAnsi="Consolas" w:cs="Consolas"/>
-          <w:color w:val="000000"/>
-          <w:szCs w:val="19"/>
-          <w:highlight w:val="white"/>
-        </w:rPr>
-        <w:t>]</w:t>
+        <w:t>[LookupPropertyCheckList]</w:t>
       </w:r>
       <w:r>
         <w:rPr>
@@ -11716,65 +9553,25 @@
           <w:szCs w:val="19"/>
           <w:highlight w:val="white"/>
         </w:rPr>
-        <w:t>[</w:t>
-      </w:r>
-      <w:proofErr w:type="spellStart"/>
-      <w:r>
-        <w:rPr>
-          <w:rFonts w:ascii="Consolas" w:hAnsi="Consolas" w:cs="Consolas"/>
-          <w:color w:val="000000"/>
-          <w:szCs w:val="19"/>
-          <w:highlight w:val="white"/>
-        </w:rPr>
-        <w:t>PropertyTypeId</w:t>
-      </w:r>
-      <w:proofErr w:type="spellEnd"/>
-      <w:r>
-        <w:rPr>
-          <w:rFonts w:ascii="Consolas" w:hAnsi="Consolas" w:cs="Consolas"/>
-          <w:color w:val="000000"/>
-          <w:szCs w:val="19"/>
-          <w:highlight w:val="white"/>
-        </w:rPr>
-        <w:t xml:space="preserve">] </w:t>
-      </w:r>
-      <w:r>
-        <w:rPr>
-          <w:rFonts w:ascii="Consolas" w:hAnsi="Consolas" w:cs="Consolas"/>
-          <w:color w:val="808080"/>
-          <w:szCs w:val="19"/>
-          <w:highlight w:val="white"/>
-        </w:rPr>
-        <w:t>,</w:t>
-      </w:r>
-      <w:r>
-        <w:rPr>
-          <w:rFonts w:ascii="Consolas" w:hAnsi="Consolas" w:cs="Consolas"/>
-          <w:color w:val="000000"/>
-          <w:szCs w:val="19"/>
-          <w:highlight w:val="white"/>
-        </w:rPr>
-        <w:t>[</w:t>
-      </w:r>
-      <w:proofErr w:type="spellStart"/>
-      <w:r>
-        <w:rPr>
-          <w:rFonts w:ascii="Consolas" w:hAnsi="Consolas" w:cs="Consolas"/>
-          <w:color w:val="000000"/>
-          <w:szCs w:val="19"/>
-          <w:highlight w:val="white"/>
-        </w:rPr>
-        <w:t>CheckListCategoryId</w:t>
-      </w:r>
-      <w:proofErr w:type="spellEnd"/>
-      <w:r>
-        <w:rPr>
-          <w:rFonts w:ascii="Consolas" w:hAnsi="Consolas" w:cs="Consolas"/>
-          <w:color w:val="000000"/>
-          <w:szCs w:val="19"/>
-          <w:highlight w:val="white"/>
-        </w:rPr>
-        <w:t xml:space="preserve">] </w:t>
+        <w:t xml:space="preserve">[PropertyTypeId] </w:t>
+      </w:r>
+      <w:r>
+        <w:rPr>
+          <w:rFonts w:ascii="Consolas" w:hAnsi="Consolas" w:cs="Consolas"/>
+          <w:color w:val="808080"/>
+          <w:szCs w:val="19"/>
+          <w:highlight w:val="white"/>
+        </w:rPr>
+        <w:t>,</w:t>
+      </w:r>
+      <w:r>
+        <w:rPr>
+          <w:rFonts w:ascii="Consolas" w:hAnsi="Consolas" w:cs="Consolas"/>
+          <w:color w:val="000000"/>
+          <w:szCs w:val="19"/>
+          <w:highlight w:val="white"/>
+        </w:rPr>
+        <w:t xml:space="preserve">[CheckListCategoryId] </w:t>
       </w:r>
       <w:r>
         <w:rPr>
@@ -12067,27 +9864,7 @@
           <w:szCs w:val="19"/>
           <w:highlight w:val="white"/>
         </w:rPr>
-        <w:t xml:space="preserve"> [</w:t>
-      </w:r>
-      <w:proofErr w:type="spellStart"/>
-      <w:r>
-        <w:rPr>
-          <w:rFonts w:ascii="Consolas" w:hAnsi="Consolas" w:cs="Consolas"/>
-          <w:color w:val="000000"/>
-          <w:szCs w:val="19"/>
-          <w:highlight w:val="white"/>
-        </w:rPr>
-        <w:t>dbo</w:t>
-      </w:r>
-      <w:proofErr w:type="spellEnd"/>
-      <w:r>
-        <w:rPr>
-          <w:rFonts w:ascii="Consolas" w:hAnsi="Consolas" w:cs="Consolas"/>
-          <w:color w:val="000000"/>
-          <w:szCs w:val="19"/>
-          <w:highlight w:val="white"/>
-        </w:rPr>
-        <w:t>]</w:t>
+        <w:t xml:space="preserve"> [dbo]</w:t>
       </w:r>
       <w:r>
         <w:rPr>
@@ -12105,27 +9882,7 @@
           <w:szCs w:val="19"/>
           <w:highlight w:val="white"/>
         </w:rPr>
-        <w:t>[</w:t>
-      </w:r>
-      <w:proofErr w:type="spellStart"/>
-      <w:r>
-        <w:rPr>
-          <w:rFonts w:ascii="Consolas" w:hAnsi="Consolas" w:cs="Consolas"/>
-          <w:color w:val="000000"/>
-          <w:szCs w:val="19"/>
-          <w:highlight w:val="white"/>
-        </w:rPr>
-        <w:t>LookupPropertyCheckList</w:t>
-      </w:r>
-      <w:proofErr w:type="spellEnd"/>
-      <w:r>
-        <w:rPr>
-          <w:rFonts w:ascii="Consolas" w:hAnsi="Consolas" w:cs="Consolas"/>
-          <w:color w:val="000000"/>
-          <w:szCs w:val="19"/>
-          <w:highlight w:val="white"/>
-        </w:rPr>
-        <w:t>]</w:t>
+        <w:t>[LookupPropertyCheckList]</w:t>
       </w:r>
       <w:r>
         <w:rPr>
@@ -12143,65 +9900,25 @@
           <w:szCs w:val="19"/>
           <w:highlight w:val="white"/>
         </w:rPr>
-        <w:t>[</w:t>
-      </w:r>
-      <w:proofErr w:type="spellStart"/>
-      <w:r>
-        <w:rPr>
-          <w:rFonts w:ascii="Consolas" w:hAnsi="Consolas" w:cs="Consolas"/>
-          <w:color w:val="000000"/>
-          <w:szCs w:val="19"/>
-          <w:highlight w:val="white"/>
-        </w:rPr>
-        <w:t>PropertyTypeId</w:t>
-      </w:r>
-      <w:proofErr w:type="spellEnd"/>
-      <w:r>
-        <w:rPr>
-          <w:rFonts w:ascii="Consolas" w:hAnsi="Consolas" w:cs="Consolas"/>
-          <w:color w:val="000000"/>
-          <w:szCs w:val="19"/>
-          <w:highlight w:val="white"/>
-        </w:rPr>
-        <w:t xml:space="preserve">] </w:t>
-      </w:r>
-      <w:r>
-        <w:rPr>
-          <w:rFonts w:ascii="Consolas" w:hAnsi="Consolas" w:cs="Consolas"/>
-          <w:color w:val="808080"/>
-          <w:szCs w:val="19"/>
-          <w:highlight w:val="white"/>
-        </w:rPr>
-        <w:t>,</w:t>
-      </w:r>
-      <w:r>
-        <w:rPr>
-          <w:rFonts w:ascii="Consolas" w:hAnsi="Consolas" w:cs="Consolas"/>
-          <w:color w:val="000000"/>
-          <w:szCs w:val="19"/>
-          <w:highlight w:val="white"/>
-        </w:rPr>
-        <w:t>[</w:t>
-      </w:r>
-      <w:proofErr w:type="spellStart"/>
-      <w:r>
-        <w:rPr>
-          <w:rFonts w:ascii="Consolas" w:hAnsi="Consolas" w:cs="Consolas"/>
-          <w:color w:val="000000"/>
-          <w:szCs w:val="19"/>
-          <w:highlight w:val="white"/>
-        </w:rPr>
-        <w:t>CheckListCategoryId</w:t>
-      </w:r>
-      <w:proofErr w:type="spellEnd"/>
-      <w:r>
-        <w:rPr>
-          <w:rFonts w:ascii="Consolas" w:hAnsi="Consolas" w:cs="Consolas"/>
-          <w:color w:val="000000"/>
-          <w:szCs w:val="19"/>
-          <w:highlight w:val="white"/>
-        </w:rPr>
-        <w:t xml:space="preserve">] </w:t>
+        <w:t xml:space="preserve">[PropertyTypeId] </w:t>
+      </w:r>
+      <w:r>
+        <w:rPr>
+          <w:rFonts w:ascii="Consolas" w:hAnsi="Consolas" w:cs="Consolas"/>
+          <w:color w:val="808080"/>
+          <w:szCs w:val="19"/>
+          <w:highlight w:val="white"/>
+        </w:rPr>
+        <w:t>,</w:t>
+      </w:r>
+      <w:r>
+        <w:rPr>
+          <w:rFonts w:ascii="Consolas" w:hAnsi="Consolas" w:cs="Consolas"/>
+          <w:color w:val="000000"/>
+          <w:szCs w:val="19"/>
+          <w:highlight w:val="white"/>
+        </w:rPr>
+        <w:t xml:space="preserve">[CheckListCategoryId] </w:t>
       </w:r>
       <w:r>
         <w:rPr>
@@ -12494,27 +10211,7 @@
           <w:szCs w:val="19"/>
           <w:highlight w:val="white"/>
         </w:rPr>
-        <w:t xml:space="preserve"> [</w:t>
-      </w:r>
-      <w:proofErr w:type="spellStart"/>
-      <w:r>
-        <w:rPr>
-          <w:rFonts w:ascii="Consolas" w:hAnsi="Consolas" w:cs="Consolas"/>
-          <w:color w:val="000000"/>
-          <w:szCs w:val="19"/>
-          <w:highlight w:val="white"/>
-        </w:rPr>
-        <w:t>dbo</w:t>
-      </w:r>
-      <w:proofErr w:type="spellEnd"/>
-      <w:r>
-        <w:rPr>
-          <w:rFonts w:ascii="Consolas" w:hAnsi="Consolas" w:cs="Consolas"/>
-          <w:color w:val="000000"/>
-          <w:szCs w:val="19"/>
-          <w:highlight w:val="white"/>
-        </w:rPr>
-        <w:t>]</w:t>
+        <w:t xml:space="preserve"> [dbo]</w:t>
       </w:r>
       <w:r>
         <w:rPr>
@@ -12532,27 +10229,7 @@
           <w:szCs w:val="19"/>
           <w:highlight w:val="white"/>
         </w:rPr>
-        <w:t>[</w:t>
-      </w:r>
-      <w:proofErr w:type="spellStart"/>
-      <w:r>
-        <w:rPr>
-          <w:rFonts w:ascii="Consolas" w:hAnsi="Consolas" w:cs="Consolas"/>
-          <w:color w:val="000000"/>
-          <w:szCs w:val="19"/>
-          <w:highlight w:val="white"/>
-        </w:rPr>
-        <w:t>LookupPropertyCheckList</w:t>
-      </w:r>
-      <w:proofErr w:type="spellEnd"/>
-      <w:r>
-        <w:rPr>
-          <w:rFonts w:ascii="Consolas" w:hAnsi="Consolas" w:cs="Consolas"/>
-          <w:color w:val="000000"/>
-          <w:szCs w:val="19"/>
-          <w:highlight w:val="white"/>
-        </w:rPr>
-        <w:t>]</w:t>
+        <w:t>[LookupPropertyCheckList]</w:t>
       </w:r>
       <w:r>
         <w:rPr>
@@ -12570,65 +10247,25 @@
           <w:szCs w:val="19"/>
           <w:highlight w:val="white"/>
         </w:rPr>
-        <w:t>[</w:t>
-      </w:r>
-      <w:proofErr w:type="spellStart"/>
-      <w:r>
-        <w:rPr>
-          <w:rFonts w:ascii="Consolas" w:hAnsi="Consolas" w:cs="Consolas"/>
-          <w:color w:val="000000"/>
-          <w:szCs w:val="19"/>
-          <w:highlight w:val="white"/>
-        </w:rPr>
-        <w:t>PropertyTypeId</w:t>
-      </w:r>
-      <w:proofErr w:type="spellEnd"/>
-      <w:r>
-        <w:rPr>
-          <w:rFonts w:ascii="Consolas" w:hAnsi="Consolas" w:cs="Consolas"/>
-          <w:color w:val="000000"/>
-          <w:szCs w:val="19"/>
-          <w:highlight w:val="white"/>
-        </w:rPr>
-        <w:t xml:space="preserve">] </w:t>
-      </w:r>
-      <w:r>
-        <w:rPr>
-          <w:rFonts w:ascii="Consolas" w:hAnsi="Consolas" w:cs="Consolas"/>
-          <w:color w:val="808080"/>
-          <w:szCs w:val="19"/>
-          <w:highlight w:val="white"/>
-        </w:rPr>
-        <w:t>,</w:t>
-      </w:r>
-      <w:r>
-        <w:rPr>
-          <w:rFonts w:ascii="Consolas" w:hAnsi="Consolas" w:cs="Consolas"/>
-          <w:color w:val="000000"/>
-          <w:szCs w:val="19"/>
-          <w:highlight w:val="white"/>
-        </w:rPr>
-        <w:t>[</w:t>
-      </w:r>
-      <w:proofErr w:type="spellStart"/>
-      <w:r>
-        <w:rPr>
-          <w:rFonts w:ascii="Consolas" w:hAnsi="Consolas" w:cs="Consolas"/>
-          <w:color w:val="000000"/>
-          <w:szCs w:val="19"/>
-          <w:highlight w:val="white"/>
-        </w:rPr>
-        <w:t>CheckListCategoryId</w:t>
-      </w:r>
-      <w:proofErr w:type="spellEnd"/>
-      <w:r>
-        <w:rPr>
-          <w:rFonts w:ascii="Consolas" w:hAnsi="Consolas" w:cs="Consolas"/>
-          <w:color w:val="000000"/>
-          <w:szCs w:val="19"/>
-          <w:highlight w:val="white"/>
-        </w:rPr>
-        <w:t xml:space="preserve">] </w:t>
+        <w:t xml:space="preserve">[PropertyTypeId] </w:t>
+      </w:r>
+      <w:r>
+        <w:rPr>
+          <w:rFonts w:ascii="Consolas" w:hAnsi="Consolas" w:cs="Consolas"/>
+          <w:color w:val="808080"/>
+          <w:szCs w:val="19"/>
+          <w:highlight w:val="white"/>
+        </w:rPr>
+        <w:t>,</w:t>
+      </w:r>
+      <w:r>
+        <w:rPr>
+          <w:rFonts w:ascii="Consolas" w:hAnsi="Consolas" w:cs="Consolas"/>
+          <w:color w:val="000000"/>
+          <w:szCs w:val="19"/>
+          <w:highlight w:val="white"/>
+        </w:rPr>
+        <w:t xml:space="preserve">[CheckListCategoryId] </w:t>
       </w:r>
       <w:r>
         <w:rPr>
@@ -12908,6 +10545,7 @@
           <w:szCs w:val="19"/>
           <w:highlight w:val="white"/>
         </w:rPr>
+        <w:lastRenderedPageBreak/>
         <w:t>INSERT</w:t>
       </w:r>
       <w:r>
@@ -12935,27 +10573,7 @@
           <w:szCs w:val="19"/>
           <w:highlight w:val="white"/>
         </w:rPr>
-        <w:t xml:space="preserve"> [</w:t>
-      </w:r>
-      <w:proofErr w:type="spellStart"/>
-      <w:r>
-        <w:rPr>
-          <w:rFonts w:ascii="Consolas" w:hAnsi="Consolas" w:cs="Consolas"/>
-          <w:color w:val="000000"/>
-          <w:szCs w:val="19"/>
-          <w:highlight w:val="white"/>
-        </w:rPr>
-        <w:t>dbo</w:t>
-      </w:r>
-      <w:proofErr w:type="spellEnd"/>
-      <w:r>
-        <w:rPr>
-          <w:rFonts w:ascii="Consolas" w:hAnsi="Consolas" w:cs="Consolas"/>
-          <w:color w:val="000000"/>
-          <w:szCs w:val="19"/>
-          <w:highlight w:val="white"/>
-        </w:rPr>
-        <w:t>]</w:t>
+        <w:t xml:space="preserve"> [dbo]</w:t>
       </w:r>
       <w:r>
         <w:rPr>
@@ -12973,27 +10591,7 @@
           <w:szCs w:val="19"/>
           <w:highlight w:val="white"/>
         </w:rPr>
-        <w:t>[</w:t>
-      </w:r>
-      <w:proofErr w:type="spellStart"/>
-      <w:r>
-        <w:rPr>
-          <w:rFonts w:ascii="Consolas" w:hAnsi="Consolas" w:cs="Consolas"/>
-          <w:color w:val="000000"/>
-          <w:szCs w:val="19"/>
-          <w:highlight w:val="white"/>
-        </w:rPr>
-        <w:t>LookupPropertyCheckList</w:t>
-      </w:r>
-      <w:proofErr w:type="spellEnd"/>
-      <w:r>
-        <w:rPr>
-          <w:rFonts w:ascii="Consolas" w:hAnsi="Consolas" w:cs="Consolas"/>
-          <w:color w:val="000000"/>
-          <w:szCs w:val="19"/>
-          <w:highlight w:val="white"/>
-        </w:rPr>
-        <w:t>]</w:t>
+        <w:t>[LookupPropertyCheckList]</w:t>
       </w:r>
       <w:r>
         <w:rPr>
@@ -13011,65 +10609,25 @@
           <w:szCs w:val="19"/>
           <w:highlight w:val="white"/>
         </w:rPr>
-        <w:t>[</w:t>
-      </w:r>
-      <w:proofErr w:type="spellStart"/>
-      <w:r>
-        <w:rPr>
-          <w:rFonts w:ascii="Consolas" w:hAnsi="Consolas" w:cs="Consolas"/>
-          <w:color w:val="000000"/>
-          <w:szCs w:val="19"/>
-          <w:highlight w:val="white"/>
-        </w:rPr>
-        <w:t>PropertyTypeId</w:t>
-      </w:r>
-      <w:proofErr w:type="spellEnd"/>
-      <w:r>
-        <w:rPr>
-          <w:rFonts w:ascii="Consolas" w:hAnsi="Consolas" w:cs="Consolas"/>
-          <w:color w:val="000000"/>
-          <w:szCs w:val="19"/>
-          <w:highlight w:val="white"/>
-        </w:rPr>
-        <w:t xml:space="preserve">] </w:t>
-      </w:r>
-      <w:r>
-        <w:rPr>
-          <w:rFonts w:ascii="Consolas" w:hAnsi="Consolas" w:cs="Consolas"/>
-          <w:color w:val="808080"/>
-          <w:szCs w:val="19"/>
-          <w:highlight w:val="white"/>
-        </w:rPr>
-        <w:t>,</w:t>
-      </w:r>
-      <w:r>
-        <w:rPr>
-          <w:rFonts w:ascii="Consolas" w:hAnsi="Consolas" w:cs="Consolas"/>
-          <w:color w:val="000000"/>
-          <w:szCs w:val="19"/>
-          <w:highlight w:val="white"/>
-        </w:rPr>
-        <w:t>[</w:t>
-      </w:r>
-      <w:proofErr w:type="spellStart"/>
-      <w:r>
-        <w:rPr>
-          <w:rFonts w:ascii="Consolas" w:hAnsi="Consolas" w:cs="Consolas"/>
-          <w:color w:val="000000"/>
-          <w:szCs w:val="19"/>
-          <w:highlight w:val="white"/>
-        </w:rPr>
-        <w:t>CheckListCategoryId</w:t>
-      </w:r>
-      <w:proofErr w:type="spellEnd"/>
-      <w:r>
-        <w:rPr>
-          <w:rFonts w:ascii="Consolas" w:hAnsi="Consolas" w:cs="Consolas"/>
-          <w:color w:val="000000"/>
-          <w:szCs w:val="19"/>
-          <w:highlight w:val="white"/>
-        </w:rPr>
-        <w:t xml:space="preserve">] </w:t>
+        <w:t xml:space="preserve">[PropertyTypeId] </w:t>
+      </w:r>
+      <w:r>
+        <w:rPr>
+          <w:rFonts w:ascii="Consolas" w:hAnsi="Consolas" w:cs="Consolas"/>
+          <w:color w:val="808080"/>
+          <w:szCs w:val="19"/>
+          <w:highlight w:val="white"/>
+        </w:rPr>
+        <w:t>,</w:t>
+      </w:r>
+      <w:r>
+        <w:rPr>
+          <w:rFonts w:ascii="Consolas" w:hAnsi="Consolas" w:cs="Consolas"/>
+          <w:color w:val="000000"/>
+          <w:szCs w:val="19"/>
+          <w:highlight w:val="white"/>
+        </w:rPr>
+        <w:t xml:space="preserve">[CheckListCategoryId] </w:t>
       </w:r>
       <w:r>
         <w:rPr>
@@ -13335,7 +10893,6 @@
           <w:szCs w:val="19"/>
           <w:highlight w:val="white"/>
         </w:rPr>
-        <w:lastRenderedPageBreak/>
         <w:t>INSERT</w:t>
       </w:r>
       <w:r>
@@ -13363,27 +10920,7 @@
           <w:szCs w:val="19"/>
           <w:highlight w:val="white"/>
         </w:rPr>
-        <w:t xml:space="preserve"> [</w:t>
-      </w:r>
-      <w:proofErr w:type="spellStart"/>
-      <w:r>
-        <w:rPr>
-          <w:rFonts w:ascii="Consolas" w:hAnsi="Consolas" w:cs="Consolas"/>
-          <w:color w:val="000000"/>
-          <w:szCs w:val="19"/>
-          <w:highlight w:val="white"/>
-        </w:rPr>
-        <w:t>dbo</w:t>
-      </w:r>
-      <w:proofErr w:type="spellEnd"/>
-      <w:r>
-        <w:rPr>
-          <w:rFonts w:ascii="Consolas" w:hAnsi="Consolas" w:cs="Consolas"/>
-          <w:color w:val="000000"/>
-          <w:szCs w:val="19"/>
-          <w:highlight w:val="white"/>
-        </w:rPr>
-        <w:t>]</w:t>
+        <w:t xml:space="preserve"> [dbo]</w:t>
       </w:r>
       <w:r>
         <w:rPr>
@@ -13401,27 +10938,7 @@
           <w:szCs w:val="19"/>
           <w:highlight w:val="white"/>
         </w:rPr>
-        <w:t>[</w:t>
-      </w:r>
-      <w:proofErr w:type="spellStart"/>
-      <w:r>
-        <w:rPr>
-          <w:rFonts w:ascii="Consolas" w:hAnsi="Consolas" w:cs="Consolas"/>
-          <w:color w:val="000000"/>
-          <w:szCs w:val="19"/>
-          <w:highlight w:val="white"/>
-        </w:rPr>
-        <w:t>LookupPropertyCheckList</w:t>
-      </w:r>
-      <w:proofErr w:type="spellEnd"/>
-      <w:r>
-        <w:rPr>
-          <w:rFonts w:ascii="Consolas" w:hAnsi="Consolas" w:cs="Consolas"/>
-          <w:color w:val="000000"/>
-          <w:szCs w:val="19"/>
-          <w:highlight w:val="white"/>
-        </w:rPr>
-        <w:t>]</w:t>
+        <w:t>[LookupPropertyCheckList]</w:t>
       </w:r>
       <w:r>
         <w:rPr>
@@ -13439,65 +10956,25 @@
           <w:szCs w:val="19"/>
           <w:highlight w:val="white"/>
         </w:rPr>
-        <w:t>[</w:t>
-      </w:r>
-      <w:proofErr w:type="spellStart"/>
-      <w:r>
-        <w:rPr>
-          <w:rFonts w:ascii="Consolas" w:hAnsi="Consolas" w:cs="Consolas"/>
-          <w:color w:val="000000"/>
-          <w:szCs w:val="19"/>
-          <w:highlight w:val="white"/>
-        </w:rPr>
-        <w:t>PropertyTypeId</w:t>
-      </w:r>
-      <w:proofErr w:type="spellEnd"/>
-      <w:r>
-        <w:rPr>
-          <w:rFonts w:ascii="Consolas" w:hAnsi="Consolas" w:cs="Consolas"/>
-          <w:color w:val="000000"/>
-          <w:szCs w:val="19"/>
-          <w:highlight w:val="white"/>
-        </w:rPr>
-        <w:t xml:space="preserve">] </w:t>
-      </w:r>
-      <w:r>
-        <w:rPr>
-          <w:rFonts w:ascii="Consolas" w:hAnsi="Consolas" w:cs="Consolas"/>
-          <w:color w:val="808080"/>
-          <w:szCs w:val="19"/>
-          <w:highlight w:val="white"/>
-        </w:rPr>
-        <w:t>,</w:t>
-      </w:r>
-      <w:r>
-        <w:rPr>
-          <w:rFonts w:ascii="Consolas" w:hAnsi="Consolas" w:cs="Consolas"/>
-          <w:color w:val="000000"/>
-          <w:szCs w:val="19"/>
-          <w:highlight w:val="white"/>
-        </w:rPr>
-        <w:t>[</w:t>
-      </w:r>
-      <w:proofErr w:type="spellStart"/>
-      <w:r>
-        <w:rPr>
-          <w:rFonts w:ascii="Consolas" w:hAnsi="Consolas" w:cs="Consolas"/>
-          <w:color w:val="000000"/>
-          <w:szCs w:val="19"/>
-          <w:highlight w:val="white"/>
-        </w:rPr>
-        <w:t>CheckListCategoryId</w:t>
-      </w:r>
-      <w:proofErr w:type="spellEnd"/>
-      <w:r>
-        <w:rPr>
-          <w:rFonts w:ascii="Consolas" w:hAnsi="Consolas" w:cs="Consolas"/>
-          <w:color w:val="000000"/>
-          <w:szCs w:val="19"/>
-          <w:highlight w:val="white"/>
-        </w:rPr>
-        <w:t xml:space="preserve">] </w:t>
+        <w:t xml:space="preserve">[PropertyTypeId] </w:t>
+      </w:r>
+      <w:r>
+        <w:rPr>
+          <w:rFonts w:ascii="Consolas" w:hAnsi="Consolas" w:cs="Consolas"/>
+          <w:color w:val="808080"/>
+          <w:szCs w:val="19"/>
+          <w:highlight w:val="white"/>
+        </w:rPr>
+        <w:t>,</w:t>
+      </w:r>
+      <w:r>
+        <w:rPr>
+          <w:rFonts w:ascii="Consolas" w:hAnsi="Consolas" w:cs="Consolas"/>
+          <w:color w:val="000000"/>
+          <w:szCs w:val="19"/>
+          <w:highlight w:val="white"/>
+        </w:rPr>
+        <w:t xml:space="preserve">[CheckListCategoryId] </w:t>
       </w:r>
       <w:r>
         <w:rPr>
@@ -13790,27 +11267,7 @@
           <w:szCs w:val="19"/>
           <w:highlight w:val="white"/>
         </w:rPr>
-        <w:t xml:space="preserve"> [</w:t>
-      </w:r>
-      <w:proofErr w:type="spellStart"/>
-      <w:r>
-        <w:rPr>
-          <w:rFonts w:ascii="Consolas" w:hAnsi="Consolas" w:cs="Consolas"/>
-          <w:color w:val="000000"/>
-          <w:szCs w:val="19"/>
-          <w:highlight w:val="white"/>
-        </w:rPr>
-        <w:t>dbo</w:t>
-      </w:r>
-      <w:proofErr w:type="spellEnd"/>
-      <w:r>
-        <w:rPr>
-          <w:rFonts w:ascii="Consolas" w:hAnsi="Consolas" w:cs="Consolas"/>
-          <w:color w:val="000000"/>
-          <w:szCs w:val="19"/>
-          <w:highlight w:val="white"/>
-        </w:rPr>
-        <w:t>]</w:t>
+        <w:t xml:space="preserve"> [dbo]</w:t>
       </w:r>
       <w:r>
         <w:rPr>
@@ -13828,27 +11285,7 @@
           <w:szCs w:val="19"/>
           <w:highlight w:val="white"/>
         </w:rPr>
-        <w:t>[</w:t>
-      </w:r>
-      <w:proofErr w:type="spellStart"/>
-      <w:r>
-        <w:rPr>
-          <w:rFonts w:ascii="Consolas" w:hAnsi="Consolas" w:cs="Consolas"/>
-          <w:color w:val="000000"/>
-          <w:szCs w:val="19"/>
-          <w:highlight w:val="white"/>
-        </w:rPr>
-        <w:t>LookupPropertyCheckList</w:t>
-      </w:r>
-      <w:proofErr w:type="spellEnd"/>
-      <w:r>
-        <w:rPr>
-          <w:rFonts w:ascii="Consolas" w:hAnsi="Consolas" w:cs="Consolas"/>
-          <w:color w:val="000000"/>
-          <w:szCs w:val="19"/>
-          <w:highlight w:val="white"/>
-        </w:rPr>
-        <w:t>]</w:t>
+        <w:t>[LookupPropertyCheckList]</w:t>
       </w:r>
       <w:r>
         <w:rPr>
@@ -13866,65 +11303,25 @@
           <w:szCs w:val="19"/>
           <w:highlight w:val="white"/>
         </w:rPr>
-        <w:t>[</w:t>
-      </w:r>
-      <w:proofErr w:type="spellStart"/>
-      <w:r>
-        <w:rPr>
-          <w:rFonts w:ascii="Consolas" w:hAnsi="Consolas" w:cs="Consolas"/>
-          <w:color w:val="000000"/>
-          <w:szCs w:val="19"/>
-          <w:highlight w:val="white"/>
-        </w:rPr>
-        <w:t>PropertyTypeId</w:t>
-      </w:r>
-      <w:proofErr w:type="spellEnd"/>
-      <w:r>
-        <w:rPr>
-          <w:rFonts w:ascii="Consolas" w:hAnsi="Consolas" w:cs="Consolas"/>
-          <w:color w:val="000000"/>
-          <w:szCs w:val="19"/>
-          <w:highlight w:val="white"/>
-        </w:rPr>
-        <w:t xml:space="preserve">] </w:t>
-      </w:r>
-      <w:r>
-        <w:rPr>
-          <w:rFonts w:ascii="Consolas" w:hAnsi="Consolas" w:cs="Consolas"/>
-          <w:color w:val="808080"/>
-          <w:szCs w:val="19"/>
-          <w:highlight w:val="white"/>
-        </w:rPr>
-        <w:t>,</w:t>
-      </w:r>
-      <w:r>
-        <w:rPr>
-          <w:rFonts w:ascii="Consolas" w:hAnsi="Consolas" w:cs="Consolas"/>
-          <w:color w:val="000000"/>
-          <w:szCs w:val="19"/>
-          <w:highlight w:val="white"/>
-        </w:rPr>
-        <w:t>[</w:t>
-      </w:r>
-      <w:proofErr w:type="spellStart"/>
-      <w:r>
-        <w:rPr>
-          <w:rFonts w:ascii="Consolas" w:hAnsi="Consolas" w:cs="Consolas"/>
-          <w:color w:val="000000"/>
-          <w:szCs w:val="19"/>
-          <w:highlight w:val="white"/>
-        </w:rPr>
-        <w:t>CheckListCategoryId</w:t>
-      </w:r>
-      <w:proofErr w:type="spellEnd"/>
-      <w:r>
-        <w:rPr>
-          <w:rFonts w:ascii="Consolas" w:hAnsi="Consolas" w:cs="Consolas"/>
-          <w:color w:val="000000"/>
-          <w:szCs w:val="19"/>
-          <w:highlight w:val="white"/>
-        </w:rPr>
-        <w:t xml:space="preserve">] </w:t>
+        <w:t xml:space="preserve">[PropertyTypeId] </w:t>
+      </w:r>
+      <w:r>
+        <w:rPr>
+          <w:rFonts w:ascii="Consolas" w:hAnsi="Consolas" w:cs="Consolas"/>
+          <w:color w:val="808080"/>
+          <w:szCs w:val="19"/>
+          <w:highlight w:val="white"/>
+        </w:rPr>
+        <w:t>,</w:t>
+      </w:r>
+      <w:r>
+        <w:rPr>
+          <w:rFonts w:ascii="Consolas" w:hAnsi="Consolas" w:cs="Consolas"/>
+          <w:color w:val="000000"/>
+          <w:szCs w:val="19"/>
+          <w:highlight w:val="white"/>
+        </w:rPr>
+        <w:t xml:space="preserve">[CheckListCategoryId] </w:t>
       </w:r>
       <w:r>
         <w:rPr>
@@ -14217,27 +11614,7 @@
           <w:szCs w:val="19"/>
           <w:highlight w:val="white"/>
         </w:rPr>
-        <w:t xml:space="preserve"> [</w:t>
-      </w:r>
-      <w:proofErr w:type="spellStart"/>
-      <w:r>
-        <w:rPr>
-          <w:rFonts w:ascii="Consolas" w:hAnsi="Consolas" w:cs="Consolas"/>
-          <w:color w:val="000000"/>
-          <w:szCs w:val="19"/>
-          <w:highlight w:val="white"/>
-        </w:rPr>
-        <w:t>dbo</w:t>
-      </w:r>
-      <w:proofErr w:type="spellEnd"/>
-      <w:r>
-        <w:rPr>
-          <w:rFonts w:ascii="Consolas" w:hAnsi="Consolas" w:cs="Consolas"/>
-          <w:color w:val="000000"/>
-          <w:szCs w:val="19"/>
-          <w:highlight w:val="white"/>
-        </w:rPr>
-        <w:t>]</w:t>
+        <w:t xml:space="preserve"> [dbo]</w:t>
       </w:r>
       <w:r>
         <w:rPr>
@@ -14255,27 +11632,7 @@
           <w:szCs w:val="19"/>
           <w:highlight w:val="white"/>
         </w:rPr>
-        <w:t>[</w:t>
-      </w:r>
-      <w:proofErr w:type="spellStart"/>
-      <w:r>
-        <w:rPr>
-          <w:rFonts w:ascii="Consolas" w:hAnsi="Consolas" w:cs="Consolas"/>
-          <w:color w:val="000000"/>
-          <w:szCs w:val="19"/>
-          <w:highlight w:val="white"/>
-        </w:rPr>
-        <w:t>LookupPropertyCheckList</w:t>
-      </w:r>
-      <w:proofErr w:type="spellEnd"/>
-      <w:r>
-        <w:rPr>
-          <w:rFonts w:ascii="Consolas" w:hAnsi="Consolas" w:cs="Consolas"/>
-          <w:color w:val="000000"/>
-          <w:szCs w:val="19"/>
-          <w:highlight w:val="white"/>
-        </w:rPr>
-        <w:t>]</w:t>
+        <w:t>[LookupPropertyCheckList]</w:t>
       </w:r>
       <w:r>
         <w:rPr>
@@ -14293,65 +11650,25 @@
           <w:szCs w:val="19"/>
           <w:highlight w:val="white"/>
         </w:rPr>
-        <w:t>[</w:t>
-      </w:r>
-      <w:proofErr w:type="spellStart"/>
-      <w:r>
-        <w:rPr>
-          <w:rFonts w:ascii="Consolas" w:hAnsi="Consolas" w:cs="Consolas"/>
-          <w:color w:val="000000"/>
-          <w:szCs w:val="19"/>
-          <w:highlight w:val="white"/>
-        </w:rPr>
-        <w:t>PropertyTypeId</w:t>
-      </w:r>
-      <w:proofErr w:type="spellEnd"/>
-      <w:r>
-        <w:rPr>
-          <w:rFonts w:ascii="Consolas" w:hAnsi="Consolas" w:cs="Consolas"/>
-          <w:color w:val="000000"/>
-          <w:szCs w:val="19"/>
-          <w:highlight w:val="white"/>
-        </w:rPr>
-        <w:t xml:space="preserve">] </w:t>
-      </w:r>
-      <w:r>
-        <w:rPr>
-          <w:rFonts w:ascii="Consolas" w:hAnsi="Consolas" w:cs="Consolas"/>
-          <w:color w:val="808080"/>
-          <w:szCs w:val="19"/>
-          <w:highlight w:val="white"/>
-        </w:rPr>
-        <w:t>,</w:t>
-      </w:r>
-      <w:r>
-        <w:rPr>
-          <w:rFonts w:ascii="Consolas" w:hAnsi="Consolas" w:cs="Consolas"/>
-          <w:color w:val="000000"/>
-          <w:szCs w:val="19"/>
-          <w:highlight w:val="white"/>
-        </w:rPr>
-        <w:t>[</w:t>
-      </w:r>
-      <w:proofErr w:type="spellStart"/>
-      <w:r>
-        <w:rPr>
-          <w:rFonts w:ascii="Consolas" w:hAnsi="Consolas" w:cs="Consolas"/>
-          <w:color w:val="000000"/>
-          <w:szCs w:val="19"/>
-          <w:highlight w:val="white"/>
-        </w:rPr>
-        <w:t>CheckListCategoryId</w:t>
-      </w:r>
-      <w:proofErr w:type="spellEnd"/>
-      <w:r>
-        <w:rPr>
-          <w:rFonts w:ascii="Consolas" w:hAnsi="Consolas" w:cs="Consolas"/>
-          <w:color w:val="000000"/>
-          <w:szCs w:val="19"/>
-          <w:highlight w:val="white"/>
-        </w:rPr>
-        <w:t xml:space="preserve">] </w:t>
+        <w:t xml:space="preserve">[PropertyTypeId] </w:t>
+      </w:r>
+      <w:r>
+        <w:rPr>
+          <w:rFonts w:ascii="Consolas" w:hAnsi="Consolas" w:cs="Consolas"/>
+          <w:color w:val="808080"/>
+          <w:szCs w:val="19"/>
+          <w:highlight w:val="white"/>
+        </w:rPr>
+        <w:t>,</w:t>
+      </w:r>
+      <w:r>
+        <w:rPr>
+          <w:rFonts w:ascii="Consolas" w:hAnsi="Consolas" w:cs="Consolas"/>
+          <w:color w:val="000000"/>
+          <w:szCs w:val="19"/>
+          <w:highlight w:val="white"/>
+        </w:rPr>
+        <w:t xml:space="preserve">[CheckListCategoryId] </w:t>
       </w:r>
       <w:r>
         <w:rPr>
@@ -14644,27 +11961,7 @@
           <w:szCs w:val="19"/>
           <w:highlight w:val="white"/>
         </w:rPr>
-        <w:t xml:space="preserve"> [</w:t>
-      </w:r>
-      <w:proofErr w:type="spellStart"/>
-      <w:r>
-        <w:rPr>
-          <w:rFonts w:ascii="Consolas" w:hAnsi="Consolas" w:cs="Consolas"/>
-          <w:color w:val="000000"/>
-          <w:szCs w:val="19"/>
-          <w:highlight w:val="white"/>
-        </w:rPr>
-        <w:t>dbo</w:t>
-      </w:r>
-      <w:proofErr w:type="spellEnd"/>
-      <w:r>
-        <w:rPr>
-          <w:rFonts w:ascii="Consolas" w:hAnsi="Consolas" w:cs="Consolas"/>
-          <w:color w:val="000000"/>
-          <w:szCs w:val="19"/>
-          <w:highlight w:val="white"/>
-        </w:rPr>
-        <w:t>]</w:t>
+        <w:t xml:space="preserve"> [dbo]</w:t>
       </w:r>
       <w:r>
         <w:rPr>
@@ -14682,27 +11979,7 @@
           <w:szCs w:val="19"/>
           <w:highlight w:val="white"/>
         </w:rPr>
-        <w:t>[</w:t>
-      </w:r>
-      <w:proofErr w:type="spellStart"/>
-      <w:r>
-        <w:rPr>
-          <w:rFonts w:ascii="Consolas" w:hAnsi="Consolas" w:cs="Consolas"/>
-          <w:color w:val="000000"/>
-          <w:szCs w:val="19"/>
-          <w:highlight w:val="white"/>
-        </w:rPr>
-        <w:t>LookupPropertyCheckList</w:t>
-      </w:r>
-      <w:proofErr w:type="spellEnd"/>
-      <w:r>
-        <w:rPr>
-          <w:rFonts w:ascii="Consolas" w:hAnsi="Consolas" w:cs="Consolas"/>
-          <w:color w:val="000000"/>
-          <w:szCs w:val="19"/>
-          <w:highlight w:val="white"/>
-        </w:rPr>
-        <w:t>]</w:t>
+        <w:t>[LookupPropertyCheckList]</w:t>
       </w:r>
       <w:r>
         <w:rPr>
@@ -14720,65 +11997,25 @@
           <w:szCs w:val="19"/>
           <w:highlight w:val="white"/>
         </w:rPr>
-        <w:t>[</w:t>
-      </w:r>
-      <w:proofErr w:type="spellStart"/>
-      <w:r>
-        <w:rPr>
-          <w:rFonts w:ascii="Consolas" w:hAnsi="Consolas" w:cs="Consolas"/>
-          <w:color w:val="000000"/>
-          <w:szCs w:val="19"/>
-          <w:highlight w:val="white"/>
-        </w:rPr>
-        <w:t>PropertyTypeId</w:t>
-      </w:r>
-      <w:proofErr w:type="spellEnd"/>
-      <w:r>
-        <w:rPr>
-          <w:rFonts w:ascii="Consolas" w:hAnsi="Consolas" w:cs="Consolas"/>
-          <w:color w:val="000000"/>
-          <w:szCs w:val="19"/>
-          <w:highlight w:val="white"/>
-        </w:rPr>
-        <w:t xml:space="preserve">] </w:t>
-      </w:r>
-      <w:r>
-        <w:rPr>
-          <w:rFonts w:ascii="Consolas" w:hAnsi="Consolas" w:cs="Consolas"/>
-          <w:color w:val="808080"/>
-          <w:szCs w:val="19"/>
-          <w:highlight w:val="white"/>
-        </w:rPr>
-        <w:t>,</w:t>
-      </w:r>
-      <w:r>
-        <w:rPr>
-          <w:rFonts w:ascii="Consolas" w:hAnsi="Consolas" w:cs="Consolas"/>
-          <w:color w:val="000000"/>
-          <w:szCs w:val="19"/>
-          <w:highlight w:val="white"/>
-        </w:rPr>
-        <w:t>[</w:t>
-      </w:r>
-      <w:proofErr w:type="spellStart"/>
-      <w:r>
-        <w:rPr>
-          <w:rFonts w:ascii="Consolas" w:hAnsi="Consolas" w:cs="Consolas"/>
-          <w:color w:val="000000"/>
-          <w:szCs w:val="19"/>
-          <w:highlight w:val="white"/>
-        </w:rPr>
-        <w:t>CheckListCategoryId</w:t>
-      </w:r>
-      <w:proofErr w:type="spellEnd"/>
-      <w:r>
-        <w:rPr>
-          <w:rFonts w:ascii="Consolas" w:hAnsi="Consolas" w:cs="Consolas"/>
-          <w:color w:val="000000"/>
-          <w:szCs w:val="19"/>
-          <w:highlight w:val="white"/>
-        </w:rPr>
-        <w:t xml:space="preserve">] </w:t>
+        <w:t xml:space="preserve">[PropertyTypeId] </w:t>
+      </w:r>
+      <w:r>
+        <w:rPr>
+          <w:rFonts w:ascii="Consolas" w:hAnsi="Consolas" w:cs="Consolas"/>
+          <w:color w:val="808080"/>
+          <w:szCs w:val="19"/>
+          <w:highlight w:val="white"/>
+        </w:rPr>
+        <w:t>,</w:t>
+      </w:r>
+      <w:r>
+        <w:rPr>
+          <w:rFonts w:ascii="Consolas" w:hAnsi="Consolas" w:cs="Consolas"/>
+          <w:color w:val="000000"/>
+          <w:szCs w:val="19"/>
+          <w:highlight w:val="white"/>
+        </w:rPr>
+        <w:t xml:space="preserve">[CheckListCategoryId] </w:t>
       </w:r>
       <w:r>
         <w:rPr>
@@ -15071,27 +12308,7 @@
           <w:szCs w:val="19"/>
           <w:highlight w:val="white"/>
         </w:rPr>
-        <w:t xml:space="preserve"> [</w:t>
-      </w:r>
-      <w:proofErr w:type="spellStart"/>
-      <w:r>
-        <w:rPr>
-          <w:rFonts w:ascii="Consolas" w:hAnsi="Consolas" w:cs="Consolas"/>
-          <w:color w:val="000000"/>
-          <w:szCs w:val="19"/>
-          <w:highlight w:val="white"/>
-        </w:rPr>
-        <w:t>dbo</w:t>
-      </w:r>
-      <w:proofErr w:type="spellEnd"/>
-      <w:r>
-        <w:rPr>
-          <w:rFonts w:ascii="Consolas" w:hAnsi="Consolas" w:cs="Consolas"/>
-          <w:color w:val="000000"/>
-          <w:szCs w:val="19"/>
-          <w:highlight w:val="white"/>
-        </w:rPr>
-        <w:t>]</w:t>
+        <w:t xml:space="preserve"> [dbo]</w:t>
       </w:r>
       <w:r>
         <w:rPr>
@@ -15109,27 +12326,7 @@
           <w:szCs w:val="19"/>
           <w:highlight w:val="white"/>
         </w:rPr>
-        <w:t>[</w:t>
-      </w:r>
-      <w:proofErr w:type="spellStart"/>
-      <w:r>
-        <w:rPr>
-          <w:rFonts w:ascii="Consolas" w:hAnsi="Consolas" w:cs="Consolas"/>
-          <w:color w:val="000000"/>
-          <w:szCs w:val="19"/>
-          <w:highlight w:val="white"/>
-        </w:rPr>
-        <w:t>LookupPropertyCheckList</w:t>
-      </w:r>
-      <w:proofErr w:type="spellEnd"/>
-      <w:r>
-        <w:rPr>
-          <w:rFonts w:ascii="Consolas" w:hAnsi="Consolas" w:cs="Consolas"/>
-          <w:color w:val="000000"/>
-          <w:szCs w:val="19"/>
-          <w:highlight w:val="white"/>
-        </w:rPr>
-        <w:t>]</w:t>
+        <w:t>[LookupPropertyCheckList]</w:t>
       </w:r>
       <w:r>
         <w:rPr>
@@ -15147,65 +12344,25 @@
           <w:szCs w:val="19"/>
           <w:highlight w:val="white"/>
         </w:rPr>
-        <w:t>[</w:t>
-      </w:r>
-      <w:proofErr w:type="spellStart"/>
-      <w:r>
-        <w:rPr>
-          <w:rFonts w:ascii="Consolas" w:hAnsi="Consolas" w:cs="Consolas"/>
-          <w:color w:val="000000"/>
-          <w:szCs w:val="19"/>
-          <w:highlight w:val="white"/>
-        </w:rPr>
-        <w:t>PropertyTypeId</w:t>
-      </w:r>
-      <w:proofErr w:type="spellEnd"/>
-      <w:r>
-        <w:rPr>
-          <w:rFonts w:ascii="Consolas" w:hAnsi="Consolas" w:cs="Consolas"/>
-          <w:color w:val="000000"/>
-          <w:szCs w:val="19"/>
-          <w:highlight w:val="white"/>
-        </w:rPr>
-        <w:t xml:space="preserve">] </w:t>
-      </w:r>
-      <w:r>
-        <w:rPr>
-          <w:rFonts w:ascii="Consolas" w:hAnsi="Consolas" w:cs="Consolas"/>
-          <w:color w:val="808080"/>
-          <w:szCs w:val="19"/>
-          <w:highlight w:val="white"/>
-        </w:rPr>
-        <w:t>,</w:t>
-      </w:r>
-      <w:r>
-        <w:rPr>
-          <w:rFonts w:ascii="Consolas" w:hAnsi="Consolas" w:cs="Consolas"/>
-          <w:color w:val="000000"/>
-          <w:szCs w:val="19"/>
-          <w:highlight w:val="white"/>
-        </w:rPr>
-        <w:t>[</w:t>
-      </w:r>
-      <w:proofErr w:type="spellStart"/>
-      <w:r>
-        <w:rPr>
-          <w:rFonts w:ascii="Consolas" w:hAnsi="Consolas" w:cs="Consolas"/>
-          <w:color w:val="000000"/>
-          <w:szCs w:val="19"/>
-          <w:highlight w:val="white"/>
-        </w:rPr>
-        <w:t>CheckListCategoryId</w:t>
-      </w:r>
-      <w:proofErr w:type="spellEnd"/>
-      <w:r>
-        <w:rPr>
-          <w:rFonts w:ascii="Consolas" w:hAnsi="Consolas" w:cs="Consolas"/>
-          <w:color w:val="000000"/>
-          <w:szCs w:val="19"/>
-          <w:highlight w:val="white"/>
-        </w:rPr>
-        <w:t xml:space="preserve">] </w:t>
+        <w:t xml:space="preserve">[PropertyTypeId] </w:t>
+      </w:r>
+      <w:r>
+        <w:rPr>
+          <w:rFonts w:ascii="Consolas" w:hAnsi="Consolas" w:cs="Consolas"/>
+          <w:color w:val="808080"/>
+          <w:szCs w:val="19"/>
+          <w:highlight w:val="white"/>
+        </w:rPr>
+        <w:t>,</w:t>
+      </w:r>
+      <w:r>
+        <w:rPr>
+          <w:rFonts w:ascii="Consolas" w:hAnsi="Consolas" w:cs="Consolas"/>
+          <w:color w:val="000000"/>
+          <w:szCs w:val="19"/>
+          <w:highlight w:val="white"/>
+        </w:rPr>
+        <w:t xml:space="preserve">[CheckListCategoryId] </w:t>
       </w:r>
       <w:r>
         <w:rPr>
@@ -15512,27 +12669,7 @@
           <w:szCs w:val="19"/>
           <w:highlight w:val="white"/>
         </w:rPr>
-        <w:t xml:space="preserve"> [</w:t>
-      </w:r>
-      <w:proofErr w:type="spellStart"/>
-      <w:r>
-        <w:rPr>
-          <w:rFonts w:ascii="Consolas" w:hAnsi="Consolas" w:cs="Consolas"/>
-          <w:color w:val="000000"/>
-          <w:szCs w:val="19"/>
-          <w:highlight w:val="white"/>
-        </w:rPr>
-        <w:t>dbo</w:t>
-      </w:r>
-      <w:proofErr w:type="spellEnd"/>
-      <w:r>
-        <w:rPr>
-          <w:rFonts w:ascii="Consolas" w:hAnsi="Consolas" w:cs="Consolas"/>
-          <w:color w:val="000000"/>
-          <w:szCs w:val="19"/>
-          <w:highlight w:val="white"/>
-        </w:rPr>
-        <w:t>]</w:t>
+        <w:t xml:space="preserve"> [dbo]</w:t>
       </w:r>
       <w:r>
         <w:rPr>
@@ -15550,27 +12687,7 @@
           <w:szCs w:val="19"/>
           <w:highlight w:val="white"/>
         </w:rPr>
-        <w:t>[</w:t>
-      </w:r>
-      <w:proofErr w:type="spellStart"/>
-      <w:r>
-        <w:rPr>
-          <w:rFonts w:ascii="Consolas" w:hAnsi="Consolas" w:cs="Consolas"/>
-          <w:color w:val="000000"/>
-          <w:szCs w:val="19"/>
-          <w:highlight w:val="white"/>
-        </w:rPr>
-        <w:t>LookupPropertyCheckList</w:t>
-      </w:r>
-      <w:proofErr w:type="spellEnd"/>
-      <w:r>
-        <w:rPr>
-          <w:rFonts w:ascii="Consolas" w:hAnsi="Consolas" w:cs="Consolas"/>
-          <w:color w:val="000000"/>
-          <w:szCs w:val="19"/>
-          <w:highlight w:val="white"/>
-        </w:rPr>
-        <w:t>]</w:t>
+        <w:t>[LookupPropertyCheckList]</w:t>
       </w:r>
       <w:r>
         <w:rPr>
@@ -15588,65 +12705,25 @@
           <w:szCs w:val="19"/>
           <w:highlight w:val="white"/>
         </w:rPr>
-        <w:t>[</w:t>
-      </w:r>
-      <w:proofErr w:type="spellStart"/>
-      <w:r>
-        <w:rPr>
-          <w:rFonts w:ascii="Consolas" w:hAnsi="Consolas" w:cs="Consolas"/>
-          <w:color w:val="000000"/>
-          <w:szCs w:val="19"/>
-          <w:highlight w:val="white"/>
-        </w:rPr>
-        <w:t>PropertyTypeId</w:t>
-      </w:r>
-      <w:proofErr w:type="spellEnd"/>
-      <w:r>
-        <w:rPr>
-          <w:rFonts w:ascii="Consolas" w:hAnsi="Consolas" w:cs="Consolas"/>
-          <w:color w:val="000000"/>
-          <w:szCs w:val="19"/>
-          <w:highlight w:val="white"/>
-        </w:rPr>
-        <w:t xml:space="preserve">] </w:t>
-      </w:r>
-      <w:r>
-        <w:rPr>
-          <w:rFonts w:ascii="Consolas" w:hAnsi="Consolas" w:cs="Consolas"/>
-          <w:color w:val="808080"/>
-          <w:szCs w:val="19"/>
-          <w:highlight w:val="white"/>
-        </w:rPr>
-        <w:t>,</w:t>
-      </w:r>
-      <w:r>
-        <w:rPr>
-          <w:rFonts w:ascii="Consolas" w:hAnsi="Consolas" w:cs="Consolas"/>
-          <w:color w:val="000000"/>
-          <w:szCs w:val="19"/>
-          <w:highlight w:val="white"/>
-        </w:rPr>
-        <w:t>[</w:t>
-      </w:r>
-      <w:proofErr w:type="spellStart"/>
-      <w:r>
-        <w:rPr>
-          <w:rFonts w:ascii="Consolas" w:hAnsi="Consolas" w:cs="Consolas"/>
-          <w:color w:val="000000"/>
-          <w:szCs w:val="19"/>
-          <w:highlight w:val="white"/>
-        </w:rPr>
-        <w:t>CheckListCategoryId</w:t>
-      </w:r>
-      <w:proofErr w:type="spellEnd"/>
-      <w:r>
-        <w:rPr>
-          <w:rFonts w:ascii="Consolas" w:hAnsi="Consolas" w:cs="Consolas"/>
-          <w:color w:val="000000"/>
-          <w:szCs w:val="19"/>
-          <w:highlight w:val="white"/>
-        </w:rPr>
-        <w:t xml:space="preserve">] </w:t>
+        <w:t xml:space="preserve">[PropertyTypeId] </w:t>
+      </w:r>
+      <w:r>
+        <w:rPr>
+          <w:rFonts w:ascii="Consolas" w:hAnsi="Consolas" w:cs="Consolas"/>
+          <w:color w:val="808080"/>
+          <w:szCs w:val="19"/>
+          <w:highlight w:val="white"/>
+        </w:rPr>
+        <w:t>,</w:t>
+      </w:r>
+      <w:r>
+        <w:rPr>
+          <w:rFonts w:ascii="Consolas" w:hAnsi="Consolas" w:cs="Consolas"/>
+          <w:color w:val="000000"/>
+          <w:szCs w:val="19"/>
+          <w:highlight w:val="white"/>
+        </w:rPr>
+        <w:t xml:space="preserve">[CheckListCategoryId] </w:t>
       </w:r>
       <w:r>
         <w:rPr>
@@ -15939,27 +13016,7 @@
           <w:szCs w:val="19"/>
           <w:highlight w:val="white"/>
         </w:rPr>
-        <w:t xml:space="preserve"> [</w:t>
-      </w:r>
-      <w:proofErr w:type="spellStart"/>
-      <w:r>
-        <w:rPr>
-          <w:rFonts w:ascii="Consolas" w:hAnsi="Consolas" w:cs="Consolas"/>
-          <w:color w:val="000000"/>
-          <w:szCs w:val="19"/>
-          <w:highlight w:val="white"/>
-        </w:rPr>
-        <w:t>dbo</w:t>
-      </w:r>
-      <w:proofErr w:type="spellEnd"/>
-      <w:r>
-        <w:rPr>
-          <w:rFonts w:ascii="Consolas" w:hAnsi="Consolas" w:cs="Consolas"/>
-          <w:color w:val="000000"/>
-          <w:szCs w:val="19"/>
-          <w:highlight w:val="white"/>
-        </w:rPr>
-        <w:t>]</w:t>
+        <w:t xml:space="preserve"> [dbo]</w:t>
       </w:r>
       <w:r>
         <w:rPr>
@@ -15977,27 +13034,7 @@
           <w:szCs w:val="19"/>
           <w:highlight w:val="white"/>
         </w:rPr>
-        <w:t>[</w:t>
-      </w:r>
-      <w:proofErr w:type="spellStart"/>
-      <w:r>
-        <w:rPr>
-          <w:rFonts w:ascii="Consolas" w:hAnsi="Consolas" w:cs="Consolas"/>
-          <w:color w:val="000000"/>
-          <w:szCs w:val="19"/>
-          <w:highlight w:val="white"/>
-        </w:rPr>
-        <w:t>LookupPropertyCheckList</w:t>
-      </w:r>
-      <w:proofErr w:type="spellEnd"/>
-      <w:r>
-        <w:rPr>
-          <w:rFonts w:ascii="Consolas" w:hAnsi="Consolas" w:cs="Consolas"/>
-          <w:color w:val="000000"/>
-          <w:szCs w:val="19"/>
-          <w:highlight w:val="white"/>
-        </w:rPr>
-        <w:t>]</w:t>
+        <w:t>[LookupPropertyCheckList]</w:t>
       </w:r>
       <w:r>
         <w:rPr>
@@ -16015,65 +13052,25 @@
           <w:szCs w:val="19"/>
           <w:highlight w:val="white"/>
         </w:rPr>
-        <w:t>[</w:t>
-      </w:r>
-      <w:proofErr w:type="spellStart"/>
-      <w:r>
-        <w:rPr>
-          <w:rFonts w:ascii="Consolas" w:hAnsi="Consolas" w:cs="Consolas"/>
-          <w:color w:val="000000"/>
-          <w:szCs w:val="19"/>
-          <w:highlight w:val="white"/>
-        </w:rPr>
-        <w:t>PropertyTypeId</w:t>
-      </w:r>
-      <w:proofErr w:type="spellEnd"/>
-      <w:r>
-        <w:rPr>
-          <w:rFonts w:ascii="Consolas" w:hAnsi="Consolas" w:cs="Consolas"/>
-          <w:color w:val="000000"/>
-          <w:szCs w:val="19"/>
-          <w:highlight w:val="white"/>
-        </w:rPr>
-        <w:t xml:space="preserve">] </w:t>
-      </w:r>
-      <w:r>
-        <w:rPr>
-          <w:rFonts w:ascii="Consolas" w:hAnsi="Consolas" w:cs="Consolas"/>
-          <w:color w:val="808080"/>
-          <w:szCs w:val="19"/>
-          <w:highlight w:val="white"/>
-        </w:rPr>
-        <w:t>,</w:t>
-      </w:r>
-      <w:r>
-        <w:rPr>
-          <w:rFonts w:ascii="Consolas" w:hAnsi="Consolas" w:cs="Consolas"/>
-          <w:color w:val="000000"/>
-          <w:szCs w:val="19"/>
-          <w:highlight w:val="white"/>
-        </w:rPr>
-        <w:t>[</w:t>
-      </w:r>
-      <w:proofErr w:type="spellStart"/>
-      <w:r>
-        <w:rPr>
-          <w:rFonts w:ascii="Consolas" w:hAnsi="Consolas" w:cs="Consolas"/>
-          <w:color w:val="000000"/>
-          <w:szCs w:val="19"/>
-          <w:highlight w:val="white"/>
-        </w:rPr>
-        <w:t>CheckListCategoryId</w:t>
-      </w:r>
-      <w:proofErr w:type="spellEnd"/>
-      <w:r>
-        <w:rPr>
-          <w:rFonts w:ascii="Consolas" w:hAnsi="Consolas" w:cs="Consolas"/>
-          <w:color w:val="000000"/>
-          <w:szCs w:val="19"/>
-          <w:highlight w:val="white"/>
-        </w:rPr>
-        <w:t xml:space="preserve">] </w:t>
+        <w:t xml:space="preserve">[PropertyTypeId] </w:t>
+      </w:r>
+      <w:r>
+        <w:rPr>
+          <w:rFonts w:ascii="Consolas" w:hAnsi="Consolas" w:cs="Consolas"/>
+          <w:color w:val="808080"/>
+          <w:szCs w:val="19"/>
+          <w:highlight w:val="white"/>
+        </w:rPr>
+        <w:t>,</w:t>
+      </w:r>
+      <w:r>
+        <w:rPr>
+          <w:rFonts w:ascii="Consolas" w:hAnsi="Consolas" w:cs="Consolas"/>
+          <w:color w:val="000000"/>
+          <w:szCs w:val="19"/>
+          <w:highlight w:val="white"/>
+        </w:rPr>
+        <w:t xml:space="preserve">[CheckListCategoryId] </w:t>
       </w:r>
       <w:r>
         <w:rPr>
@@ -16366,27 +13363,7 @@
           <w:szCs w:val="19"/>
           <w:highlight w:val="white"/>
         </w:rPr>
-        <w:t xml:space="preserve"> [</w:t>
-      </w:r>
-      <w:proofErr w:type="spellStart"/>
-      <w:r>
-        <w:rPr>
-          <w:rFonts w:ascii="Consolas" w:hAnsi="Consolas" w:cs="Consolas"/>
-          <w:color w:val="000000"/>
-          <w:szCs w:val="19"/>
-          <w:highlight w:val="white"/>
-        </w:rPr>
-        <w:t>dbo</w:t>
-      </w:r>
-      <w:proofErr w:type="spellEnd"/>
-      <w:r>
-        <w:rPr>
-          <w:rFonts w:ascii="Consolas" w:hAnsi="Consolas" w:cs="Consolas"/>
-          <w:color w:val="000000"/>
-          <w:szCs w:val="19"/>
-          <w:highlight w:val="white"/>
-        </w:rPr>
-        <w:t>]</w:t>
+        <w:t xml:space="preserve"> [dbo]</w:t>
       </w:r>
       <w:r>
         <w:rPr>
@@ -16404,27 +13381,7 @@
           <w:szCs w:val="19"/>
           <w:highlight w:val="white"/>
         </w:rPr>
-        <w:t>[</w:t>
-      </w:r>
-      <w:proofErr w:type="spellStart"/>
-      <w:r>
-        <w:rPr>
-          <w:rFonts w:ascii="Consolas" w:hAnsi="Consolas" w:cs="Consolas"/>
-          <w:color w:val="000000"/>
-          <w:szCs w:val="19"/>
-          <w:highlight w:val="white"/>
-        </w:rPr>
-        <w:t>LookupPropertyCheckList</w:t>
-      </w:r>
-      <w:proofErr w:type="spellEnd"/>
-      <w:r>
-        <w:rPr>
-          <w:rFonts w:ascii="Consolas" w:hAnsi="Consolas" w:cs="Consolas"/>
-          <w:color w:val="000000"/>
-          <w:szCs w:val="19"/>
-          <w:highlight w:val="white"/>
-        </w:rPr>
-        <w:t>]</w:t>
+        <w:t>[LookupPropertyCheckList]</w:t>
       </w:r>
       <w:r>
         <w:rPr>
@@ -16442,65 +13399,25 @@
           <w:szCs w:val="19"/>
           <w:highlight w:val="white"/>
         </w:rPr>
-        <w:t>[</w:t>
-      </w:r>
-      <w:proofErr w:type="spellStart"/>
-      <w:r>
-        <w:rPr>
-          <w:rFonts w:ascii="Consolas" w:hAnsi="Consolas" w:cs="Consolas"/>
-          <w:color w:val="000000"/>
-          <w:szCs w:val="19"/>
-          <w:highlight w:val="white"/>
-        </w:rPr>
-        <w:t>PropertyTypeId</w:t>
-      </w:r>
-      <w:proofErr w:type="spellEnd"/>
-      <w:r>
-        <w:rPr>
-          <w:rFonts w:ascii="Consolas" w:hAnsi="Consolas" w:cs="Consolas"/>
-          <w:color w:val="000000"/>
-          <w:szCs w:val="19"/>
-          <w:highlight w:val="white"/>
-        </w:rPr>
-        <w:t xml:space="preserve">] </w:t>
-      </w:r>
-      <w:r>
-        <w:rPr>
-          <w:rFonts w:ascii="Consolas" w:hAnsi="Consolas" w:cs="Consolas"/>
-          <w:color w:val="808080"/>
-          <w:szCs w:val="19"/>
-          <w:highlight w:val="white"/>
-        </w:rPr>
-        <w:t>,</w:t>
-      </w:r>
-      <w:r>
-        <w:rPr>
-          <w:rFonts w:ascii="Consolas" w:hAnsi="Consolas" w:cs="Consolas"/>
-          <w:color w:val="000000"/>
-          <w:szCs w:val="19"/>
-          <w:highlight w:val="white"/>
-        </w:rPr>
-        <w:t>[</w:t>
-      </w:r>
-      <w:proofErr w:type="spellStart"/>
-      <w:r>
-        <w:rPr>
-          <w:rFonts w:ascii="Consolas" w:hAnsi="Consolas" w:cs="Consolas"/>
-          <w:color w:val="000000"/>
-          <w:szCs w:val="19"/>
-          <w:highlight w:val="white"/>
-        </w:rPr>
-        <w:t>CheckListCategoryId</w:t>
-      </w:r>
-      <w:proofErr w:type="spellEnd"/>
-      <w:r>
-        <w:rPr>
-          <w:rFonts w:ascii="Consolas" w:hAnsi="Consolas" w:cs="Consolas"/>
-          <w:color w:val="000000"/>
-          <w:szCs w:val="19"/>
-          <w:highlight w:val="white"/>
-        </w:rPr>
-        <w:t xml:space="preserve">] </w:t>
+        <w:t xml:space="preserve">[PropertyTypeId] </w:t>
+      </w:r>
+      <w:r>
+        <w:rPr>
+          <w:rFonts w:ascii="Consolas" w:hAnsi="Consolas" w:cs="Consolas"/>
+          <w:color w:val="808080"/>
+          <w:szCs w:val="19"/>
+          <w:highlight w:val="white"/>
+        </w:rPr>
+        <w:t>,</w:t>
+      </w:r>
+      <w:r>
+        <w:rPr>
+          <w:rFonts w:ascii="Consolas" w:hAnsi="Consolas" w:cs="Consolas"/>
+          <w:color w:val="000000"/>
+          <w:szCs w:val="19"/>
+          <w:highlight w:val="white"/>
+        </w:rPr>
+        <w:t xml:space="preserve">[CheckListCategoryId] </w:t>
       </w:r>
       <w:r>
         <w:rPr>
@@ -16793,27 +13710,7 @@
           <w:szCs w:val="19"/>
           <w:highlight w:val="white"/>
         </w:rPr>
-        <w:t xml:space="preserve"> [</w:t>
-      </w:r>
-      <w:proofErr w:type="spellStart"/>
-      <w:r>
-        <w:rPr>
-          <w:rFonts w:ascii="Consolas" w:hAnsi="Consolas" w:cs="Consolas"/>
-          <w:color w:val="000000"/>
-          <w:szCs w:val="19"/>
-          <w:highlight w:val="white"/>
-        </w:rPr>
-        <w:t>dbo</w:t>
-      </w:r>
-      <w:proofErr w:type="spellEnd"/>
-      <w:r>
-        <w:rPr>
-          <w:rFonts w:ascii="Consolas" w:hAnsi="Consolas" w:cs="Consolas"/>
-          <w:color w:val="000000"/>
-          <w:szCs w:val="19"/>
-          <w:highlight w:val="white"/>
-        </w:rPr>
-        <w:t>]</w:t>
+        <w:t xml:space="preserve"> [dbo]</w:t>
       </w:r>
       <w:r>
         <w:rPr>
@@ -16831,27 +13728,7 @@
           <w:szCs w:val="19"/>
           <w:highlight w:val="white"/>
         </w:rPr>
-        <w:t>[</w:t>
-      </w:r>
-      <w:proofErr w:type="spellStart"/>
-      <w:r>
-        <w:rPr>
-          <w:rFonts w:ascii="Consolas" w:hAnsi="Consolas" w:cs="Consolas"/>
-          <w:color w:val="000000"/>
-          <w:szCs w:val="19"/>
-          <w:highlight w:val="white"/>
-        </w:rPr>
-        <w:t>LookupPropertyCheckList</w:t>
-      </w:r>
-      <w:proofErr w:type="spellEnd"/>
-      <w:r>
-        <w:rPr>
-          <w:rFonts w:ascii="Consolas" w:hAnsi="Consolas" w:cs="Consolas"/>
-          <w:color w:val="000000"/>
-          <w:szCs w:val="19"/>
-          <w:highlight w:val="white"/>
-        </w:rPr>
-        <w:t>]</w:t>
+        <w:t>[LookupPropertyCheckList]</w:t>
       </w:r>
       <w:r>
         <w:rPr>
@@ -16869,65 +13746,25 @@
           <w:szCs w:val="19"/>
           <w:highlight w:val="white"/>
         </w:rPr>
-        <w:t>[</w:t>
-      </w:r>
-      <w:proofErr w:type="spellStart"/>
-      <w:r>
-        <w:rPr>
-          <w:rFonts w:ascii="Consolas" w:hAnsi="Consolas" w:cs="Consolas"/>
-          <w:color w:val="000000"/>
-          <w:szCs w:val="19"/>
-          <w:highlight w:val="white"/>
-        </w:rPr>
-        <w:t>PropertyTypeId</w:t>
-      </w:r>
-      <w:proofErr w:type="spellEnd"/>
-      <w:r>
-        <w:rPr>
-          <w:rFonts w:ascii="Consolas" w:hAnsi="Consolas" w:cs="Consolas"/>
-          <w:color w:val="000000"/>
-          <w:szCs w:val="19"/>
-          <w:highlight w:val="white"/>
-        </w:rPr>
-        <w:t xml:space="preserve">] </w:t>
-      </w:r>
-      <w:r>
-        <w:rPr>
-          <w:rFonts w:ascii="Consolas" w:hAnsi="Consolas" w:cs="Consolas"/>
-          <w:color w:val="808080"/>
-          <w:szCs w:val="19"/>
-          <w:highlight w:val="white"/>
-        </w:rPr>
-        <w:t>,</w:t>
-      </w:r>
-      <w:r>
-        <w:rPr>
-          <w:rFonts w:ascii="Consolas" w:hAnsi="Consolas" w:cs="Consolas"/>
-          <w:color w:val="000000"/>
-          <w:szCs w:val="19"/>
-          <w:highlight w:val="white"/>
-        </w:rPr>
-        <w:t>[</w:t>
-      </w:r>
-      <w:proofErr w:type="spellStart"/>
-      <w:r>
-        <w:rPr>
-          <w:rFonts w:ascii="Consolas" w:hAnsi="Consolas" w:cs="Consolas"/>
-          <w:color w:val="000000"/>
-          <w:szCs w:val="19"/>
-          <w:highlight w:val="white"/>
-        </w:rPr>
-        <w:t>CheckListCategoryId</w:t>
-      </w:r>
-      <w:proofErr w:type="spellEnd"/>
-      <w:r>
-        <w:rPr>
-          <w:rFonts w:ascii="Consolas" w:hAnsi="Consolas" w:cs="Consolas"/>
-          <w:color w:val="000000"/>
-          <w:szCs w:val="19"/>
-          <w:highlight w:val="white"/>
-        </w:rPr>
-        <w:t xml:space="preserve">] </w:t>
+        <w:t xml:space="preserve">[PropertyTypeId] </w:t>
+      </w:r>
+      <w:r>
+        <w:rPr>
+          <w:rFonts w:ascii="Consolas" w:hAnsi="Consolas" w:cs="Consolas"/>
+          <w:color w:val="808080"/>
+          <w:szCs w:val="19"/>
+          <w:highlight w:val="white"/>
+        </w:rPr>
+        <w:t>,</w:t>
+      </w:r>
+      <w:r>
+        <w:rPr>
+          <w:rFonts w:ascii="Consolas" w:hAnsi="Consolas" w:cs="Consolas"/>
+          <w:color w:val="000000"/>
+          <w:szCs w:val="19"/>
+          <w:highlight w:val="white"/>
+        </w:rPr>
+        <w:t xml:space="preserve">[CheckListCategoryId] </w:t>
       </w:r>
       <w:r>
         <w:rPr>
@@ -17220,27 +14057,7 @@
           <w:szCs w:val="19"/>
           <w:highlight w:val="white"/>
         </w:rPr>
-        <w:t xml:space="preserve"> [</w:t>
-      </w:r>
-      <w:proofErr w:type="spellStart"/>
-      <w:r>
-        <w:rPr>
-          <w:rFonts w:ascii="Consolas" w:hAnsi="Consolas" w:cs="Consolas"/>
-          <w:color w:val="000000"/>
-          <w:szCs w:val="19"/>
-          <w:highlight w:val="white"/>
-        </w:rPr>
-        <w:t>dbo</w:t>
-      </w:r>
-      <w:proofErr w:type="spellEnd"/>
-      <w:r>
-        <w:rPr>
-          <w:rFonts w:ascii="Consolas" w:hAnsi="Consolas" w:cs="Consolas"/>
-          <w:color w:val="000000"/>
-          <w:szCs w:val="19"/>
-          <w:highlight w:val="white"/>
-        </w:rPr>
-        <w:t>]</w:t>
+        <w:t xml:space="preserve"> [dbo]</w:t>
       </w:r>
       <w:r>
         <w:rPr>
@@ -17258,27 +14075,7 @@
           <w:szCs w:val="19"/>
           <w:highlight w:val="white"/>
         </w:rPr>
-        <w:t>[</w:t>
-      </w:r>
-      <w:proofErr w:type="spellStart"/>
-      <w:r>
-        <w:rPr>
-          <w:rFonts w:ascii="Consolas" w:hAnsi="Consolas" w:cs="Consolas"/>
-          <w:color w:val="000000"/>
-          <w:szCs w:val="19"/>
-          <w:highlight w:val="white"/>
-        </w:rPr>
-        <w:t>LookupPropertyCheckList</w:t>
-      </w:r>
-      <w:proofErr w:type="spellEnd"/>
-      <w:r>
-        <w:rPr>
-          <w:rFonts w:ascii="Consolas" w:hAnsi="Consolas" w:cs="Consolas"/>
-          <w:color w:val="000000"/>
-          <w:szCs w:val="19"/>
-          <w:highlight w:val="white"/>
-        </w:rPr>
-        <w:t>]</w:t>
+        <w:t>[LookupPropertyCheckList]</w:t>
       </w:r>
       <w:r>
         <w:rPr>
@@ -17296,65 +14093,25 @@
           <w:szCs w:val="19"/>
           <w:highlight w:val="white"/>
         </w:rPr>
-        <w:t>[</w:t>
-      </w:r>
-      <w:proofErr w:type="spellStart"/>
-      <w:r>
-        <w:rPr>
-          <w:rFonts w:ascii="Consolas" w:hAnsi="Consolas" w:cs="Consolas"/>
-          <w:color w:val="000000"/>
-          <w:szCs w:val="19"/>
-          <w:highlight w:val="white"/>
-        </w:rPr>
-        <w:t>PropertyTypeId</w:t>
-      </w:r>
-      <w:proofErr w:type="spellEnd"/>
-      <w:r>
-        <w:rPr>
-          <w:rFonts w:ascii="Consolas" w:hAnsi="Consolas" w:cs="Consolas"/>
-          <w:color w:val="000000"/>
-          <w:szCs w:val="19"/>
-          <w:highlight w:val="white"/>
-        </w:rPr>
-        <w:t xml:space="preserve">] </w:t>
-      </w:r>
-      <w:r>
-        <w:rPr>
-          <w:rFonts w:ascii="Consolas" w:hAnsi="Consolas" w:cs="Consolas"/>
-          <w:color w:val="808080"/>
-          <w:szCs w:val="19"/>
-          <w:highlight w:val="white"/>
-        </w:rPr>
-        <w:t>,</w:t>
-      </w:r>
-      <w:r>
-        <w:rPr>
-          <w:rFonts w:ascii="Consolas" w:hAnsi="Consolas" w:cs="Consolas"/>
-          <w:color w:val="000000"/>
-          <w:szCs w:val="19"/>
-          <w:highlight w:val="white"/>
-        </w:rPr>
-        <w:t>[</w:t>
-      </w:r>
-      <w:proofErr w:type="spellStart"/>
-      <w:r>
-        <w:rPr>
-          <w:rFonts w:ascii="Consolas" w:hAnsi="Consolas" w:cs="Consolas"/>
-          <w:color w:val="000000"/>
-          <w:szCs w:val="19"/>
-          <w:highlight w:val="white"/>
-        </w:rPr>
-        <w:t>CheckListCategoryId</w:t>
-      </w:r>
-      <w:proofErr w:type="spellEnd"/>
-      <w:r>
-        <w:rPr>
-          <w:rFonts w:ascii="Consolas" w:hAnsi="Consolas" w:cs="Consolas"/>
-          <w:color w:val="000000"/>
-          <w:szCs w:val="19"/>
-          <w:highlight w:val="white"/>
-        </w:rPr>
-        <w:t xml:space="preserve">] </w:t>
+        <w:t xml:space="preserve">[PropertyTypeId] </w:t>
+      </w:r>
+      <w:r>
+        <w:rPr>
+          <w:rFonts w:ascii="Consolas" w:hAnsi="Consolas" w:cs="Consolas"/>
+          <w:color w:val="808080"/>
+          <w:szCs w:val="19"/>
+          <w:highlight w:val="white"/>
+        </w:rPr>
+        <w:t>,</w:t>
+      </w:r>
+      <w:r>
+        <w:rPr>
+          <w:rFonts w:ascii="Consolas" w:hAnsi="Consolas" w:cs="Consolas"/>
+          <w:color w:val="000000"/>
+          <w:szCs w:val="19"/>
+          <w:highlight w:val="white"/>
+        </w:rPr>
+        <w:t xml:space="preserve">[CheckListCategoryId] </w:t>
       </w:r>
       <w:r>
         <w:rPr>
@@ -17642,27 +14399,7 @@
           <w:szCs w:val="19"/>
           <w:highlight w:val="white"/>
         </w:rPr>
-        <w:t xml:space="preserve"> [</w:t>
-      </w:r>
-      <w:proofErr w:type="spellStart"/>
-      <w:r>
-        <w:rPr>
-          <w:rFonts w:ascii="Consolas" w:hAnsi="Consolas" w:cs="Consolas"/>
-          <w:color w:val="000000"/>
-          <w:szCs w:val="19"/>
-          <w:highlight w:val="white"/>
-        </w:rPr>
-        <w:t>dbo</w:t>
-      </w:r>
-      <w:proofErr w:type="spellEnd"/>
-      <w:r>
-        <w:rPr>
-          <w:rFonts w:ascii="Consolas" w:hAnsi="Consolas" w:cs="Consolas"/>
-          <w:color w:val="000000"/>
-          <w:szCs w:val="19"/>
-          <w:highlight w:val="white"/>
-        </w:rPr>
-        <w:t>]</w:t>
+        <w:t xml:space="preserve"> [dbo]</w:t>
       </w:r>
       <w:r>
         <w:rPr>
@@ -17680,27 +14417,7 @@
           <w:szCs w:val="19"/>
           <w:highlight w:val="white"/>
         </w:rPr>
-        <w:t>[</w:t>
-      </w:r>
-      <w:proofErr w:type="spellStart"/>
-      <w:r>
-        <w:rPr>
-          <w:rFonts w:ascii="Consolas" w:hAnsi="Consolas" w:cs="Consolas"/>
-          <w:color w:val="000000"/>
-          <w:szCs w:val="19"/>
-          <w:highlight w:val="white"/>
-        </w:rPr>
-        <w:t>LookupPropertyCheckList</w:t>
-      </w:r>
-      <w:proofErr w:type="spellEnd"/>
-      <w:r>
-        <w:rPr>
-          <w:rFonts w:ascii="Consolas" w:hAnsi="Consolas" w:cs="Consolas"/>
-          <w:color w:val="000000"/>
-          <w:szCs w:val="19"/>
-          <w:highlight w:val="white"/>
-        </w:rPr>
-        <w:t>]</w:t>
+        <w:t>[LookupPropertyCheckList]</w:t>
       </w:r>
       <w:r>
         <w:rPr>
@@ -17718,65 +14435,25 @@
           <w:szCs w:val="19"/>
           <w:highlight w:val="white"/>
         </w:rPr>
-        <w:t>[</w:t>
-      </w:r>
-      <w:proofErr w:type="spellStart"/>
-      <w:r>
-        <w:rPr>
-          <w:rFonts w:ascii="Consolas" w:hAnsi="Consolas" w:cs="Consolas"/>
-          <w:color w:val="000000"/>
-          <w:szCs w:val="19"/>
-          <w:highlight w:val="white"/>
-        </w:rPr>
-        <w:t>PropertyTypeId</w:t>
-      </w:r>
-      <w:proofErr w:type="spellEnd"/>
-      <w:r>
-        <w:rPr>
-          <w:rFonts w:ascii="Consolas" w:hAnsi="Consolas" w:cs="Consolas"/>
-          <w:color w:val="000000"/>
-          <w:szCs w:val="19"/>
-          <w:highlight w:val="white"/>
-        </w:rPr>
-        <w:t xml:space="preserve">] </w:t>
-      </w:r>
-      <w:r>
-        <w:rPr>
-          <w:rFonts w:ascii="Consolas" w:hAnsi="Consolas" w:cs="Consolas"/>
-          <w:color w:val="808080"/>
-          <w:szCs w:val="19"/>
-          <w:highlight w:val="white"/>
-        </w:rPr>
-        <w:t>,</w:t>
-      </w:r>
-      <w:r>
-        <w:rPr>
-          <w:rFonts w:ascii="Consolas" w:hAnsi="Consolas" w:cs="Consolas"/>
-          <w:color w:val="000000"/>
-          <w:szCs w:val="19"/>
-          <w:highlight w:val="white"/>
-        </w:rPr>
-        <w:t>[</w:t>
-      </w:r>
-      <w:proofErr w:type="spellStart"/>
-      <w:r>
-        <w:rPr>
-          <w:rFonts w:ascii="Consolas" w:hAnsi="Consolas" w:cs="Consolas"/>
-          <w:color w:val="000000"/>
-          <w:szCs w:val="19"/>
-          <w:highlight w:val="white"/>
-        </w:rPr>
-        <w:t>CheckListCategoryId</w:t>
-      </w:r>
-      <w:proofErr w:type="spellEnd"/>
-      <w:r>
-        <w:rPr>
-          <w:rFonts w:ascii="Consolas" w:hAnsi="Consolas" w:cs="Consolas"/>
-          <w:color w:val="000000"/>
-          <w:szCs w:val="19"/>
-          <w:highlight w:val="white"/>
-        </w:rPr>
-        <w:t xml:space="preserve">] </w:t>
+        <w:t xml:space="preserve">[PropertyTypeId] </w:t>
+      </w:r>
+      <w:r>
+        <w:rPr>
+          <w:rFonts w:ascii="Consolas" w:hAnsi="Consolas" w:cs="Consolas"/>
+          <w:color w:val="808080"/>
+          <w:szCs w:val="19"/>
+          <w:highlight w:val="white"/>
+        </w:rPr>
+        <w:t>,</w:t>
+      </w:r>
+      <w:r>
+        <w:rPr>
+          <w:rFonts w:ascii="Consolas" w:hAnsi="Consolas" w:cs="Consolas"/>
+          <w:color w:val="000000"/>
+          <w:szCs w:val="19"/>
+          <w:highlight w:val="white"/>
+        </w:rPr>
+        <w:t xml:space="preserve">[CheckListCategoryId] </w:t>
       </w:r>
       <w:r>
         <w:rPr>
@@ -18021,7 +14698,6 @@
         </w:rPr>
         <w:t>)</w:t>
       </w:r>
-      <w:bookmarkEnd w:id="0"/>
     </w:p>
     <w:sectPr>
       <w:pgSz w:w="12240" w:h="15840"/>
